--- a/docs/2修正稿ー慈悲行実践道場の理念と目的.docx
+++ b/docs/2修正稿ー慈悲行実践道場の理念と目的.docx
@@ -6,12 +6,12 @@
       <w:pPr>
         <w:autoSpaceDE w:val="0"/>
         <w:autoSpaceDN w:val="0"/>
-        <w:ind w:leftChars="200" w:left="1143" w:hangingChars="200" w:hanging="723"/>
+        <w:ind w:leftChars="200" w:left="982" w:hangingChars="200" w:hanging="562"/>
         <w:rPr>
           <w:rFonts w:ascii="楷体" w:eastAsia="楷体" w:hAnsi="楷体"/>
           <w:b/>
-          <w:sz w:val="36"/>
-          <w:szCs w:val="36"/>
+          <w:sz w:val="28"/>
+          <w:szCs w:val="28"/>
           <w:lang w:eastAsia="ja-JP"/>
         </w:rPr>
       </w:pPr>
@@ -19,8 +19,8 @@
         <w:rPr>
           <w:rFonts w:ascii="楷体" w:eastAsia="楷体" w:hAnsi="楷体" w:hint="eastAsia"/>
           <w:b/>
-          <w:sz w:val="36"/>
-          <w:szCs w:val="36"/>
+          <w:sz w:val="28"/>
+          <w:szCs w:val="28"/>
           <w:lang w:eastAsia="ja-JP"/>
         </w:rPr>
         <w:t>慈悲行実践道場の理念と目的</w:t>
@@ -63,7 +63,7 @@
         </w:rPr>
         <w:fldChar w:fldCharType="separate"/>
       </w:r>
-      <w:hyperlink w:anchor="_Toc447517109" w:history="1">
+      <w:hyperlink w:anchor="_Toc447613838" w:history="1">
         <w:r>
           <w:rPr>
             <w:rStyle w:val="a6"/>
@@ -92,7 +92,7 @@
             <w:noProof/>
             <w:webHidden/>
           </w:rPr>
-          <w:instrText xml:space="preserve"> PAGEREF _Toc447517109 \h </w:instrText>
+          <w:instrText xml:space="preserve"> PAGEREF _Toc447613838 \h </w:instrText>
         </w:r>
         <w:r>
           <w:rPr>
@@ -133,7 +133,7 @@
           <w:noProof/>
         </w:rPr>
       </w:pPr>
-      <w:hyperlink w:anchor="_Toc447517110" w:history="1">
+      <w:hyperlink w:anchor="_Toc447613839" w:history="1">
         <w:r>
           <w:rPr>
             <w:rStyle w:val="a6"/>
@@ -162,7 +162,7 @@
             <w:noProof/>
             <w:webHidden/>
           </w:rPr>
-          <w:instrText xml:space="preserve"> PAGEREF _Toc447517110 \h </w:instrText>
+          <w:instrText xml:space="preserve"> PAGEREF _Toc447613839 \h </w:instrText>
         </w:r>
         <w:r>
           <w:rPr>
@@ -203,7 +203,7 @@
           <w:noProof/>
         </w:rPr>
       </w:pPr>
-      <w:hyperlink w:anchor="_Toc447517111" w:history="1">
+      <w:hyperlink w:anchor="_Toc447613840" w:history="1">
         <w:r>
           <w:rPr>
             <w:rStyle w:val="a6"/>
@@ -232,7 +232,7 @@
             <w:noProof/>
             <w:webHidden/>
           </w:rPr>
-          <w:instrText xml:space="preserve"> PAGEREF _Toc447517111 \h </w:instrText>
+          <w:instrText xml:space="preserve"> PAGEREF _Toc447613840 \h </w:instrText>
         </w:r>
         <w:r>
           <w:rPr>
@@ -273,7 +273,7 @@
           <w:noProof/>
         </w:rPr>
       </w:pPr>
-      <w:hyperlink w:anchor="_Toc447517112" w:history="1">
+      <w:hyperlink w:anchor="_Toc447613841" w:history="1">
         <w:r>
           <w:rPr>
             <w:rStyle w:val="a6"/>
@@ -320,7 +320,7 @@
             <w:noProof/>
             <w:webHidden/>
           </w:rPr>
-          <w:instrText xml:space="preserve"> PAGEREF _Toc447517112 \h </w:instrText>
+          <w:instrText xml:space="preserve"> PAGEREF _Toc447613841 \h </w:instrText>
         </w:r>
         <w:r>
           <w:rPr>
@@ -361,16 +361,7 @@
           <w:noProof/>
         </w:rPr>
       </w:pPr>
-      <w:hyperlink w:anchor="_Toc447517113" w:history="1">
-        <w:r>
-          <w:rPr>
-            <w:rStyle w:val="a6"/>
-            <w:rFonts w:ascii="楷体" w:eastAsia="MS Mincho" w:hAnsi="楷体" w:hint="eastAsia"/>
-            <w:noProof/>
-            <w:lang w:eastAsia="ja-JP"/>
-          </w:rPr>
-          <w:t>５．</w:t>
-        </w:r>
+      <w:hyperlink w:anchor="_Toc447613842" w:history="1">
         <w:r>
           <w:rPr>
             <w:rStyle w:val="a6"/>
@@ -378,25 +369,7 @@
             <w:noProof/>
             <w:lang w:eastAsia="ja-JP"/>
           </w:rPr>
-          <w:t>具体的</w:t>
-        </w:r>
-        <w:r>
-          <w:rPr>
-            <w:rStyle w:val="a6"/>
-            <w:rFonts w:ascii="楷体" w:eastAsia="楷体" w:hAnsi="楷体" w:hint="eastAsia"/>
-            <w:noProof/>
-            <w:lang w:eastAsia="ja-JP"/>
-          </w:rPr>
-          <w:t>な</w:t>
-        </w:r>
-        <w:r>
-          <w:rPr>
-            <w:rStyle w:val="a6"/>
-            <w:rFonts w:ascii="楷体" w:eastAsia="楷体" w:hAnsi="楷体" w:hint="eastAsia"/>
-            <w:noProof/>
-            <w:lang w:eastAsia="ja-JP"/>
-          </w:rPr>
-          <w:t>慈悲行</w:t>
+          <w:t>５．具体的な慈悲行</w:t>
         </w:r>
         <w:r>
           <w:rPr>
@@ -417,7 +390,7 @@
             <w:noProof/>
             <w:webHidden/>
           </w:rPr>
-          <w:instrText xml:space="preserve"> PAGEREF _Toc447517113 \h </w:instrText>
+          <w:instrText xml:space="preserve"> PAGEREF _Toc447613842 \h </w:instrText>
         </w:r>
         <w:r>
           <w:rPr>
@@ -437,7 +410,7 @@
             <w:noProof/>
             <w:webHidden/>
           </w:rPr>
-          <w:t>4</w:t>
+          <w:t>5</w:t>
         </w:r>
         <w:r>
           <w:rPr>
@@ -566,30 +539,7 @@
           <w:shd w:val="clear" w:color="auto" w:fill="FFFFFF"/>
           <w:lang w:eastAsia="ja-JP"/>
         </w:rPr>
-        <w:t>仏教思想の教えに基づき、今日の社会問題の１つである</w:t>
-      </w:r>
-      <w:r>
-        <w:rPr>
-          <w:rFonts w:ascii="楷体" w:eastAsia="楷体" w:hAnsi="楷体" w:cs="宋体" w:hint="eastAsia"/>
-          <w:color w:val="1A1A1A"/>
-          <w:sz w:val="28"/>
-          <w:szCs w:val="28"/>
-          <w:highlight w:val="yellow"/>
-          <w:shd w:val="clear" w:color="auto" w:fill="FFFFFF"/>
-          <w:lang w:eastAsia="ja-JP"/>
-        </w:rPr>
-        <w:t>高齢者をはじめとする、</w:t>
-      </w:r>
-      <w:r>
-        <w:rPr>
-          <w:rFonts w:ascii="楷体" w:eastAsia="楷体" w:hAnsi="楷体" w:cs="宋体" w:hint="eastAsia"/>
-          <w:color w:val="1A1A1A"/>
-          <w:sz w:val="28"/>
-          <w:szCs w:val="28"/>
-          <w:shd w:val="clear" w:color="auto" w:fill="FFFFFF"/>
-          <w:lang w:eastAsia="ja-JP"/>
-        </w:rPr>
-        <w:t>支援が必要とされる人々を対象とし、生活支援</w:t>
+        <w:t>仏教思想の教えに基づき、今日の社会問題の１つである高齢者をはじめとする、支援が必要とされる人々を対象とし、生活支援</w:t>
       </w:r>
       <w:r>
         <w:rPr>
@@ -608,7 +558,6 @@
           <w:color w:val="1A1A1A"/>
           <w:sz w:val="28"/>
           <w:szCs w:val="28"/>
-          <w:highlight w:val="yellow"/>
           <w:shd w:val="clear" w:color="auto" w:fill="FFFFFF"/>
           <w:lang w:eastAsia="ja-JP"/>
         </w:rPr>
@@ -620,22 +569,10 @@
           <w:color w:val="1A1A1A"/>
           <w:sz w:val="28"/>
           <w:szCs w:val="28"/>
-          <w:highlight w:val="yellow"/>
-          <w:shd w:val="clear" w:color="auto" w:fill="FFFFFF"/>
-          <w:lang w:eastAsia="ja-JP"/>
-        </w:rPr>
-        <w:t>活動を</w:t>
-      </w:r>
-      <w:r>
-        <w:rPr>
-          <w:rFonts w:ascii="楷体" w:eastAsia="楷体" w:hAnsi="楷体" w:cs="楷体" w:hint="eastAsia"/>
-          <w:color w:val="1A1A1A"/>
-          <w:sz w:val="28"/>
-          <w:szCs w:val="28"/>
-          <w:shd w:val="clear" w:color="auto" w:fill="FFFFFF"/>
-          <w:lang w:eastAsia="ja-JP"/>
-        </w:rPr>
-        <w:t>展開することによって、</w:t>
+          <w:shd w:val="clear" w:color="auto" w:fill="FFFFFF"/>
+          <w:lang w:eastAsia="ja-JP"/>
+        </w:rPr>
+        <w:t>活動を展開することによって、</w:t>
       </w:r>
       <w:r>
         <w:rPr>
@@ -671,7 +608,7 @@
           <w:lang w:eastAsia="ja-JP"/>
         </w:rPr>
       </w:pPr>
-      <w:bookmarkStart w:id="0" w:name="_Toc447517109"/>
+      <w:bookmarkStart w:id="0" w:name="_Toc447613838"/>
       <w:r>
         <w:rPr>
           <w:rFonts w:ascii="楷体" w:eastAsia="楷体" w:hAnsi="楷体" w:hint="eastAsia"/>
@@ -709,7 +646,18 @@
           <w:szCs w:val="28"/>
           <w:lang w:eastAsia="ja-JP"/>
         </w:rPr>
-        <w:t>慈悲は仏教の核心思想の一つです。慈とは人に利益や安楽を与え、悲とは衆生から不利益と苦痛を除去することを意味します</w:t>
+        <w:t>慈悲は仏教の核心思想の一つです。慈とは人に利益や安楽を与え、悲とは衆生から不利益と苦痛</w:t>
+      </w:r>
+      <w:bookmarkStart w:id="1" w:name="_GoBack"/>
+      <w:bookmarkEnd w:id="1"/>
+      <w:r>
+        <w:rPr>
+          <w:rFonts w:ascii="楷体" w:eastAsia="楷体" w:hAnsi="楷体" w:hint="eastAsia"/>
+          <w:sz w:val="28"/>
+          <w:szCs w:val="28"/>
+          <w:lang w:eastAsia="ja-JP"/>
+        </w:rPr>
+        <w:t>を除去することを意味します</w:t>
       </w:r>
       <w:r>
         <w:rPr>
@@ -729,6 +677,15 @@
           <w:lang w:eastAsia="ja-JP"/>
         </w:rPr>
         <w:t>。</w:t>
+      </w:r>
+      <w:r>
+        <w:rPr>
+          <w:rFonts w:ascii="MS Mincho" w:eastAsia="MS Mincho" w:hAnsi="MS Mincho" w:hint="eastAsia"/>
+          <w:sz w:val="28"/>
+          <w:szCs w:val="28"/>
+          <w:lang w:eastAsia="ja-JP"/>
+        </w:rPr>
+        <w:t>慈悲行とは慈悲の理念を常に念頭しがら、行動することです。</w:t>
       </w:r>
     </w:p>
     <w:p>
@@ -804,7 +761,72 @@
           <w:sz w:val="28"/>
           <w:szCs w:val="28"/>
         </w:rPr>
-        <w:t>（原文：智者深見一切衆生沉没生死苦恼大海，为欲拔济，是故生悲。</w:t>
+        <w:lastRenderedPageBreak/>
+        <w:t>（</w:t>
+      </w:r>
+      <w:r>
+        <w:rPr>
+          <w:rFonts w:ascii="楷体" w:eastAsia="楷体" w:hAnsi="楷体" w:cs="宋体" w:hint="eastAsia"/>
+          <w:color w:val="000000"/>
+          <w:kern w:val="0"/>
+          <w:sz w:val="28"/>
+          <w:szCs w:val="28"/>
+        </w:rPr>
+        <w:t>原文：智者深見一切</w:t>
+      </w:r>
+      <w:r>
+        <w:rPr>
+          <w:rFonts w:ascii="楷体" w:eastAsia="楷体" w:hAnsi="楷体" w:cs="宋体" w:hint="eastAsia"/>
+          <w:color w:val="000000"/>
+          <w:kern w:val="0"/>
+          <w:sz w:val="28"/>
+          <w:szCs w:val="28"/>
+        </w:rPr>
+        <w:t>衆生</w:t>
+      </w:r>
+      <w:proofErr w:type="gramStart"/>
+      <w:r>
+        <w:rPr>
+          <w:rFonts w:ascii="楷体" w:eastAsia="楷体" w:hAnsi="楷体" w:cs="宋体" w:hint="eastAsia"/>
+          <w:color w:val="000000"/>
+          <w:kern w:val="0"/>
+          <w:sz w:val="28"/>
+          <w:szCs w:val="28"/>
+        </w:rPr>
+        <w:t>沈没</w:t>
+      </w:r>
+      <w:proofErr w:type="gramEnd"/>
+      <w:r>
+        <w:rPr>
+          <w:rFonts w:ascii="楷体" w:eastAsia="楷体" w:hAnsi="楷体" w:cs="宋体" w:hint="eastAsia"/>
+          <w:color w:val="000000"/>
+          <w:kern w:val="0"/>
+          <w:sz w:val="28"/>
+          <w:szCs w:val="28"/>
+        </w:rPr>
+        <w:t>生生死苦悩大海、</w:t>
+      </w:r>
+      <w:proofErr w:type="gramStart"/>
+      <w:r>
+        <w:rPr>
+          <w:rFonts w:ascii="楷体" w:eastAsia="楷体" w:hAnsi="楷体" w:cs="宋体" w:hint="eastAsia"/>
+          <w:color w:val="000000"/>
+          <w:kern w:val="0"/>
+          <w:sz w:val="28"/>
+          <w:szCs w:val="28"/>
+        </w:rPr>
+        <w:t>為</w:t>
+      </w:r>
+      <w:proofErr w:type="gramEnd"/>
+      <w:r>
+        <w:rPr>
+          <w:rFonts w:ascii="楷体" w:eastAsia="楷体" w:hAnsi="楷体" w:cs="宋体" w:hint="eastAsia"/>
+          <w:color w:val="000000"/>
+          <w:kern w:val="0"/>
+          <w:sz w:val="28"/>
+          <w:szCs w:val="28"/>
+        </w:rPr>
+        <w:t>欲抜済、是故生悲。</w:t>
       </w:r>
       <w:r>
         <w:rPr>
@@ -839,51 +861,51 @@
           <w:szCs w:val="28"/>
           <w:lang w:eastAsia="ja-JP"/>
         </w:rPr>
-        <w:lastRenderedPageBreak/>
-        <w:t>同じく『優婆塞戒経』では、「一切煩悩，是我大怨。何以故？因是煩悩，能破自他。</w:t>
-      </w:r>
-      <w:r>
-        <w:rPr>
-          <w:rFonts w:ascii="楷体" w:eastAsia="楷体" w:hAnsi="楷体" w:cs="宋体" w:hint="eastAsia"/>
-          <w:color w:val="000000"/>
-          <w:kern w:val="0"/>
-          <w:sz w:val="28"/>
-          <w:szCs w:val="28"/>
-        </w:rPr>
-        <w:t>以是因缘，我当修集慈悲之心，为</w:t>
-      </w:r>
-      <w:proofErr w:type="gramStart"/>
-      <w:r>
-        <w:rPr>
-          <w:rFonts w:ascii="楷体" w:eastAsia="楷体" w:hAnsi="楷体" w:cs="宋体" w:hint="eastAsia"/>
-          <w:color w:val="000000"/>
-          <w:kern w:val="0"/>
-          <w:sz w:val="28"/>
-          <w:szCs w:val="28"/>
-        </w:rPr>
-        <w:t>欲利益诸</w:t>
-      </w:r>
-      <w:proofErr w:type="gramEnd"/>
-      <w:r>
-        <w:rPr>
-          <w:rFonts w:ascii="楷体" w:eastAsia="楷体" w:hAnsi="楷体" w:cs="宋体" w:hint="eastAsia"/>
-          <w:color w:val="000000"/>
-          <w:kern w:val="0"/>
-          <w:sz w:val="28"/>
-          <w:szCs w:val="28"/>
-        </w:rPr>
-        <w:t>众生故，为得无量纯善法故。</w:t>
-      </w:r>
-      <w:r>
-        <w:rPr>
-          <w:rFonts w:ascii="楷体" w:eastAsia="楷体" w:hAnsi="楷体" w:cs="宋体" w:hint="eastAsia"/>
-          <w:color w:val="000000"/>
-          <w:kern w:val="0"/>
-          <w:sz w:val="28"/>
-          <w:szCs w:val="28"/>
-          <w:lang w:eastAsia="ja-JP"/>
-        </w:rPr>
-        <w:t>」というように、</w:t>
+        <w:t>同じく『優婆塞戒経』では、「</w:t>
+      </w:r>
+      <w:r>
+        <w:rPr>
+          <w:rFonts w:ascii="楷体" w:eastAsia="楷体" w:hAnsi="楷体" w:cs="宋体" w:hint="eastAsia"/>
+          <w:color w:val="000000"/>
+          <w:kern w:val="0"/>
+          <w:sz w:val="28"/>
+          <w:szCs w:val="28"/>
+          <w:lang w:eastAsia="ja-JP"/>
+        </w:rPr>
+        <w:t>一切</w:t>
+      </w:r>
+      <w:r>
+        <w:rPr>
+          <w:rFonts w:ascii="楷体" w:eastAsia="楷体" w:hAnsi="楷体" w:cs="宋体" w:hint="eastAsia"/>
+          <w:color w:val="000000"/>
+          <w:kern w:val="0"/>
+          <w:sz w:val="28"/>
+          <w:szCs w:val="28"/>
+          <w:lang w:eastAsia="ja-JP"/>
+        </w:rPr>
+        <w:t>煩悩</w:t>
+      </w:r>
+      <w:r>
+        <w:rPr>
+          <w:rFonts w:ascii="楷体" w:eastAsia="楷体" w:hAnsi="楷体" w:cs="宋体" w:hint="eastAsia"/>
+          <w:color w:val="000000"/>
+          <w:kern w:val="0"/>
+          <w:sz w:val="28"/>
+          <w:szCs w:val="28"/>
+          <w:lang w:eastAsia="ja-JP"/>
+        </w:rPr>
+        <w:t>、是我大怨、何以故？因是煩悩、能破自他。以是因縁、我当修集慈悲之心、為欲利益諸衆生故、為得無量純善法故」</w:t>
+      </w:r>
+      <w:r>
+        <w:rPr>
+          <w:rFonts w:ascii="楷体" w:eastAsia="楷体" w:hAnsi="楷体" w:cs="宋体" w:hint="eastAsia"/>
+          <w:color w:val="000000"/>
+          <w:kern w:val="0"/>
+          <w:sz w:val="28"/>
+          <w:szCs w:val="28"/>
+          <w:lang w:eastAsia="ja-JP"/>
+        </w:rPr>
+        <w:t>というように、</w:t>
       </w:r>
       <w:r>
         <w:rPr>
@@ -907,7 +929,7 @@
           <w:lang w:eastAsia="ja-JP"/>
         </w:rPr>
       </w:pPr>
-      <w:bookmarkStart w:id="1" w:name="_Toc447517110"/>
+      <w:bookmarkStart w:id="2" w:name="_Toc447613839"/>
       <w:r>
         <w:rPr>
           <w:rFonts w:ascii="楷体" w:eastAsia="楷体" w:hAnsi="楷体" w:hint="eastAsia"/>
@@ -935,7 +957,7 @@
         </w:rPr>
         <w:t>による利益</w:t>
       </w:r>
-      <w:bookmarkEnd w:id="1"/>
+      <w:bookmarkEnd w:id="2"/>
     </w:p>
     <w:p>
       <w:pPr>
@@ -1086,7 +1108,18 @@
           <w:szCs w:val="28"/>
           <w:lang w:eastAsia="ja-JP"/>
         </w:rPr>
-        <w:t>能断不善；</w:t>
+        <w:t>能断不善</w:t>
+      </w:r>
+      <w:r>
+        <w:rPr>
+          <w:rFonts w:ascii="楷体" w:eastAsia="楷体" w:hAnsi="楷体" w:cs="宋体" w:hint="eastAsia"/>
+          <w:color w:val="000000"/>
+          <w:kern w:val="0"/>
+          <w:sz w:val="28"/>
+          <w:szCs w:val="28"/>
+          <w:lang w:eastAsia="ja-JP"/>
+        </w:rPr>
+        <w:t>；</w:t>
       </w:r>
     </w:p>
     <w:p>
@@ -1115,7 +1148,18 @@
           <w:szCs w:val="28"/>
           <w:lang w:eastAsia="ja-JP"/>
         </w:rPr>
-        <w:t>能令衆生離苦受楽</w:t>
+        <w:t>能令</w:t>
+      </w:r>
+      <w:r>
+        <w:rPr>
+          <w:rFonts w:ascii="楷体" w:eastAsia="楷体" w:hAnsi="楷体" w:cs="宋体" w:hint="eastAsia"/>
+          <w:color w:val="000000"/>
+          <w:kern w:val="0"/>
+          <w:sz w:val="28"/>
+          <w:szCs w:val="28"/>
+          <w:lang w:eastAsia="ja-JP"/>
+        </w:rPr>
+        <w:t>衆生離苦受楽</w:t>
       </w:r>
       <w:r>
         <w:rPr>
@@ -1155,7 +1199,18 @@
           <w:szCs w:val="28"/>
           <w:lang w:eastAsia="ja-JP"/>
         </w:rPr>
-        <w:t>能坏欲界；</w:t>
+        <w:t>能壊欲界</w:t>
+      </w:r>
+      <w:r>
+        <w:rPr>
+          <w:rFonts w:ascii="楷体" w:eastAsia="楷体" w:hAnsi="楷体" w:cs="宋体" w:hint="eastAsia"/>
+          <w:color w:val="000000"/>
+          <w:kern w:val="0"/>
+          <w:sz w:val="28"/>
+          <w:szCs w:val="28"/>
+          <w:lang w:eastAsia="ja-JP"/>
+        </w:rPr>
+        <w:t>；</w:t>
       </w:r>
     </w:p>
     <w:p>
@@ -1182,7 +1237,27 @@
           <w:sz w:val="28"/>
           <w:szCs w:val="28"/>
         </w:rPr>
-        <w:t>如是慈心，即是一切安乐因缘。若能修慈，当知是人，能破一切骄慢因缘，能行施、戒、忍辱、精进、禅定、智慧，如法修行。</w:t>
+        <w:t>如是慈心、即是一切安楽因縁。若能修慈、当知是人、能破一切驕慢因縁、能行施、戒、</w:t>
+      </w:r>
+      <w:r>
+        <w:rPr>
+          <w:rFonts w:ascii="楷体" w:eastAsia="楷体" w:hAnsi="楷体" w:cs="宋体" w:hint="eastAsia"/>
+          <w:color w:val="000000"/>
+          <w:kern w:val="0"/>
+          <w:sz w:val="28"/>
+          <w:szCs w:val="28"/>
+        </w:rPr>
+        <w:t>忍辱、精進、禅定、智慧、如法修行</w:t>
+      </w:r>
+      <w:r>
+        <w:rPr>
+          <w:rFonts w:ascii="楷体" w:eastAsia="楷体" w:hAnsi="楷体" w:cs="宋体" w:hint="eastAsia"/>
+          <w:color w:val="000000"/>
+          <w:kern w:val="0"/>
+          <w:sz w:val="28"/>
+          <w:szCs w:val="28"/>
+        </w:rPr>
+        <w:t>。</w:t>
       </w:r>
     </w:p>
     <w:p>
@@ -1195,7 +1270,6 @@
         <w:ind w:firstLineChars="0"/>
         <w:rPr>
           <w:rFonts w:ascii="楷体" w:eastAsia="楷体" w:hAnsi="楷体" w:cs="宋体"/>
-          <w:color w:val="000000"/>
           <w:kern w:val="0"/>
           <w:sz w:val="28"/>
           <w:szCs w:val="28"/>
@@ -1221,7 +1295,7 @@
           <w:sz w:val="28"/>
           <w:szCs w:val="28"/>
         </w:rPr>
-        <w:t>，当知是人，修</w:t>
+        <w:t>、当知是人、修</w:t>
       </w:r>
       <w:proofErr w:type="gramStart"/>
       <w:r>
@@ -1243,7 +1317,7 @@
           <w:sz w:val="28"/>
           <w:szCs w:val="28"/>
         </w:rPr>
-        <w:t>福德。得</w:t>
+        <w:t>福</w:t>
       </w:r>
       <w:proofErr w:type="gramStart"/>
       <w:r>
@@ -1254,6 +1328,28 @@
           <w:sz w:val="28"/>
           <w:szCs w:val="28"/>
         </w:rPr>
+        <w:t>徳</w:t>
+      </w:r>
+      <w:proofErr w:type="gramEnd"/>
+      <w:r>
+        <w:rPr>
+          <w:rFonts w:ascii="楷体" w:eastAsia="楷体" w:hAnsi="楷体" w:cs="宋体" w:hint="eastAsia"/>
+          <w:color w:val="000000"/>
+          <w:kern w:val="0"/>
+          <w:sz w:val="28"/>
+          <w:szCs w:val="28"/>
+        </w:rPr>
+        <w:t>、得</w:t>
+      </w:r>
+      <w:proofErr w:type="gramStart"/>
+      <w:r>
+        <w:rPr>
+          <w:rFonts w:ascii="楷体" w:eastAsia="楷体" w:hAnsi="楷体" w:cs="宋体" w:hint="eastAsia"/>
+          <w:color w:val="000000"/>
+          <w:kern w:val="0"/>
+          <w:sz w:val="28"/>
+          <w:szCs w:val="28"/>
+        </w:rPr>
         <w:t>梵</w:t>
       </w:r>
       <w:proofErr w:type="gramEnd"/>
@@ -1265,7 +1361,7 @@
           <w:sz w:val="28"/>
           <w:szCs w:val="28"/>
         </w:rPr>
-        <w:t>身故，名</w:t>
+        <w:t>身故、名</w:t>
       </w:r>
       <w:proofErr w:type="gramStart"/>
       <w:r>
@@ -1287,7 +1383,7 @@
           <w:sz w:val="28"/>
           <w:szCs w:val="28"/>
         </w:rPr>
-        <w:t>福德。</w:t>
+        <w:t>福</w:t>
       </w:r>
       <w:proofErr w:type="gramStart"/>
       <w:r>
@@ -1298,6 +1394,28 @@
           <w:sz w:val="28"/>
           <w:szCs w:val="28"/>
         </w:rPr>
+        <w:t>徳</w:t>
+      </w:r>
+      <w:proofErr w:type="gramEnd"/>
+      <w:r>
+        <w:rPr>
+          <w:rFonts w:ascii="楷体" w:eastAsia="楷体" w:hAnsi="楷体" w:cs="宋体" w:hint="eastAsia"/>
+          <w:color w:val="000000"/>
+          <w:kern w:val="0"/>
+          <w:sz w:val="28"/>
+          <w:szCs w:val="28"/>
+        </w:rPr>
+        <w:t>。</w:t>
+      </w:r>
+      <w:proofErr w:type="gramStart"/>
+      <w:r>
+        <w:rPr>
+          <w:rFonts w:ascii="楷体" w:eastAsia="楷体" w:hAnsi="楷体" w:cs="宋体" w:hint="eastAsia"/>
+          <w:color w:val="000000"/>
+          <w:kern w:val="0"/>
+          <w:sz w:val="28"/>
+          <w:szCs w:val="28"/>
+        </w:rPr>
         <w:t>若人</w:t>
       </w:r>
       <w:proofErr w:type="gramEnd"/>
@@ -1309,7 +1427,7 @@
           <w:sz w:val="28"/>
           <w:szCs w:val="28"/>
         </w:rPr>
-        <w:t>能观生死过罪、</w:t>
+        <w:t>能観生死過罪、涅槃功</w:t>
       </w:r>
       <w:proofErr w:type="gramStart"/>
       <w:r>
@@ -1320,7 +1438,7 @@
           <w:sz w:val="28"/>
           <w:szCs w:val="28"/>
         </w:rPr>
-        <w:t>涅</w:t>
+        <w:t>徳</w:t>
       </w:r>
       <w:proofErr w:type="gramEnd"/>
       <w:r>
@@ -1331,39 +1449,46 @@
           <w:sz w:val="28"/>
           <w:szCs w:val="28"/>
         </w:rPr>
-        <w:t>盘功德，是人足下所履粪土，应当顶戴。</w:t>
-      </w:r>
-    </w:p>
-    <w:p>
-      <w:pPr>
+        <w:t>、是人足下所履糞土、</w:t>
+      </w:r>
+      <w:proofErr w:type="gramStart"/>
+      <w:r>
+        <w:rPr>
+          <w:rFonts w:ascii="楷体" w:eastAsia="楷体" w:hAnsi="楷体" w:cs="宋体" w:hint="eastAsia"/>
+          <w:color w:val="000000"/>
+          <w:kern w:val="0"/>
+          <w:sz w:val="28"/>
+          <w:szCs w:val="28"/>
+        </w:rPr>
+        <w:t>応</w:t>
+      </w:r>
+      <w:proofErr w:type="gramEnd"/>
+      <w:r>
+        <w:rPr>
+          <w:rFonts w:ascii="楷体" w:eastAsia="楷体" w:hAnsi="楷体" w:cs="宋体" w:hint="eastAsia"/>
+          <w:color w:val="000000"/>
+          <w:kern w:val="0"/>
+          <w:sz w:val="28"/>
+          <w:szCs w:val="28"/>
+        </w:rPr>
+        <w:t>当頂戴。</w:t>
+      </w:r>
+    </w:p>
+    <w:p>
+      <w:pPr>
+        <w:pStyle w:val="a3"/>
+        <w:numPr>
+          <w:ilvl w:val="0"/>
+          <w:numId w:val="2"/>
+        </w:numPr>
+        <w:ind w:firstLineChars="0"/>
         <w:rPr>
           <w:rFonts w:ascii="楷体" w:eastAsia="楷体" w:hAnsi="楷体" w:cs="宋体"/>
           <w:kern w:val="0"/>
           <w:sz w:val="28"/>
           <w:szCs w:val="28"/>
-          <w:lang w:eastAsia="ja-JP"/>
-        </w:rPr>
-      </w:pPr>
-      <w:r>
-        <w:rPr>
-          <w:rFonts w:ascii="楷体" w:eastAsia="楷体" w:hAnsi="楷体" w:cs="宋体" w:hint="eastAsia"/>
-          <w:color w:val="000000"/>
-          <w:kern w:val="0"/>
-          <w:sz w:val="28"/>
-          <w:szCs w:val="28"/>
-        </w:rPr>
-        <w:t>６</w:t>
-      </w:r>
-      <w:r>
-        <w:rPr>
-          <w:rFonts w:ascii="楷体" w:eastAsia="楷体" w:hAnsi="楷体" w:cs="宋体" w:hint="eastAsia"/>
-          <w:color w:val="000000"/>
-          <w:kern w:val="0"/>
-          <w:sz w:val="28"/>
-          <w:szCs w:val="28"/>
-        </w:rPr>
-        <w:t>．</w:t>
-      </w:r>
+        </w:rPr>
+      </w:pPr>
       <w:proofErr w:type="gramStart"/>
       <w:r>
         <w:rPr>
@@ -1373,7 +1498,17 @@
           <w:sz w:val="28"/>
           <w:szCs w:val="28"/>
         </w:rPr>
-        <w:t>若修悲已</w:t>
+        <w:t>若修悲</w:t>
+      </w:r>
+      <w:r>
+        <w:rPr>
+          <w:rFonts w:ascii="楷体" w:eastAsia="楷体" w:hAnsi="楷体" w:cs="宋体" w:hint="eastAsia"/>
+          <w:color w:val="000000"/>
+          <w:kern w:val="0"/>
+          <w:sz w:val="28"/>
+          <w:szCs w:val="28"/>
+        </w:rPr>
+        <w:t>已</w:t>
       </w:r>
       <w:proofErr w:type="gramEnd"/>
       <w:r>
@@ -1384,7 +1519,7 @@
           <w:sz w:val="28"/>
           <w:szCs w:val="28"/>
         </w:rPr>
-        <w:t>，当知是人能具戒、忍、进、定、智慧。若</w:t>
+        <w:t>、当知是人、能具戒、忍、進、定、智慧。若</w:t>
       </w:r>
       <w:proofErr w:type="gramStart"/>
       <w:r>
@@ -1406,7 +1541,7 @@
           <w:sz w:val="28"/>
           <w:szCs w:val="28"/>
         </w:rPr>
-        <w:t>，难施能施，难忍能忍，</w:t>
+        <w:t>、難施能施、難忍能忍、</w:t>
       </w:r>
       <w:proofErr w:type="gramStart"/>
       <w:r>
@@ -1417,7 +1552,7 @@
           <w:sz w:val="28"/>
           <w:szCs w:val="28"/>
         </w:rPr>
-        <w:t>难作能作</w:t>
+        <w:t>難作能作</w:t>
       </w:r>
       <w:proofErr w:type="gramEnd"/>
       <w:r>
@@ -1428,62 +1563,626 @@
           <w:sz w:val="28"/>
           <w:szCs w:val="28"/>
         </w:rPr>
-        <w:t>。以是义故，一切善法，悲为根本。"</w:t>
-      </w:r>
-      <w:r>
-        <w:rPr>
-          <w:rFonts w:ascii="楷体" w:eastAsia="楷体" w:hAnsi="楷体" w:cs="宋体" w:hint="eastAsia"/>
-          <w:color w:val="000000"/>
-          <w:kern w:val="0"/>
-          <w:sz w:val="28"/>
-          <w:szCs w:val="28"/>
+        <w:t>。以是義故、一切善法、悲</w:t>
+      </w:r>
+      <w:proofErr w:type="gramStart"/>
+      <w:r>
+        <w:rPr>
+          <w:rFonts w:ascii="楷体" w:eastAsia="楷体" w:hAnsi="楷体" w:cs="宋体" w:hint="eastAsia"/>
+          <w:color w:val="000000"/>
+          <w:kern w:val="0"/>
+          <w:sz w:val="28"/>
+          <w:szCs w:val="28"/>
+        </w:rPr>
+        <w:t>為</w:t>
+      </w:r>
+      <w:proofErr w:type="gramEnd"/>
+      <w:r>
+        <w:rPr>
+          <w:rFonts w:ascii="楷体" w:eastAsia="楷体" w:hAnsi="楷体" w:cs="宋体" w:hint="eastAsia"/>
+          <w:color w:val="000000"/>
+          <w:kern w:val="0"/>
+          <w:sz w:val="28"/>
+          <w:szCs w:val="28"/>
+        </w:rPr>
+        <w:t>根本。</w:t>
+      </w:r>
+    </w:p>
+    <w:p>
+      <w:pPr>
+        <w:pStyle w:val="a3"/>
+        <w:ind w:left="744" w:firstLineChars="0" w:firstLine="0"/>
+        <w:rPr>
+          <w:rFonts w:ascii="楷体" w:eastAsia="楷体" w:hAnsi="楷体" w:cs="宋体"/>
+          <w:kern w:val="0"/>
+          <w:sz w:val="28"/>
+          <w:szCs w:val="28"/>
+          <w:lang w:eastAsia="ja-JP"/>
+        </w:rPr>
+      </w:pPr>
+      <w:r>
+        <w:rPr>
+          <w:rFonts w:ascii="楷体" w:eastAsia="楷体" w:hAnsi="楷体" w:cs="宋体" w:hint="eastAsia"/>
+          <w:color w:val="000000"/>
+          <w:kern w:val="0"/>
+          <w:sz w:val="28"/>
+          <w:szCs w:val="28"/>
+        </w:rPr>
+        <w:t xml:space="preserve">　　</w:t>
+      </w:r>
+      <w:r>
+        <w:rPr>
+          <w:rFonts w:ascii="楷体" w:eastAsia="楷体" w:hAnsi="楷体" w:cs="宋体" w:hint="eastAsia"/>
+          <w:color w:val="000000"/>
+          <w:kern w:val="0"/>
+          <w:sz w:val="28"/>
+          <w:szCs w:val="28"/>
+        </w:rPr>
+        <w:t>「善男子、</w:t>
+      </w:r>
+      <w:proofErr w:type="gramStart"/>
+      <w:r>
+        <w:rPr>
+          <w:rFonts w:ascii="楷体" w:eastAsia="楷体" w:hAnsi="楷体" w:cs="宋体" w:hint="eastAsia"/>
+          <w:color w:val="000000"/>
+          <w:kern w:val="0"/>
+          <w:sz w:val="28"/>
+          <w:szCs w:val="28"/>
+        </w:rPr>
+        <w:t>若人</w:t>
+      </w:r>
+      <w:proofErr w:type="gramEnd"/>
+      <w:r>
+        <w:rPr>
+          <w:rFonts w:ascii="楷体" w:eastAsia="楷体" w:hAnsi="楷体" w:cs="宋体" w:hint="eastAsia"/>
+          <w:color w:val="000000"/>
+          <w:kern w:val="0"/>
+          <w:sz w:val="28"/>
+          <w:szCs w:val="28"/>
+        </w:rPr>
+        <w:t>能修如是悲心、当知是人能</w:t>
+      </w:r>
+      <w:proofErr w:type="gramStart"/>
+      <w:r>
+        <w:rPr>
+          <w:rFonts w:ascii="楷体" w:eastAsia="楷体" w:hAnsi="楷体" w:cs="宋体" w:hint="eastAsia"/>
+          <w:color w:val="000000"/>
+          <w:kern w:val="0"/>
+          <w:sz w:val="28"/>
+          <w:szCs w:val="28"/>
+        </w:rPr>
+        <w:t>壊</w:t>
+      </w:r>
+      <w:proofErr w:type="gramEnd"/>
+      <w:r>
+        <w:rPr>
+          <w:rFonts w:ascii="楷体" w:eastAsia="楷体" w:hAnsi="楷体" w:cs="宋体" w:hint="eastAsia"/>
+          <w:color w:val="000000"/>
+          <w:kern w:val="0"/>
+          <w:sz w:val="28"/>
+          <w:szCs w:val="28"/>
+        </w:rPr>
+        <w:t>悪業、如須</w:t>
+      </w:r>
+      <w:r>
+        <w:rPr>
+          <w:rFonts w:ascii="楷体" w:eastAsia="楷体" w:hAnsi="楷体" w:cs="宋体" w:hint="eastAsia"/>
+          <w:color w:val="000000"/>
+          <w:kern w:val="0"/>
+          <w:sz w:val="28"/>
+          <w:szCs w:val="28"/>
+        </w:rPr>
+        <w:lastRenderedPageBreak/>
+        <w:t>弥山、不久当得</w:t>
+      </w:r>
+      <w:r>
+        <w:rPr>
+          <w:rFonts w:ascii="楷体" w:eastAsia="楷体" w:hAnsi="楷体" w:cs="Arial"/>
+          <w:b/>
+          <w:bCs/>
+          <w:color w:val="252525"/>
+          <w:sz w:val="28"/>
+          <w:szCs w:val="28"/>
+          <w:shd w:val="clear" w:color="auto" w:fill="FFFFFF"/>
+        </w:rPr>
+        <w:t>阿</w:t>
+      </w:r>
+      <w:proofErr w:type="gramStart"/>
+      <w:r>
+        <w:rPr>
+          <w:rFonts w:ascii="楷体" w:eastAsia="楷体" w:hAnsi="楷体" w:cs="Arial"/>
+          <w:b/>
+          <w:bCs/>
+          <w:color w:val="252525"/>
+          <w:sz w:val="28"/>
+          <w:szCs w:val="28"/>
+          <w:shd w:val="clear" w:color="auto" w:fill="FFFFFF"/>
+        </w:rPr>
+        <w:t>耨</w:t>
+      </w:r>
+      <w:proofErr w:type="gramEnd"/>
+      <w:r>
+        <w:rPr>
+          <w:rFonts w:ascii="楷体" w:eastAsia="楷体" w:hAnsi="楷体" w:cs="Arial"/>
+          <w:b/>
+          <w:bCs/>
+          <w:color w:val="252525"/>
+          <w:sz w:val="28"/>
+          <w:szCs w:val="28"/>
+          <w:shd w:val="clear" w:color="auto" w:fill="FFFFFF"/>
+        </w:rPr>
+        <w:t>多羅三</w:t>
+      </w:r>
+      <w:proofErr w:type="gramStart"/>
+      <w:r>
+        <w:rPr>
+          <w:rFonts w:ascii="楷体" w:eastAsia="楷体" w:hAnsi="楷体" w:cs="Arial"/>
+          <w:b/>
+          <w:bCs/>
+          <w:color w:val="252525"/>
+          <w:sz w:val="28"/>
+          <w:szCs w:val="28"/>
+          <w:shd w:val="clear" w:color="auto" w:fill="FFFFFF"/>
+        </w:rPr>
+        <w:t>藐</w:t>
+      </w:r>
+      <w:proofErr w:type="gramEnd"/>
+      <w:r>
+        <w:rPr>
+          <w:rFonts w:ascii="楷体" w:eastAsia="楷体" w:hAnsi="楷体" w:cs="Arial"/>
+          <w:b/>
+          <w:bCs/>
+          <w:color w:val="252525"/>
+          <w:sz w:val="28"/>
+          <w:szCs w:val="28"/>
+          <w:shd w:val="clear" w:color="auto" w:fill="FFFFFF"/>
+        </w:rPr>
+        <w:t>三菩提</w:t>
+      </w:r>
+      <w:r>
+        <w:rPr>
+          <w:rFonts w:ascii="楷体" w:eastAsia="楷体" w:hAnsi="楷体" w:cs="Arial" w:hint="eastAsia"/>
+          <w:b/>
+          <w:bCs/>
+          <w:color w:val="252525"/>
+          <w:sz w:val="28"/>
+          <w:szCs w:val="28"/>
+          <w:shd w:val="clear" w:color="auto" w:fill="FFFFFF"/>
+        </w:rPr>
+        <w:t>。是人所作少許可善業、所穫果</w:t>
+      </w:r>
+      <w:proofErr w:type="gramStart"/>
+      <w:r>
+        <w:rPr>
+          <w:rFonts w:ascii="楷体" w:eastAsia="楷体" w:hAnsi="楷体" w:cs="Arial" w:hint="eastAsia"/>
+          <w:b/>
+          <w:bCs/>
+          <w:color w:val="252525"/>
+          <w:sz w:val="28"/>
+          <w:szCs w:val="28"/>
+          <w:shd w:val="clear" w:color="auto" w:fill="FFFFFF"/>
+        </w:rPr>
+        <w:t>報</w:t>
+      </w:r>
+      <w:proofErr w:type="gramEnd"/>
+      <w:r>
+        <w:rPr>
+          <w:rFonts w:ascii="楷体" w:eastAsia="楷体" w:hAnsi="楷体" w:cs="Arial" w:hint="eastAsia"/>
+          <w:b/>
+          <w:bCs/>
+          <w:color w:val="252525"/>
+          <w:sz w:val="28"/>
+          <w:szCs w:val="28"/>
+          <w:shd w:val="clear" w:color="auto" w:fill="FFFFFF"/>
+        </w:rPr>
+        <w:t>、如須弥山</w:t>
+      </w:r>
+      <w:r>
+        <w:rPr>
+          <w:rFonts w:ascii="楷体" w:eastAsia="楷体" w:hAnsi="楷体" w:cs="宋体" w:hint="eastAsia"/>
+          <w:color w:val="000000"/>
+          <w:kern w:val="0"/>
+          <w:sz w:val="28"/>
+          <w:szCs w:val="28"/>
+        </w:rPr>
+        <w:t>。</w:t>
+      </w:r>
+      <w:r>
+        <w:rPr>
+          <w:rFonts w:ascii="楷体" w:eastAsia="楷体" w:hAnsi="楷体" w:cs="宋体" w:hint="eastAsia"/>
+          <w:color w:val="000000"/>
+          <w:kern w:val="0"/>
+          <w:sz w:val="28"/>
+          <w:szCs w:val="28"/>
+          <w:lang w:eastAsia="ja-JP"/>
+        </w:rPr>
+        <w:t>」</w:t>
+      </w:r>
+      <w:r>
+        <w:rPr>
+          <w:rFonts w:ascii="楷体" w:eastAsia="楷体" w:hAnsi="楷体" w:cs="宋体" w:hint="eastAsia"/>
+          <w:color w:val="000000"/>
+          <w:kern w:val="0"/>
+          <w:sz w:val="28"/>
+          <w:szCs w:val="28"/>
+          <w:lang w:eastAsia="ja-JP"/>
         </w:rPr>
         <w:br/>
-        <w:t xml:space="preserve">　　"善男子，</w:t>
+      </w:r>
+    </w:p>
+    <w:p>
+      <w:pPr>
+        <w:pStyle w:val="3"/>
+        <w:rPr>
+          <w:rFonts w:ascii="楷体" w:eastAsia="楷体" w:hAnsi="楷体"/>
+          <w:sz w:val="28"/>
+          <w:szCs w:val="28"/>
+          <w:lang w:eastAsia="ja-JP"/>
+        </w:rPr>
+      </w:pPr>
+      <w:bookmarkStart w:id="3" w:name="_Toc447613840"/>
+      <w:r>
+        <w:rPr>
+          <w:rFonts w:ascii="楷体" w:eastAsia="楷体" w:hAnsi="楷体" w:hint="eastAsia"/>
+          <w:sz w:val="28"/>
+          <w:szCs w:val="28"/>
+          <w:lang w:eastAsia="ja-JP"/>
+        </w:rPr>
+        <w:t>３．</w:t>
+      </w:r>
+      <w:r>
+        <w:rPr>
+          <w:rFonts w:ascii="楷体" w:eastAsia="楷体" w:hAnsi="楷体" w:hint="eastAsia"/>
+          <w:sz w:val="28"/>
+          <w:szCs w:val="28"/>
+          <w:lang w:eastAsia="ja-JP"/>
+        </w:rPr>
+        <w:t>どのように慈悲を修集</w:t>
+      </w:r>
+      <w:r>
+        <w:rPr>
+          <w:rFonts w:ascii="楷体" w:eastAsia="楷体" w:hAnsi="楷体" w:hint="eastAsia"/>
+          <w:sz w:val="28"/>
+          <w:szCs w:val="28"/>
+          <w:lang w:eastAsia="ja-JP"/>
+        </w:rPr>
+        <w:t>しますか</w:t>
+      </w:r>
+      <w:bookmarkEnd w:id="3"/>
+    </w:p>
+    <w:p>
+      <w:pPr>
+        <w:ind w:firstLineChars="100" w:firstLine="280"/>
+        <w:rPr>
+          <w:rFonts w:ascii="楷体" w:eastAsia="楷体" w:hAnsi="楷体" w:cs="宋体"/>
+          <w:kern w:val="0"/>
+          <w:sz w:val="28"/>
+          <w:szCs w:val="28"/>
+          <w:lang w:eastAsia="ja-JP"/>
+        </w:rPr>
+      </w:pPr>
+      <w:r>
+        <w:rPr>
+          <w:rFonts w:ascii="楷体" w:eastAsia="楷体" w:hAnsi="楷体" w:cs="宋体" w:hint="eastAsia"/>
+          <w:kern w:val="0"/>
+          <w:sz w:val="28"/>
+          <w:szCs w:val="28"/>
+          <w:lang w:eastAsia="ja-JP"/>
+        </w:rPr>
+        <w:t>では、</w:t>
+      </w:r>
+      <w:r>
+        <w:rPr>
+          <w:rFonts w:ascii="楷体" w:eastAsia="楷体" w:hAnsi="楷体" w:cs="宋体" w:hint="eastAsia"/>
+          <w:kern w:val="0"/>
+          <w:sz w:val="28"/>
+          <w:szCs w:val="28"/>
+          <w:lang w:eastAsia="ja-JP"/>
+        </w:rPr>
+        <w:t>慈悲は</w:t>
+      </w:r>
+      <w:r>
+        <w:rPr>
+          <w:rFonts w:ascii="楷体" w:eastAsia="楷体" w:hAnsi="楷体" w:cs="宋体" w:hint="eastAsia"/>
+          <w:kern w:val="0"/>
+          <w:sz w:val="28"/>
+          <w:szCs w:val="28"/>
+          <w:lang w:eastAsia="ja-JP"/>
+        </w:rPr>
+        <w:t>如何</w:t>
+      </w:r>
+      <w:r>
+        <w:rPr>
+          <w:rFonts w:ascii="楷体" w:eastAsia="楷体" w:hAnsi="楷体" w:cs="宋体" w:hint="eastAsia"/>
+          <w:kern w:val="0"/>
+          <w:sz w:val="28"/>
+          <w:szCs w:val="28"/>
+          <w:lang w:eastAsia="ja-JP"/>
+        </w:rPr>
+        <w:t>に習得できるでしょうか</w:t>
+      </w:r>
+      <w:r>
+        <w:rPr>
+          <w:rFonts w:ascii="楷体" w:eastAsia="楷体" w:hAnsi="楷体" w:cs="宋体" w:hint="eastAsia"/>
+          <w:kern w:val="0"/>
+          <w:sz w:val="28"/>
+          <w:szCs w:val="28"/>
+          <w:lang w:eastAsia="ja-JP"/>
+        </w:rPr>
+        <w:t>？</w:t>
+      </w:r>
+      <w:r>
+        <w:rPr>
+          <w:rFonts w:ascii="楷体" w:eastAsia="楷体" w:hAnsi="楷体" w:cs="宋体" w:hint="eastAsia"/>
+          <w:kern w:val="0"/>
+          <w:sz w:val="28"/>
+          <w:szCs w:val="28"/>
+          <w:lang w:eastAsia="ja-JP"/>
+        </w:rPr>
+        <w:t>『優婆塞戒経』</w:t>
+      </w:r>
+      <w:r>
+        <w:rPr>
+          <w:rFonts w:ascii="楷体" w:eastAsia="楷体" w:hAnsi="楷体" w:cs="宋体" w:hint="eastAsia"/>
+          <w:kern w:val="0"/>
+          <w:sz w:val="28"/>
+          <w:szCs w:val="28"/>
+          <w:lang w:eastAsia="ja-JP"/>
+        </w:rPr>
+        <w:t>第27品</w:t>
+      </w:r>
+      <w:r>
+        <w:rPr>
+          <w:rFonts w:ascii="楷体" w:eastAsia="楷体" w:hAnsi="楷体" w:cs="宋体" w:hint="eastAsia"/>
+          <w:kern w:val="0"/>
+          <w:sz w:val="28"/>
+          <w:szCs w:val="28"/>
+          <w:lang w:eastAsia="ja-JP"/>
+        </w:rPr>
+        <w:t>では、詳しく</w:t>
+      </w:r>
+      <w:r>
+        <w:rPr>
+          <w:rFonts w:ascii="楷体" w:eastAsia="楷体" w:hAnsi="楷体" w:cs="宋体" w:hint="eastAsia"/>
+          <w:kern w:val="0"/>
+          <w:sz w:val="28"/>
+          <w:szCs w:val="28"/>
+          <w:lang w:eastAsia="ja-JP"/>
+        </w:rPr>
+        <w:t>教えられて</w:t>
+      </w:r>
+      <w:r>
+        <w:rPr>
+          <w:rFonts w:ascii="楷体" w:eastAsia="楷体" w:hAnsi="楷体" w:cs="宋体" w:hint="eastAsia"/>
+          <w:kern w:val="0"/>
+          <w:sz w:val="28"/>
+          <w:szCs w:val="28"/>
+          <w:lang w:eastAsia="ja-JP"/>
+        </w:rPr>
+        <w:t>います。</w:t>
+      </w:r>
+    </w:p>
+    <w:p>
+      <w:pPr>
+        <w:rPr>
+          <w:rFonts w:ascii="楷体" w:eastAsia="楷体" w:hAnsi="楷体" w:cs="宋体"/>
+          <w:kern w:val="0"/>
+          <w:sz w:val="28"/>
+          <w:szCs w:val="28"/>
+          <w:lang w:eastAsia="ja-JP"/>
+        </w:rPr>
+      </w:pPr>
+      <w:r>
+        <w:rPr>
+          <w:rFonts w:ascii="楷体" w:eastAsia="楷体" w:hAnsi="楷体" w:cs="宋体" w:hint="eastAsia"/>
+          <w:kern w:val="0"/>
+          <w:sz w:val="28"/>
+          <w:szCs w:val="28"/>
+          <w:lang w:eastAsia="ja-JP"/>
+        </w:rPr>
+        <w:t>1</w:t>
+      </w:r>
+      <w:r>
+        <w:rPr>
+          <w:rFonts w:ascii="楷体" w:eastAsia="楷体" w:hAnsi="楷体" w:cs="宋体" w:hint="eastAsia"/>
+          <w:kern w:val="0"/>
+          <w:sz w:val="28"/>
+          <w:szCs w:val="28"/>
+          <w:lang w:eastAsia="ja-JP"/>
+        </w:rPr>
+        <w:t>）「</w:t>
+      </w:r>
+      <w:r>
+        <w:rPr>
+          <w:rFonts w:ascii="楷体" w:eastAsia="楷体" w:hAnsi="楷体" w:cs="宋体" w:hint="eastAsia"/>
+          <w:kern w:val="0"/>
+          <w:sz w:val="28"/>
+          <w:szCs w:val="28"/>
+          <w:lang w:eastAsia="ja-JP"/>
+        </w:rPr>
+        <w:t>慈</w:t>
+      </w:r>
+      <w:r>
+        <w:rPr>
+          <w:rFonts w:ascii="楷体" w:eastAsia="楷体" w:hAnsi="楷体" w:cs="宋体" w:hint="eastAsia"/>
+          <w:kern w:val="0"/>
+          <w:sz w:val="28"/>
+          <w:szCs w:val="28"/>
+          <w:lang w:eastAsia="ja-JP"/>
+        </w:rPr>
+        <w:t>」</w:t>
+      </w:r>
+      <w:r>
+        <w:rPr>
+          <w:rFonts w:ascii="楷体" w:eastAsia="楷体" w:hAnsi="楷体" w:cs="宋体" w:hint="eastAsia"/>
+          <w:kern w:val="0"/>
+          <w:sz w:val="28"/>
+          <w:szCs w:val="28"/>
+          <w:lang w:eastAsia="ja-JP"/>
+        </w:rPr>
+        <w:t>の修集</w:t>
+      </w:r>
+    </w:p>
+    <w:p>
+      <w:pPr>
+        <w:rPr>
+          <w:rFonts w:ascii="楷体" w:eastAsia="楷体" w:hAnsi="楷体" w:cs="宋体"/>
+          <w:color w:val="000000"/>
+          <w:kern w:val="0"/>
+          <w:sz w:val="28"/>
+          <w:szCs w:val="28"/>
+          <w:lang w:eastAsia="ja-JP"/>
+        </w:rPr>
+      </w:pPr>
+      <w:r>
+        <w:rPr>
+          <w:rFonts w:ascii="楷体" w:eastAsia="楷体" w:hAnsi="楷体" w:cs="宋体" w:hint="eastAsia"/>
+          <w:color w:val="000000"/>
+          <w:kern w:val="0"/>
+          <w:sz w:val="28"/>
+          <w:szCs w:val="28"/>
+          <w:lang w:eastAsia="ja-JP"/>
+        </w:rPr>
+        <w:t xml:space="preserve">* </w:t>
+      </w:r>
+      <w:r>
+        <w:rPr>
+          <w:rFonts w:ascii="楷体" w:eastAsia="楷体" w:hAnsi="楷体" w:cs="宋体" w:hint="eastAsia"/>
+          <w:color w:val="000000"/>
+          <w:kern w:val="0"/>
+          <w:sz w:val="28"/>
+          <w:szCs w:val="28"/>
+          <w:lang w:eastAsia="ja-JP"/>
+        </w:rPr>
+        <w:t>修慈之人、先従親起、欲令受楽、此観既成、次及怨家。</w:t>
+      </w:r>
+    </w:p>
+    <w:p>
+      <w:pPr>
+        <w:rPr>
+          <w:rFonts w:ascii="楷体" w:eastAsia="楷体" w:hAnsi="楷体" w:cs="宋体"/>
+          <w:color w:val="000000"/>
+          <w:kern w:val="0"/>
+          <w:sz w:val="28"/>
+          <w:szCs w:val="28"/>
+        </w:rPr>
+      </w:pPr>
+      <w:r>
+        <w:rPr>
+          <w:rFonts w:ascii="楷体" w:eastAsia="楷体" w:hAnsi="楷体" w:cs="宋体" w:hint="eastAsia"/>
+          <w:color w:val="000000"/>
+          <w:kern w:val="0"/>
+          <w:sz w:val="28"/>
+          <w:szCs w:val="28"/>
+        </w:rPr>
+        <w:t>*</w:t>
+      </w:r>
+      <w:r>
+        <w:rPr>
+          <w:rFonts w:ascii="楷体" w:eastAsia="楷体" w:hAnsi="楷体" w:cs="宋体" w:hint="eastAsia"/>
+          <w:color w:val="000000"/>
+          <w:kern w:val="0"/>
+          <w:sz w:val="28"/>
+          <w:szCs w:val="28"/>
+        </w:rPr>
+        <w:t>若能観怨、一</w:t>
+      </w:r>
+      <w:r>
+        <w:rPr>
+          <w:rFonts w:ascii="楷体" w:eastAsia="楷体" w:hAnsi="楷体" w:cs="Arial"/>
+          <w:b/>
+          <w:bCs/>
+          <w:color w:val="000000"/>
+          <w:sz w:val="28"/>
+          <w:szCs w:val="28"/>
+          <w:shd w:val="clear" w:color="auto" w:fill="FFFFFF"/>
+        </w:rPr>
+        <w:t>毫</w:t>
+      </w:r>
+      <w:r>
+        <w:rPr>
+          <w:rFonts w:ascii="楷体" w:eastAsia="楷体" w:hAnsi="楷体" w:cs="Arial" w:hint="eastAsia"/>
+          <w:b/>
+          <w:bCs/>
+          <w:color w:val="000000"/>
+          <w:sz w:val="28"/>
+          <w:szCs w:val="28"/>
+          <w:shd w:val="clear" w:color="auto" w:fill="FFFFFF"/>
+        </w:rPr>
+        <w:t>之善、不見其悪、当知是人、名</w:t>
       </w:r>
       <w:proofErr w:type="gramStart"/>
       <w:r>
         <w:rPr>
-          <w:rFonts w:ascii="楷体" w:eastAsia="楷体" w:hAnsi="楷体" w:cs="宋体" w:hint="eastAsia"/>
-          <w:color w:val="000000"/>
-          <w:kern w:val="0"/>
-          <w:sz w:val="28"/>
-          <w:szCs w:val="28"/>
-        </w:rPr>
-        <w:t>若人</w:t>
+          <w:rFonts w:ascii="楷体" w:eastAsia="楷体" w:hAnsi="楷体" w:cs="Arial" w:hint="eastAsia"/>
+          <w:b/>
+          <w:bCs/>
+          <w:color w:val="000000"/>
+          <w:sz w:val="28"/>
+          <w:szCs w:val="28"/>
+          <w:shd w:val="clear" w:color="auto" w:fill="FFFFFF"/>
+        </w:rPr>
+        <w:t>為</w:t>
       </w:r>
       <w:proofErr w:type="gramEnd"/>
       <w:r>
         <w:rPr>
-          <w:rFonts w:ascii="楷体" w:eastAsia="楷体" w:hAnsi="楷体" w:cs="宋体" w:hint="eastAsia"/>
-          <w:color w:val="000000"/>
-          <w:kern w:val="0"/>
-          <w:sz w:val="28"/>
-          <w:szCs w:val="28"/>
-        </w:rPr>
-        <w:t>能修如是悲心，当知是人能坏恶业，如须弥山，不久当得阿</w:t>
+          <w:rFonts w:ascii="楷体" w:eastAsia="楷体" w:hAnsi="楷体" w:cs="Arial" w:hint="eastAsia"/>
+          <w:b/>
+          <w:bCs/>
+          <w:color w:val="000000"/>
+          <w:sz w:val="28"/>
+          <w:szCs w:val="28"/>
+          <w:shd w:val="clear" w:color="auto" w:fill="FFFFFF"/>
+        </w:rPr>
+        <w:t>習</w:t>
       </w:r>
       <w:proofErr w:type="gramStart"/>
       <w:r>
         <w:rPr>
-          <w:rFonts w:ascii="楷体" w:eastAsia="楷体" w:hAnsi="楷体" w:cs="宋体" w:hint="eastAsia"/>
-          <w:color w:val="000000"/>
-          <w:kern w:val="0"/>
-          <w:sz w:val="28"/>
-          <w:szCs w:val="28"/>
-        </w:rPr>
-        <w:t>耨</w:t>
+          <w:rFonts w:ascii="楷体" w:eastAsia="楷体" w:hAnsi="楷体" w:cs="Arial" w:hint="eastAsia"/>
+          <w:b/>
+          <w:bCs/>
+          <w:color w:val="000000"/>
+          <w:sz w:val="28"/>
+          <w:szCs w:val="28"/>
+          <w:shd w:val="clear" w:color="auto" w:fill="FFFFFF"/>
+        </w:rPr>
+        <w:t>慈</w:t>
       </w:r>
       <w:proofErr w:type="gramEnd"/>
       <w:r>
         <w:rPr>
-          <w:rFonts w:ascii="楷体" w:eastAsia="楷体" w:hAnsi="楷体" w:cs="宋体" w:hint="eastAsia"/>
-          <w:color w:val="000000"/>
-          <w:kern w:val="0"/>
-          <w:sz w:val="28"/>
-          <w:szCs w:val="28"/>
-        </w:rPr>
-        <w:t>多罗三</w:t>
+          <w:rFonts w:ascii="楷体" w:eastAsia="楷体" w:hAnsi="楷体" w:cs="Arial" w:hint="eastAsia"/>
+          <w:b/>
+          <w:bCs/>
+          <w:color w:val="000000"/>
+          <w:sz w:val="28"/>
+          <w:szCs w:val="28"/>
+          <w:shd w:val="clear" w:color="auto" w:fill="FFFFFF"/>
+        </w:rPr>
+        <w:t>。</w:t>
+      </w:r>
+    </w:p>
+    <w:p>
+      <w:pPr>
+        <w:rPr>
+          <w:rFonts w:ascii="楷体" w:eastAsia="楷体" w:hAnsi="楷体" w:cs="宋体"/>
+          <w:color w:val="000000"/>
+          <w:kern w:val="0"/>
+          <w:sz w:val="28"/>
+          <w:szCs w:val="28"/>
+        </w:rPr>
+      </w:pPr>
+      <w:r>
+        <w:rPr>
+          <w:rFonts w:ascii="楷体" w:eastAsia="楷体" w:hAnsi="楷体" w:cs="宋体" w:hint="eastAsia"/>
+          <w:color w:val="000000"/>
+          <w:kern w:val="0"/>
+          <w:sz w:val="28"/>
+          <w:szCs w:val="28"/>
+        </w:rPr>
+        <w:t>*</w:t>
       </w:r>
       <w:proofErr w:type="gramStart"/>
       <w:r>
@@ -1494,7 +2193,7 @@
           <w:sz w:val="28"/>
           <w:szCs w:val="28"/>
         </w:rPr>
-        <w:t>藐</w:t>
+        <w:t>若彼怨家</w:t>
       </w:r>
       <w:proofErr w:type="gramEnd"/>
       <w:r>
@@ -1505,327 +2204,130 @@
           <w:sz w:val="28"/>
           <w:szCs w:val="28"/>
         </w:rPr>
-        <w:t>三菩提，是人所做少许善业，所获果报，如须弥山。</w:t>
-      </w:r>
-      <w:r>
-        <w:rPr>
-          <w:rFonts w:ascii="楷体" w:eastAsia="楷体" w:hAnsi="楷体" w:cs="宋体" w:hint="eastAsia"/>
-          <w:color w:val="000000"/>
-          <w:kern w:val="0"/>
-          <w:sz w:val="28"/>
-          <w:szCs w:val="28"/>
-          <w:lang w:eastAsia="ja-JP"/>
-        </w:rPr>
-        <w:t>"</w:t>
-      </w:r>
-      <w:r>
-        <w:rPr>
-          <w:rFonts w:ascii="楷体" w:eastAsia="楷体" w:hAnsi="楷体" w:cs="宋体" w:hint="eastAsia"/>
-          <w:color w:val="000000"/>
-          <w:kern w:val="0"/>
-          <w:sz w:val="28"/>
-          <w:szCs w:val="28"/>
-          <w:lang w:eastAsia="ja-JP"/>
-        </w:rPr>
-        <w:br/>
-      </w:r>
-    </w:p>
-    <w:p>
-      <w:pPr>
-        <w:pStyle w:val="3"/>
-        <w:rPr>
-          <w:rFonts w:ascii="楷体" w:eastAsia="楷体" w:hAnsi="楷体"/>
-          <w:sz w:val="28"/>
-          <w:szCs w:val="28"/>
-          <w:lang w:eastAsia="ja-JP"/>
-        </w:rPr>
-      </w:pPr>
-      <w:bookmarkStart w:id="2" w:name="_Toc447517111"/>
-      <w:r>
-        <w:rPr>
-          <w:rFonts w:ascii="楷体" w:eastAsia="楷体" w:hAnsi="楷体" w:hint="eastAsia"/>
-          <w:sz w:val="28"/>
-          <w:szCs w:val="28"/>
-          <w:lang w:eastAsia="ja-JP"/>
-        </w:rPr>
-        <w:lastRenderedPageBreak/>
-        <w:t>３．</w:t>
-      </w:r>
-      <w:r>
-        <w:rPr>
-          <w:rFonts w:ascii="楷体" w:eastAsia="楷体" w:hAnsi="楷体" w:hint="eastAsia"/>
-          <w:sz w:val="28"/>
-          <w:szCs w:val="28"/>
-          <w:lang w:eastAsia="ja-JP"/>
-        </w:rPr>
-        <w:t>どのように慈悲を修集</w:t>
-      </w:r>
-      <w:r>
-        <w:rPr>
-          <w:rFonts w:ascii="楷体" w:eastAsia="楷体" w:hAnsi="楷体" w:hint="eastAsia"/>
-          <w:sz w:val="28"/>
-          <w:szCs w:val="28"/>
-          <w:lang w:eastAsia="ja-JP"/>
-        </w:rPr>
-        <w:t>しますか</w:t>
-      </w:r>
-      <w:bookmarkEnd w:id="2"/>
-    </w:p>
-    <w:p>
-      <w:pPr>
-        <w:ind w:firstLineChars="100" w:firstLine="280"/>
+        <w:t>、設遇病苦、能往</w:t>
+      </w:r>
+      <w:r>
+        <w:rPr>
+          <w:rFonts w:ascii="楷体" w:eastAsia="楷体" w:hAnsi="楷体" w:cs="宋体" w:hint="eastAsia"/>
+          <w:color w:val="000000"/>
+          <w:kern w:val="0"/>
+          <w:sz w:val="28"/>
+          <w:szCs w:val="28"/>
+        </w:rPr>
+        <w:t>問訊</w:t>
+      </w:r>
+      <w:r>
+        <w:rPr>
+          <w:rFonts w:ascii="楷体" w:eastAsia="楷体" w:hAnsi="楷体" w:cs="宋体" w:hint="eastAsia"/>
+          <w:color w:val="000000"/>
+          <w:kern w:val="0"/>
+          <w:sz w:val="28"/>
+          <w:szCs w:val="28"/>
+        </w:rPr>
+        <w:t>、</w:t>
+      </w:r>
+      <w:r>
+        <w:rPr>
+          <w:rFonts w:ascii="楷体" w:eastAsia="楷体" w:hAnsi="楷体" w:cs="宋体" w:hint="eastAsia"/>
+          <w:color w:val="000000"/>
+          <w:kern w:val="0"/>
+          <w:sz w:val="28"/>
+          <w:szCs w:val="28"/>
+        </w:rPr>
+        <w:t>瞻</w:t>
+      </w:r>
+      <w:r>
+        <w:rPr>
+          <w:rFonts w:ascii="楷体" w:eastAsia="楷体" w:hAnsi="楷体" w:cs="宋体" w:hint="eastAsia"/>
+          <w:color w:val="000000"/>
+          <w:kern w:val="0"/>
+          <w:sz w:val="28"/>
+          <w:szCs w:val="28"/>
+        </w:rPr>
+        <w:t>療</w:t>
+      </w:r>
+      <w:r>
+        <w:rPr>
+          <w:rFonts w:ascii="楷体" w:eastAsia="楷体" w:hAnsi="楷体" w:cs="宋体" w:hint="eastAsia"/>
+          <w:color w:val="000000"/>
+          <w:kern w:val="0"/>
+          <w:sz w:val="28"/>
+          <w:szCs w:val="28"/>
+        </w:rPr>
+        <w:t>所</w:t>
+      </w:r>
+      <w:r>
+        <w:rPr>
+          <w:rFonts w:ascii="楷体" w:eastAsia="楷体" w:hAnsi="楷体" w:cs="宋体" w:hint="eastAsia"/>
+          <w:color w:val="000000"/>
+          <w:kern w:val="0"/>
+          <w:sz w:val="28"/>
+          <w:szCs w:val="28"/>
+        </w:rPr>
+        <w:t>患</w:t>
+      </w:r>
+      <w:r>
+        <w:rPr>
+          <w:rFonts w:ascii="楷体" w:eastAsia="楷体" w:hAnsi="楷体" w:cs="宋体" w:hint="eastAsia"/>
+          <w:color w:val="000000"/>
+          <w:kern w:val="0"/>
+          <w:sz w:val="28"/>
+          <w:szCs w:val="28"/>
+        </w:rPr>
+        <w:t>、給其</w:t>
+      </w:r>
+      <w:r>
+        <w:rPr>
+          <w:rFonts w:ascii="楷体" w:eastAsia="楷体" w:hAnsi="楷体" w:cs="宋体" w:hint="eastAsia"/>
+          <w:color w:val="000000"/>
+          <w:kern w:val="0"/>
+          <w:sz w:val="28"/>
+          <w:szCs w:val="28"/>
+        </w:rPr>
+        <w:t>所須、当知是人、能善修</w:t>
+      </w:r>
+      <w:proofErr w:type="gramStart"/>
+      <w:r>
+        <w:rPr>
+          <w:rFonts w:ascii="楷体" w:eastAsia="楷体" w:hAnsi="楷体" w:cs="宋体" w:hint="eastAsia"/>
+          <w:color w:val="000000"/>
+          <w:kern w:val="0"/>
+          <w:sz w:val="28"/>
+          <w:szCs w:val="28"/>
+        </w:rPr>
+        <w:t>慈</w:t>
+      </w:r>
+      <w:proofErr w:type="gramEnd"/>
+      <w:r>
+        <w:rPr>
+          <w:rFonts w:ascii="楷体" w:eastAsia="楷体" w:hAnsi="楷体" w:cs="宋体" w:hint="eastAsia"/>
+          <w:color w:val="000000"/>
+          <w:kern w:val="0"/>
+          <w:sz w:val="28"/>
+          <w:szCs w:val="28"/>
+        </w:rPr>
+        <w:t>。</w:t>
+      </w:r>
+    </w:p>
+    <w:p>
+      <w:pPr>
         <w:rPr>
           <w:rFonts w:ascii="楷体" w:eastAsia="楷体" w:hAnsi="楷体" w:cs="宋体"/>
-          <w:kern w:val="0"/>
-          <w:sz w:val="28"/>
-          <w:szCs w:val="28"/>
-          <w:lang w:eastAsia="ja-JP"/>
-        </w:rPr>
-      </w:pPr>
-      <w:r>
-        <w:rPr>
-          <w:rFonts w:ascii="楷体" w:eastAsia="楷体" w:hAnsi="楷体" w:cs="宋体" w:hint="eastAsia"/>
-          <w:kern w:val="0"/>
-          <w:sz w:val="28"/>
-          <w:szCs w:val="28"/>
-          <w:lang w:eastAsia="ja-JP"/>
-        </w:rPr>
-        <w:t>では、</w:t>
-      </w:r>
-      <w:r>
-        <w:rPr>
-          <w:rFonts w:ascii="楷体" w:eastAsia="楷体" w:hAnsi="楷体" w:cs="宋体" w:hint="eastAsia"/>
-          <w:kern w:val="0"/>
-          <w:sz w:val="28"/>
-          <w:szCs w:val="28"/>
-          <w:lang w:eastAsia="ja-JP"/>
-        </w:rPr>
-        <w:t>慈悲は</w:t>
-      </w:r>
-      <w:r>
-        <w:rPr>
-          <w:rFonts w:ascii="楷体" w:eastAsia="楷体" w:hAnsi="楷体" w:cs="宋体" w:hint="eastAsia"/>
-          <w:kern w:val="0"/>
-          <w:sz w:val="28"/>
-          <w:szCs w:val="28"/>
-          <w:lang w:eastAsia="ja-JP"/>
-        </w:rPr>
-        <w:t>如何</w:t>
-      </w:r>
-      <w:r>
-        <w:rPr>
-          <w:rFonts w:ascii="楷体" w:eastAsia="楷体" w:hAnsi="楷体" w:cs="宋体" w:hint="eastAsia"/>
-          <w:kern w:val="0"/>
-          <w:sz w:val="28"/>
-          <w:szCs w:val="28"/>
-          <w:lang w:eastAsia="ja-JP"/>
-        </w:rPr>
-        <w:t>に習得できるでしょうか</w:t>
-      </w:r>
-      <w:r>
-        <w:rPr>
-          <w:rFonts w:ascii="楷体" w:eastAsia="楷体" w:hAnsi="楷体" w:cs="宋体" w:hint="eastAsia"/>
-          <w:kern w:val="0"/>
-          <w:sz w:val="28"/>
-          <w:szCs w:val="28"/>
-          <w:lang w:eastAsia="ja-JP"/>
-        </w:rPr>
-        <w:t>？</w:t>
-      </w:r>
-      <w:r>
-        <w:rPr>
-          <w:rFonts w:ascii="楷体" w:eastAsia="楷体" w:hAnsi="楷体" w:cs="宋体" w:hint="eastAsia"/>
-          <w:kern w:val="0"/>
-          <w:sz w:val="28"/>
-          <w:szCs w:val="28"/>
-          <w:lang w:eastAsia="ja-JP"/>
-        </w:rPr>
-        <w:t>『優婆塞戒経』</w:t>
-      </w:r>
-      <w:r>
-        <w:rPr>
-          <w:rFonts w:ascii="楷体" w:eastAsia="楷体" w:hAnsi="楷体" w:cs="宋体" w:hint="eastAsia"/>
-          <w:kern w:val="0"/>
-          <w:sz w:val="28"/>
-          <w:szCs w:val="28"/>
-          <w:lang w:eastAsia="ja-JP"/>
-        </w:rPr>
-        <w:t>第27品</w:t>
-      </w:r>
-      <w:r>
-        <w:rPr>
-          <w:rFonts w:ascii="楷体" w:eastAsia="楷体" w:hAnsi="楷体" w:cs="宋体" w:hint="eastAsia"/>
-          <w:kern w:val="0"/>
-          <w:sz w:val="28"/>
-          <w:szCs w:val="28"/>
-          <w:lang w:eastAsia="ja-JP"/>
-        </w:rPr>
-        <w:t>では、詳しく</w:t>
-      </w:r>
-      <w:r>
-        <w:rPr>
-          <w:rFonts w:ascii="楷体" w:eastAsia="楷体" w:hAnsi="楷体" w:cs="宋体" w:hint="eastAsia"/>
-          <w:kern w:val="0"/>
-          <w:sz w:val="28"/>
-          <w:szCs w:val="28"/>
-          <w:lang w:eastAsia="ja-JP"/>
-        </w:rPr>
-        <w:t>教えられて</w:t>
-      </w:r>
-      <w:r>
-        <w:rPr>
-          <w:rFonts w:ascii="楷体" w:eastAsia="楷体" w:hAnsi="楷体" w:cs="宋体" w:hint="eastAsia"/>
-          <w:kern w:val="0"/>
-          <w:sz w:val="28"/>
-          <w:szCs w:val="28"/>
-          <w:lang w:eastAsia="ja-JP"/>
-        </w:rPr>
-        <w:t>います。</w:t>
-      </w:r>
-    </w:p>
-    <w:p>
-      <w:pPr>
-        <w:rPr>
-          <w:rFonts w:ascii="楷体" w:eastAsia="楷体" w:hAnsi="楷体" w:cs="宋体"/>
-          <w:kern w:val="0"/>
-          <w:sz w:val="28"/>
-          <w:szCs w:val="28"/>
-          <w:lang w:eastAsia="ja-JP"/>
-        </w:rPr>
-      </w:pPr>
-      <w:r>
-        <w:rPr>
-          <w:rFonts w:ascii="楷体" w:eastAsia="楷体" w:hAnsi="楷体" w:cs="宋体" w:hint="eastAsia"/>
-          <w:kern w:val="0"/>
-          <w:sz w:val="28"/>
-          <w:szCs w:val="28"/>
-          <w:lang w:eastAsia="ja-JP"/>
-        </w:rPr>
-        <w:t>1</w:t>
-      </w:r>
-      <w:r>
-        <w:rPr>
-          <w:rFonts w:ascii="楷体" w:eastAsia="楷体" w:hAnsi="楷体" w:cs="宋体" w:hint="eastAsia"/>
-          <w:kern w:val="0"/>
-          <w:sz w:val="28"/>
-          <w:szCs w:val="28"/>
-          <w:lang w:eastAsia="ja-JP"/>
-        </w:rPr>
-        <w:t>）「</w:t>
-      </w:r>
-      <w:r>
-        <w:rPr>
-          <w:rFonts w:ascii="楷体" w:eastAsia="楷体" w:hAnsi="楷体" w:cs="宋体" w:hint="eastAsia"/>
-          <w:kern w:val="0"/>
-          <w:sz w:val="28"/>
-          <w:szCs w:val="28"/>
-          <w:lang w:eastAsia="ja-JP"/>
-        </w:rPr>
-        <w:t>慈</w:t>
-      </w:r>
-      <w:r>
-        <w:rPr>
-          <w:rFonts w:ascii="楷体" w:eastAsia="楷体" w:hAnsi="楷体" w:cs="宋体" w:hint="eastAsia"/>
-          <w:kern w:val="0"/>
-          <w:sz w:val="28"/>
-          <w:szCs w:val="28"/>
-          <w:lang w:eastAsia="ja-JP"/>
-        </w:rPr>
-        <w:t>」</w:t>
-      </w:r>
-      <w:r>
-        <w:rPr>
-          <w:rFonts w:ascii="楷体" w:eastAsia="楷体" w:hAnsi="楷体" w:cs="宋体" w:hint="eastAsia"/>
-          <w:kern w:val="0"/>
-          <w:sz w:val="28"/>
-          <w:szCs w:val="28"/>
-          <w:lang w:eastAsia="ja-JP"/>
-        </w:rPr>
-        <w:t>の修習</w:t>
-      </w:r>
-    </w:p>
-    <w:p>
-      <w:pPr>
-        <w:rPr>
-          <w:rFonts w:ascii="楷体" w:eastAsia="楷体" w:hAnsi="楷体" w:cs="宋体"/>
-          <w:color w:val="000000"/>
-          <w:kern w:val="0"/>
-          <w:sz w:val="28"/>
-          <w:szCs w:val="28"/>
-        </w:rPr>
-      </w:pPr>
-      <w:r>
-        <w:rPr>
-          <w:rFonts w:ascii="楷体" w:eastAsia="楷体" w:hAnsi="楷体" w:cs="宋体" w:hint="eastAsia"/>
-          <w:color w:val="000000"/>
-          <w:kern w:val="0"/>
-          <w:sz w:val="28"/>
-          <w:szCs w:val="28"/>
-        </w:rPr>
-        <w:t xml:space="preserve">* </w:t>
-      </w:r>
-      <w:proofErr w:type="gramStart"/>
-      <w:r>
-        <w:rPr>
-          <w:rFonts w:ascii="楷体" w:eastAsia="楷体" w:hAnsi="楷体" w:cs="宋体" w:hint="eastAsia"/>
-          <w:color w:val="000000"/>
-          <w:kern w:val="0"/>
-          <w:sz w:val="28"/>
-          <w:szCs w:val="28"/>
-        </w:rPr>
-        <w:t>修慈之</w:t>
-      </w:r>
-      <w:proofErr w:type="gramEnd"/>
-      <w:r>
-        <w:rPr>
-          <w:rFonts w:ascii="楷体" w:eastAsia="楷体" w:hAnsi="楷体" w:cs="宋体" w:hint="eastAsia"/>
-          <w:color w:val="000000"/>
-          <w:kern w:val="0"/>
-          <w:sz w:val="28"/>
-          <w:szCs w:val="28"/>
-        </w:rPr>
-        <w:t>人，先从亲起，欲令受楽，此観</w:t>
-      </w:r>
-      <w:r>
-        <w:rPr>
-          <w:rFonts w:ascii="楷体" w:eastAsia="楷体" w:hAnsi="楷体" w:cs="宋体" w:hint="eastAsia"/>
-          <w:color w:val="000000"/>
-          <w:kern w:val="0"/>
-          <w:sz w:val="28"/>
-          <w:szCs w:val="28"/>
-        </w:rPr>
-        <w:t>既成，</w:t>
-      </w:r>
-      <w:proofErr w:type="gramStart"/>
-      <w:r>
-        <w:rPr>
-          <w:rFonts w:ascii="楷体" w:eastAsia="楷体" w:hAnsi="楷体" w:cs="宋体" w:hint="eastAsia"/>
-          <w:color w:val="000000"/>
-          <w:kern w:val="0"/>
-          <w:sz w:val="28"/>
-          <w:szCs w:val="28"/>
-        </w:rPr>
-        <w:t>次及怨家</w:t>
-      </w:r>
-      <w:proofErr w:type="gramEnd"/>
-    </w:p>
-    <w:p>
-      <w:pPr>
-        <w:rPr>
-          <w:rFonts w:ascii="楷体" w:eastAsia="楷体" w:hAnsi="楷体" w:cs="宋体"/>
-          <w:color w:val="000000"/>
-          <w:kern w:val="0"/>
-          <w:sz w:val="28"/>
-          <w:szCs w:val="28"/>
-        </w:rPr>
-      </w:pPr>
-      <w:r>
-        <w:rPr>
-          <w:rFonts w:ascii="楷体" w:eastAsia="楷体" w:hAnsi="楷体" w:cs="宋体" w:hint="eastAsia"/>
-          <w:color w:val="000000"/>
-          <w:kern w:val="0"/>
-          <w:sz w:val="28"/>
-          <w:szCs w:val="28"/>
+          <w:color w:val="000000"/>
+          <w:kern w:val="0"/>
+          <w:sz w:val="28"/>
+          <w:szCs w:val="28"/>
+          <w:lang w:eastAsia="ja-JP"/>
+        </w:rPr>
+      </w:pPr>
+      <w:r>
+        <w:rPr>
+          <w:rFonts w:ascii="楷体" w:eastAsia="楷体" w:hAnsi="楷体" w:cs="宋体" w:hint="eastAsia"/>
+          <w:color w:val="000000"/>
+          <w:kern w:val="0"/>
+          <w:sz w:val="28"/>
+          <w:szCs w:val="28"/>
+          <w:lang w:eastAsia="ja-JP"/>
         </w:rPr>
         <w:t>*</w:t>
       </w:r>
@@ -1836,164 +2338,10 @@
           <w:kern w:val="0"/>
           <w:sz w:val="28"/>
           <w:szCs w:val="28"/>
-        </w:rPr>
-        <w:t>若能観</w:t>
-      </w:r>
-      <w:r>
-        <w:rPr>
-          <w:rFonts w:ascii="楷体" w:eastAsia="楷体" w:hAnsi="楷体" w:cs="宋体" w:hint="eastAsia"/>
-          <w:color w:val="000000"/>
-          <w:kern w:val="0"/>
-          <w:sz w:val="28"/>
-          <w:szCs w:val="28"/>
-        </w:rPr>
-        <w:t>怨一毫之善，不见其恶，当知是人，名为</w:t>
-      </w:r>
-      <w:r>
-        <w:rPr>
-          <w:rFonts w:ascii="楷体" w:eastAsia="楷体" w:hAnsi="楷体" w:cs="宋体" w:hint="eastAsia"/>
-          <w:color w:val="000000"/>
-          <w:kern w:val="0"/>
-          <w:sz w:val="28"/>
-          <w:szCs w:val="28"/>
-        </w:rPr>
-        <w:t>習</w:t>
-      </w:r>
-      <w:r>
-        <w:rPr>
-          <w:rFonts w:ascii="楷体" w:eastAsia="楷体" w:hAnsi="楷体" w:cs="宋体" w:hint="eastAsia"/>
-          <w:color w:val="000000"/>
-          <w:kern w:val="0"/>
-          <w:sz w:val="28"/>
-          <w:szCs w:val="28"/>
-        </w:rPr>
-        <w:t>慈；</w:t>
-      </w:r>
-    </w:p>
-    <w:p>
-      <w:pPr>
-        <w:rPr>
-          <w:rFonts w:ascii="楷体" w:eastAsia="楷体" w:hAnsi="楷体" w:cs="宋体"/>
-          <w:color w:val="000000"/>
-          <w:kern w:val="0"/>
-          <w:sz w:val="28"/>
-          <w:szCs w:val="28"/>
-        </w:rPr>
-      </w:pPr>
-      <w:r>
-        <w:rPr>
-          <w:rFonts w:ascii="楷体" w:eastAsia="楷体" w:hAnsi="楷体" w:cs="宋体" w:hint="eastAsia"/>
-          <w:color w:val="000000"/>
-          <w:kern w:val="0"/>
-          <w:sz w:val="28"/>
-          <w:szCs w:val="28"/>
-        </w:rPr>
-        <w:t>*</w:t>
-      </w:r>
-      <w:proofErr w:type="gramStart"/>
-      <w:r>
-        <w:rPr>
-          <w:rFonts w:ascii="楷体" w:eastAsia="楷体" w:hAnsi="楷体" w:cs="宋体" w:hint="eastAsia"/>
-          <w:color w:val="000000"/>
-          <w:kern w:val="0"/>
-          <w:sz w:val="28"/>
-          <w:szCs w:val="28"/>
-        </w:rPr>
-        <w:t>若彼怨家</w:t>
-      </w:r>
-      <w:proofErr w:type="gramEnd"/>
-      <w:r>
-        <w:rPr>
-          <w:rFonts w:ascii="楷体" w:eastAsia="楷体" w:hAnsi="楷体" w:cs="宋体" w:hint="eastAsia"/>
-          <w:color w:val="000000"/>
-          <w:kern w:val="0"/>
-          <w:sz w:val="28"/>
-          <w:szCs w:val="28"/>
-        </w:rPr>
-        <w:t>，設遇病</w:t>
-      </w:r>
-      <w:r>
-        <w:rPr>
-          <w:rFonts w:ascii="楷体" w:eastAsia="楷体" w:hAnsi="楷体" w:cs="宋体" w:hint="eastAsia"/>
-          <w:color w:val="000000"/>
-          <w:kern w:val="0"/>
-          <w:sz w:val="28"/>
-          <w:szCs w:val="28"/>
-        </w:rPr>
-        <w:t>苦，能往</w:t>
-      </w:r>
-      <w:r>
-        <w:rPr>
-          <w:rFonts w:ascii="楷体" w:eastAsia="楷体" w:hAnsi="楷体" w:cs="宋体" w:hint="eastAsia"/>
-          <w:color w:val="000000"/>
-          <w:kern w:val="0"/>
-          <w:sz w:val="28"/>
-          <w:szCs w:val="28"/>
-        </w:rPr>
-        <w:t>問訊</w:t>
-      </w:r>
-      <w:r>
-        <w:rPr>
-          <w:rFonts w:ascii="楷体" w:eastAsia="楷体" w:hAnsi="楷体" w:cs="宋体" w:hint="eastAsia"/>
-          <w:color w:val="000000"/>
-          <w:kern w:val="0"/>
-          <w:sz w:val="28"/>
-          <w:szCs w:val="28"/>
-        </w:rPr>
-        <w:t>，瞻</w:t>
-      </w:r>
-      <w:r>
-        <w:rPr>
-          <w:rFonts w:ascii="楷体" w:eastAsia="楷体" w:hAnsi="楷体" w:cs="宋体" w:hint="eastAsia"/>
-          <w:color w:val="000000"/>
-          <w:kern w:val="0"/>
-          <w:sz w:val="28"/>
-          <w:szCs w:val="28"/>
-        </w:rPr>
-        <w:t>療患</w:t>
-      </w:r>
-      <w:r>
-        <w:rPr>
-          <w:rFonts w:ascii="楷体" w:eastAsia="楷体" w:hAnsi="楷体" w:cs="宋体" w:hint="eastAsia"/>
-          <w:color w:val="000000"/>
-          <w:kern w:val="0"/>
-          <w:sz w:val="28"/>
-          <w:szCs w:val="28"/>
-        </w:rPr>
-        <w:t>，给其所须，当知是人，能善修慈</w:t>
-      </w:r>
-    </w:p>
-    <w:p>
-      <w:pPr>
-        <w:rPr>
-          <w:rFonts w:ascii="楷体" w:eastAsia="楷体" w:hAnsi="楷体" w:cs="宋体"/>
-          <w:color w:val="000000"/>
-          <w:kern w:val="0"/>
-          <w:sz w:val="28"/>
-          <w:szCs w:val="28"/>
-        </w:rPr>
-      </w:pPr>
-      <w:r>
-        <w:rPr>
-          <w:rFonts w:ascii="楷体" w:eastAsia="楷体" w:hAnsi="楷体" w:cs="宋体" w:hint="eastAsia"/>
-          <w:color w:val="000000"/>
-          <w:kern w:val="0"/>
-          <w:sz w:val="28"/>
-          <w:szCs w:val="28"/>
-        </w:rPr>
-        <w:t>*</w:t>
-      </w:r>
-      <w:r>
-        <w:rPr>
-          <w:rFonts w:ascii="楷体" w:eastAsia="楷体" w:hAnsi="楷体" w:cs="宋体" w:hint="eastAsia"/>
-          <w:color w:val="000000"/>
-          <w:kern w:val="0"/>
-          <w:sz w:val="28"/>
-          <w:szCs w:val="28"/>
+          <w:lang w:eastAsia="ja-JP"/>
         </w:rPr>
         <w:t>若能</w:t>
       </w:r>
-      <w:proofErr w:type="gramStart"/>
       <w:r>
         <w:rPr>
           <w:rFonts w:ascii="楷体" w:eastAsia="楷体" w:hAnsi="楷体" w:cs="宋体" w:hint="eastAsia"/>
@@ -2012,41 +2360,9 @@
           <w:kern w:val="0"/>
           <w:sz w:val="28"/>
           <w:szCs w:val="28"/>
-        </w:rPr>
-        <w:t>怨作子</w:t>
-      </w:r>
-      <w:proofErr w:type="gramEnd"/>
-      <w:r>
-        <w:rPr>
-          <w:rFonts w:ascii="楷体" w:eastAsia="楷体" w:hAnsi="楷体" w:cs="宋体" w:hint="eastAsia"/>
-          <w:color w:val="000000"/>
-          <w:kern w:val="0"/>
-          <w:sz w:val="28"/>
-          <w:szCs w:val="28"/>
-        </w:rPr>
-        <w:t>想者，是名得</w:t>
-      </w:r>
-      <w:proofErr w:type="gramStart"/>
-      <w:r>
-        <w:rPr>
-          <w:rFonts w:ascii="楷体" w:eastAsia="楷体" w:hAnsi="楷体" w:cs="宋体" w:hint="eastAsia"/>
-          <w:color w:val="000000"/>
-          <w:kern w:val="0"/>
-          <w:sz w:val="28"/>
-          <w:szCs w:val="28"/>
-        </w:rPr>
-        <w:t>慈</w:t>
-      </w:r>
-      <w:proofErr w:type="gramEnd"/>
-      <w:r>
-        <w:rPr>
-          <w:rFonts w:ascii="楷体" w:eastAsia="楷体" w:hAnsi="楷体" w:cs="宋体" w:hint="eastAsia"/>
-          <w:color w:val="000000"/>
-          <w:kern w:val="0"/>
-          <w:sz w:val="28"/>
-          <w:szCs w:val="28"/>
-        </w:rPr>
-        <w:t>。</w:t>
+          <w:lang w:eastAsia="ja-JP"/>
+        </w:rPr>
+        <w:t>怨作子想者、是名得慈。</w:t>
       </w:r>
     </w:p>
     <w:p>
@@ -2058,6 +2374,7 @@
           <w:kern w:val="0"/>
           <w:sz w:val="28"/>
           <w:szCs w:val="28"/>
+          <w:lang w:eastAsia="ja-JP"/>
         </w:rPr>
       </w:pPr>
     </w:p>
@@ -2136,13 +2453,13 @@
           <w:highlight w:val="lightGray"/>
           <w:lang w:eastAsia="ja-JP"/>
         </w:rPr>
-        <w:t>の修得</w:t>
-      </w:r>
-    </w:p>
-    <w:p>
-      <w:pPr>
-        <w:rPr>
-          <w:rFonts w:ascii="楷体" w:eastAsia="MS Mincho" w:hAnsi="楷体"/>
+        <w:t>の修集</w:t>
+      </w:r>
+    </w:p>
+    <w:p>
+      <w:pPr>
+        <w:rPr>
+          <w:rFonts w:ascii="楷体" w:eastAsia="楷体" w:hAnsi="楷体"/>
           <w:sz w:val="28"/>
           <w:szCs w:val="28"/>
           <w:lang w:eastAsia="ja-JP"/>
@@ -2192,7 +2509,29 @@
           <w:szCs w:val="28"/>
           <w:lang w:eastAsia="ja-JP"/>
         </w:rPr>
-        <w:t>苦痛や不自在をよくよく観察し、それらを取り除いて上げようと発心</w:t>
+        <w:t>苦痛や不</w:t>
+      </w:r>
+      <w:r>
+        <w:rPr>
+          <w:rFonts w:ascii="楷体" w:eastAsia="楷体" w:hAnsi="楷体" w:cs="宋体" w:hint="eastAsia"/>
+          <w:color w:val="000000"/>
+          <w:kern w:val="0"/>
+          <w:sz w:val="28"/>
+          <w:szCs w:val="28"/>
+          <w:lang w:eastAsia="ja-JP"/>
+        </w:rPr>
+        <w:t>自由不</w:t>
+      </w:r>
+      <w:r>
+        <w:rPr>
+          <w:rFonts w:ascii="楷体" w:eastAsia="楷体" w:hAnsi="楷体" w:cs="宋体" w:hint="eastAsia"/>
+          <w:color w:val="000000"/>
+          <w:kern w:val="0"/>
+          <w:sz w:val="28"/>
+          <w:szCs w:val="28"/>
+          <w:lang w:eastAsia="ja-JP"/>
+        </w:rPr>
+        <w:t>自在をよくよく観察し、それらを取り除いて上げようと発心</w:t>
       </w:r>
       <w:r>
         <w:rPr>
@@ -2249,6 +2588,254 @@
           <w:lang w:eastAsia="ja-JP"/>
         </w:rPr>
         <w:t>例えば</w:t>
+      </w:r>
+    </w:p>
+    <w:p>
+      <w:pPr>
+        <w:rPr>
+          <w:rFonts w:ascii="楷体" w:eastAsia="楷体" w:hAnsi="楷体" w:cs="宋体"/>
+          <w:color w:val="000000"/>
+          <w:kern w:val="0"/>
+          <w:sz w:val="28"/>
+          <w:szCs w:val="28"/>
+          <w:lang w:eastAsia="ja-JP"/>
+        </w:rPr>
+      </w:pPr>
+      <w:r>
+        <w:rPr>
+          <w:rFonts w:ascii="楷体" w:eastAsia="楷体" w:hAnsi="楷体" w:cs="宋体" w:hint="eastAsia"/>
+          <w:color w:val="000000"/>
+          <w:kern w:val="0"/>
+          <w:sz w:val="28"/>
+          <w:szCs w:val="28"/>
+          <w:lang w:eastAsia="ja-JP"/>
+        </w:rPr>
+        <w:t>「又</w:t>
+      </w:r>
+      <w:r>
+        <w:rPr>
+          <w:rFonts w:ascii="楷体" w:eastAsia="楷体" w:hAnsi="楷体" w:cs="宋体" w:hint="eastAsia"/>
+          <w:color w:val="000000"/>
+          <w:kern w:val="0"/>
+          <w:sz w:val="28"/>
+          <w:szCs w:val="28"/>
+          <w:lang w:eastAsia="ja-JP"/>
+        </w:rPr>
+        <w:t>観衆生</w:t>
+      </w:r>
+      <w:r>
+        <w:rPr>
+          <w:rFonts w:ascii="楷体" w:eastAsia="楷体" w:hAnsi="楷体" w:cs="宋体" w:hint="eastAsia"/>
+          <w:color w:val="000000"/>
+          <w:kern w:val="0"/>
+          <w:sz w:val="28"/>
+          <w:szCs w:val="28"/>
+          <w:lang w:eastAsia="ja-JP"/>
+        </w:rPr>
+        <w:t>色力、寿命、</w:t>
+      </w:r>
+      <w:r>
+        <w:rPr>
+          <w:rFonts w:ascii="楷体" w:eastAsia="楷体" w:hAnsi="楷体" w:cs="宋体" w:hint="eastAsia"/>
+          <w:color w:val="000000"/>
+          <w:kern w:val="0"/>
+          <w:sz w:val="28"/>
+          <w:szCs w:val="28"/>
+          <w:lang w:eastAsia="ja-JP"/>
+        </w:rPr>
+        <w:t>安</w:t>
+      </w:r>
+      <w:r>
+        <w:rPr>
+          <w:rFonts w:ascii="楷体" w:eastAsia="楷体" w:hAnsi="楷体" w:cs="宋体" w:hint="eastAsia"/>
+          <w:color w:val="000000"/>
+          <w:kern w:val="0"/>
+          <w:sz w:val="28"/>
+          <w:szCs w:val="28"/>
+          <w:lang w:eastAsia="ja-JP"/>
+        </w:rPr>
+        <w:t>隠</w:t>
+      </w:r>
+      <w:r>
+        <w:rPr>
+          <w:rFonts w:ascii="楷体" w:eastAsia="楷体" w:hAnsi="楷体" w:cs="宋体" w:hint="eastAsia"/>
+          <w:color w:val="000000"/>
+          <w:kern w:val="0"/>
+          <w:sz w:val="28"/>
+          <w:szCs w:val="28"/>
+          <w:lang w:eastAsia="ja-JP"/>
+        </w:rPr>
+        <w:t>、</w:t>
+      </w:r>
+      <w:r>
+        <w:rPr>
+          <w:rFonts w:ascii="楷体" w:eastAsia="楷体" w:hAnsi="楷体" w:cs="宋体" w:hint="eastAsia"/>
+          <w:color w:val="000000"/>
+          <w:kern w:val="0"/>
+          <w:sz w:val="28"/>
+          <w:szCs w:val="28"/>
+          <w:lang w:eastAsia="ja-JP"/>
+        </w:rPr>
+        <w:t>辯</w:t>
+      </w:r>
+      <w:r>
+        <w:rPr>
+          <w:rFonts w:ascii="楷体" w:eastAsia="楷体" w:hAnsi="楷体" w:cs="宋体" w:hint="eastAsia"/>
+          <w:color w:val="000000"/>
+          <w:kern w:val="0"/>
+          <w:sz w:val="28"/>
+          <w:szCs w:val="28"/>
+          <w:lang w:eastAsia="ja-JP"/>
+        </w:rPr>
+        <w:t>才，</w:t>
+      </w:r>
+      <w:r>
+        <w:rPr>
+          <w:rFonts w:ascii="楷体" w:eastAsia="楷体" w:hAnsi="楷体" w:cs="宋体" w:hint="eastAsia"/>
+          <w:color w:val="000000"/>
+          <w:kern w:val="0"/>
+          <w:sz w:val="28"/>
+          <w:szCs w:val="28"/>
+          <w:lang w:eastAsia="ja-JP"/>
+        </w:rPr>
+        <w:t>不得自在、是故生悲。」</w:t>
+      </w:r>
+    </w:p>
+    <w:p>
+      <w:pPr>
+        <w:rPr>
+          <w:rFonts w:ascii="楷体" w:eastAsia="楷体" w:hAnsi="楷体" w:cs="宋体"/>
+          <w:color w:val="000000"/>
+          <w:kern w:val="0"/>
+          <w:sz w:val="28"/>
+          <w:szCs w:val="28"/>
+          <w:lang w:eastAsia="ja-JP"/>
+        </w:rPr>
+      </w:pPr>
+      <w:r>
+        <w:rPr>
+          <w:rFonts w:ascii="楷体" w:eastAsia="楷体" w:hAnsi="楷体" w:cs="宋体" w:hint="eastAsia"/>
+          <w:color w:val="000000"/>
+          <w:kern w:val="0"/>
+          <w:sz w:val="28"/>
+          <w:szCs w:val="28"/>
+          <w:lang w:eastAsia="ja-JP"/>
+        </w:rPr>
+        <w:t>「又</w:t>
+      </w:r>
+      <w:r>
+        <w:rPr>
+          <w:rFonts w:ascii="楷体" w:eastAsia="楷体" w:hAnsi="楷体" w:cs="宋体" w:hint="eastAsia"/>
+          <w:color w:val="000000"/>
+          <w:kern w:val="0"/>
+          <w:sz w:val="28"/>
+          <w:szCs w:val="28"/>
+          <w:lang w:eastAsia="ja-JP"/>
+        </w:rPr>
+        <w:t>観衆生</w:t>
+      </w:r>
+      <w:r>
+        <w:rPr>
+          <w:rFonts w:ascii="楷体" w:eastAsia="楷体" w:hAnsi="楷体" w:cs="宋体" w:hint="eastAsia"/>
+          <w:color w:val="000000"/>
+          <w:kern w:val="0"/>
+          <w:sz w:val="28"/>
+          <w:szCs w:val="28"/>
+          <w:lang w:eastAsia="ja-JP"/>
+        </w:rPr>
+        <w:t>諸根不具、是故生悲。」</w:t>
+      </w:r>
+      <w:r>
+        <w:rPr>
+          <w:rFonts w:ascii="楷体" w:eastAsia="楷体" w:hAnsi="楷体" w:cs="宋体" w:hint="eastAsia"/>
+          <w:color w:val="000000"/>
+          <w:kern w:val="0"/>
+          <w:sz w:val="28"/>
+          <w:szCs w:val="28"/>
+          <w:lang w:eastAsia="ja-JP"/>
+        </w:rPr>
+        <w:br/>
+      </w:r>
+      <w:r>
+        <w:rPr>
+          <w:rFonts w:ascii="楷体" w:eastAsia="楷体" w:hAnsi="楷体" w:cs="宋体" w:hint="eastAsia"/>
+          <w:color w:val="000000"/>
+          <w:kern w:val="0"/>
+          <w:sz w:val="28"/>
+          <w:szCs w:val="28"/>
+          <w:lang w:eastAsia="ja-JP"/>
+        </w:rPr>
+        <w:lastRenderedPageBreak/>
+        <w:t>「又観衆生、飢渇寒熱、不得自在、是故生悲。」</w:t>
+      </w:r>
+    </w:p>
+    <w:p>
+      <w:pPr>
+        <w:rPr>
+          <w:rFonts w:ascii="楷体" w:eastAsia="楷体" w:hAnsi="楷体" w:cs="宋体"/>
+          <w:color w:val="000000"/>
+          <w:kern w:val="0"/>
+          <w:sz w:val="28"/>
+          <w:szCs w:val="28"/>
+          <w:lang w:eastAsia="ja-JP"/>
+        </w:rPr>
+      </w:pPr>
+      <w:r>
+        <w:rPr>
+          <w:rFonts w:ascii="楷体" w:eastAsia="楷体" w:hAnsi="楷体" w:cs="宋体" w:hint="eastAsia"/>
+          <w:color w:val="000000"/>
+          <w:kern w:val="0"/>
+          <w:sz w:val="28"/>
+          <w:szCs w:val="28"/>
+          <w:lang w:eastAsia="ja-JP"/>
+        </w:rPr>
+        <w:t>「又観衆生、為煩悩火之所焼燃、</w:t>
+      </w:r>
+      <w:r>
+        <w:rPr>
+          <w:rFonts w:ascii="楷体" w:eastAsia="楷体" w:hAnsi="楷体" w:cs="宋体" w:hint="eastAsia"/>
+          <w:color w:val="000000"/>
+          <w:kern w:val="0"/>
+          <w:sz w:val="28"/>
+          <w:szCs w:val="28"/>
+          <w:lang w:eastAsia="ja-JP"/>
+        </w:rPr>
+        <w:t>而不能求三昧定水、</w:t>
+      </w:r>
+      <w:r>
+        <w:rPr>
+          <w:rFonts w:ascii="楷体" w:eastAsia="楷体" w:hAnsi="楷体" w:cs="宋体" w:hint="eastAsia"/>
+          <w:color w:val="000000"/>
+          <w:kern w:val="0"/>
+          <w:sz w:val="28"/>
+          <w:szCs w:val="28"/>
+          <w:lang w:eastAsia="ja-JP"/>
+        </w:rPr>
+        <w:t>是故生悲。」</w:t>
+      </w:r>
+    </w:p>
+    <w:p>
+      <w:pPr>
+        <w:ind w:firstLineChars="600" w:firstLine="1680"/>
+        <w:rPr>
+          <w:rFonts w:ascii="楷体" w:eastAsia="楷体" w:hAnsi="楷体" w:cs="宋体"/>
+          <w:color w:val="000000"/>
+          <w:kern w:val="0"/>
+          <w:sz w:val="28"/>
+          <w:szCs w:val="28"/>
+          <w:lang w:eastAsia="ja-JP"/>
+        </w:rPr>
+      </w:pPr>
+      <w:r>
+        <w:rPr>
+          <w:rFonts w:ascii="楷体" w:eastAsia="楷体" w:hAnsi="楷体" w:cs="宋体" w:hint="eastAsia"/>
+          <w:color w:val="000000"/>
+          <w:kern w:val="0"/>
+          <w:sz w:val="28"/>
+          <w:szCs w:val="28"/>
+          <w:lang w:eastAsia="ja-JP"/>
+        </w:rPr>
+        <w:t>。。。。。。</w:t>
       </w:r>
     </w:p>
     <w:p>
@@ -2269,288 +2856,10 @@
           <w:kern w:val="0"/>
           <w:sz w:val="28"/>
           <w:szCs w:val="28"/>
-        </w:rPr>
-        <w:t>"</w:t>
-      </w:r>
-      <w:r>
-        <w:rPr>
-          <w:rFonts w:ascii="楷体" w:eastAsia="楷体" w:hAnsi="楷体" w:cs="宋体" w:hint="eastAsia"/>
-          <w:color w:val="000000"/>
-          <w:kern w:val="0"/>
-          <w:sz w:val="28"/>
-          <w:szCs w:val="28"/>
-        </w:rPr>
-        <w:t>又観衆生</w:t>
-      </w:r>
-      <w:r>
-        <w:rPr>
-          <w:rFonts w:ascii="楷体" w:eastAsia="楷体" w:hAnsi="楷体" w:cs="宋体" w:hint="eastAsia"/>
-          <w:color w:val="000000"/>
-          <w:kern w:val="0"/>
-          <w:sz w:val="28"/>
-          <w:szCs w:val="28"/>
-        </w:rPr>
-        <w:t>色力、</w:t>
-      </w:r>
-      <w:r>
-        <w:rPr>
-          <w:rFonts w:ascii="楷体" w:eastAsia="楷体" w:hAnsi="楷体" w:cs="宋体" w:hint="eastAsia"/>
-          <w:color w:val="000000"/>
-          <w:kern w:val="0"/>
-          <w:sz w:val="28"/>
-          <w:szCs w:val="28"/>
-        </w:rPr>
-        <w:t>寿命</w:t>
-      </w:r>
-      <w:r>
-        <w:rPr>
-          <w:rFonts w:ascii="楷体" w:eastAsia="楷体" w:hAnsi="楷体" w:cs="宋体" w:hint="eastAsia"/>
-          <w:color w:val="000000"/>
-          <w:kern w:val="0"/>
-          <w:sz w:val="28"/>
-          <w:szCs w:val="28"/>
-        </w:rPr>
-        <w:t>、安</w:t>
-      </w:r>
-      <w:r>
-        <w:rPr>
-          <w:rFonts w:ascii="楷体" w:eastAsia="楷体" w:hAnsi="楷体" w:cs="宋体" w:hint="eastAsia"/>
-          <w:color w:val="000000"/>
-          <w:kern w:val="0"/>
-          <w:sz w:val="28"/>
-          <w:szCs w:val="28"/>
-        </w:rPr>
-        <w:t>隠</w:t>
-      </w:r>
-      <w:r>
-        <w:rPr>
-          <w:rFonts w:ascii="楷体" w:eastAsia="楷体" w:hAnsi="楷体" w:cs="宋体" w:hint="eastAsia"/>
-          <w:color w:val="000000"/>
-          <w:kern w:val="0"/>
-          <w:sz w:val="28"/>
-          <w:szCs w:val="28"/>
-        </w:rPr>
-        <w:t>、</w:t>
-      </w:r>
-      <w:r>
-        <w:rPr>
-          <w:rFonts w:ascii="楷体" w:eastAsia="楷体" w:hAnsi="楷体" w:cs="宋体" w:hint="eastAsia"/>
-          <w:color w:val="000000"/>
-          <w:kern w:val="0"/>
-          <w:sz w:val="28"/>
-          <w:szCs w:val="28"/>
-        </w:rPr>
-        <w:t>辯</w:t>
-      </w:r>
-      <w:r>
-        <w:rPr>
-          <w:rFonts w:ascii="楷体" w:eastAsia="楷体" w:hAnsi="楷体" w:cs="宋体" w:hint="eastAsia"/>
-          <w:color w:val="000000"/>
-          <w:kern w:val="0"/>
-          <w:sz w:val="28"/>
-          <w:szCs w:val="28"/>
-        </w:rPr>
-        <w:t>才，不得自在，是故生悲。"</w:t>
-      </w:r>
-      <w:r>
-        <w:rPr>
-          <w:rFonts w:ascii="楷体" w:eastAsia="楷体" w:hAnsi="楷体" w:cs="宋体" w:hint="eastAsia"/>
-          <w:color w:val="000000"/>
-          <w:kern w:val="0"/>
-          <w:sz w:val="28"/>
-          <w:szCs w:val="28"/>
-        </w:rPr>
-        <w:br/>
-        <w:t>"</w:t>
-      </w:r>
-      <w:r>
-        <w:rPr>
-          <w:rFonts w:ascii="楷体" w:eastAsia="楷体" w:hAnsi="楷体" w:cs="宋体" w:hint="eastAsia"/>
-          <w:color w:val="000000"/>
-          <w:kern w:val="0"/>
-          <w:sz w:val="28"/>
-          <w:szCs w:val="28"/>
-        </w:rPr>
-        <w:t>又観衆</w:t>
-      </w:r>
-      <w:proofErr w:type="gramStart"/>
-      <w:r>
-        <w:rPr>
-          <w:rFonts w:ascii="楷体" w:eastAsia="楷体" w:hAnsi="楷体" w:cs="宋体" w:hint="eastAsia"/>
-          <w:color w:val="000000"/>
-          <w:kern w:val="0"/>
-          <w:sz w:val="28"/>
-          <w:szCs w:val="28"/>
-        </w:rPr>
-        <w:t>生</w:t>
-      </w:r>
-      <w:r>
-        <w:rPr>
-          <w:rFonts w:ascii="楷体" w:eastAsia="楷体" w:hAnsi="楷体" w:cs="宋体" w:hint="eastAsia"/>
-          <w:color w:val="000000"/>
-          <w:kern w:val="0"/>
-          <w:sz w:val="28"/>
-          <w:szCs w:val="28"/>
-        </w:rPr>
-        <w:t>诸根不具</w:t>
-      </w:r>
-      <w:proofErr w:type="gramEnd"/>
-      <w:r>
-        <w:rPr>
-          <w:rFonts w:ascii="楷体" w:eastAsia="楷体" w:hAnsi="楷体" w:cs="宋体" w:hint="eastAsia"/>
-          <w:color w:val="000000"/>
-          <w:kern w:val="0"/>
-          <w:sz w:val="28"/>
-          <w:szCs w:val="28"/>
-        </w:rPr>
-        <w:t>，是故生悲。"</w:t>
-      </w:r>
-      <w:r>
-        <w:rPr>
-          <w:rFonts w:ascii="楷体" w:eastAsia="楷体" w:hAnsi="楷体" w:cs="宋体" w:hint="eastAsia"/>
-          <w:color w:val="000000"/>
-          <w:kern w:val="0"/>
-          <w:sz w:val="28"/>
-          <w:szCs w:val="28"/>
-        </w:rPr>
-        <w:br/>
-        <w:t>"</w:t>
-      </w:r>
-      <w:r>
-        <w:rPr>
-          <w:rFonts w:ascii="楷体" w:eastAsia="楷体" w:hAnsi="楷体" w:cs="宋体" w:hint="eastAsia"/>
-          <w:color w:val="000000"/>
-          <w:kern w:val="0"/>
-          <w:sz w:val="28"/>
-          <w:szCs w:val="28"/>
-        </w:rPr>
-        <w:t>又観衆生</w:t>
-      </w:r>
-      <w:r>
-        <w:rPr>
-          <w:rFonts w:ascii="楷体" w:eastAsia="楷体" w:hAnsi="楷体" w:cs="宋体" w:hint="eastAsia"/>
-          <w:color w:val="000000"/>
-          <w:kern w:val="0"/>
-          <w:sz w:val="28"/>
-          <w:szCs w:val="28"/>
-        </w:rPr>
-        <w:t>饥渴寒热，不得自在，是故生悲。"</w:t>
-      </w:r>
-      <w:r>
-        <w:rPr>
-          <w:rFonts w:ascii="楷体" w:eastAsia="楷体" w:hAnsi="楷体" w:cs="宋体" w:hint="eastAsia"/>
-          <w:color w:val="000000"/>
-          <w:kern w:val="0"/>
-          <w:sz w:val="28"/>
-          <w:szCs w:val="28"/>
-        </w:rPr>
-        <w:br/>
-        <w:t>"</w:t>
-      </w:r>
-      <w:r>
-        <w:rPr>
-          <w:rFonts w:ascii="楷体" w:eastAsia="楷体" w:hAnsi="楷体" w:cs="宋体" w:hint="eastAsia"/>
-          <w:color w:val="000000"/>
-          <w:kern w:val="0"/>
-          <w:sz w:val="28"/>
-          <w:szCs w:val="28"/>
-        </w:rPr>
-        <w:t>又観衆生</w:t>
-      </w:r>
-      <w:r>
-        <w:rPr>
-          <w:rFonts w:ascii="楷体" w:eastAsia="楷体" w:hAnsi="楷体" w:cs="宋体" w:hint="eastAsia"/>
-          <w:color w:val="000000"/>
-          <w:kern w:val="0"/>
-          <w:sz w:val="28"/>
-          <w:szCs w:val="28"/>
-        </w:rPr>
-        <w:t>为</w:t>
-      </w:r>
-      <w:r>
-        <w:rPr>
-          <w:rFonts w:ascii="楷体" w:eastAsia="楷体" w:hAnsi="楷体" w:cs="宋体" w:hint="eastAsia"/>
-          <w:color w:val="000000"/>
-          <w:kern w:val="0"/>
-          <w:sz w:val="28"/>
-          <w:szCs w:val="28"/>
-        </w:rPr>
-        <w:t>煩悩</w:t>
-      </w:r>
-      <w:r>
-        <w:rPr>
-          <w:rFonts w:ascii="楷体" w:eastAsia="楷体" w:hAnsi="楷体" w:cs="宋体" w:hint="eastAsia"/>
-          <w:color w:val="000000"/>
-          <w:kern w:val="0"/>
-          <w:sz w:val="28"/>
-          <w:szCs w:val="28"/>
-        </w:rPr>
-        <w:t>火之所</w:t>
-      </w:r>
-      <w:r>
-        <w:rPr>
-          <w:rFonts w:ascii="楷体" w:eastAsia="楷体" w:hAnsi="楷体" w:cs="宋体" w:hint="eastAsia"/>
-          <w:color w:val="000000"/>
-          <w:kern w:val="0"/>
-          <w:sz w:val="28"/>
-          <w:szCs w:val="28"/>
-        </w:rPr>
-        <w:t>焼燃</w:t>
-      </w:r>
-      <w:r>
-        <w:rPr>
-          <w:rFonts w:ascii="楷体" w:eastAsia="楷体" w:hAnsi="楷体" w:cs="宋体" w:hint="eastAsia"/>
-          <w:color w:val="000000"/>
-          <w:kern w:val="0"/>
-          <w:sz w:val="28"/>
-          <w:szCs w:val="28"/>
-        </w:rPr>
-        <w:t>，而不能求三昧</w:t>
-      </w:r>
-      <w:r>
-        <w:rPr>
-          <w:rFonts w:ascii="楷体" w:eastAsia="楷体" w:hAnsi="楷体" w:cs="宋体" w:hint="eastAsia"/>
-          <w:color w:val="000000"/>
-          <w:kern w:val="0"/>
-          <w:sz w:val="28"/>
-          <w:szCs w:val="28"/>
-        </w:rPr>
-        <w:t>定水，是故生悲。</w:t>
-      </w:r>
-      <w:r>
-        <w:rPr>
-          <w:rFonts w:ascii="楷体" w:eastAsia="楷体" w:hAnsi="楷体" w:cs="宋体" w:hint="eastAsia"/>
-          <w:color w:val="000000"/>
-          <w:kern w:val="0"/>
-          <w:sz w:val="28"/>
-          <w:szCs w:val="28"/>
-          <w:lang w:eastAsia="ja-JP"/>
-        </w:rPr>
-        <w:t>"</w:t>
-      </w:r>
-      <w:r>
-        <w:rPr>
-          <w:rFonts w:ascii="楷体" w:eastAsia="楷体" w:hAnsi="楷体" w:cs="宋体" w:hint="eastAsia"/>
-          <w:color w:val="000000"/>
-          <w:kern w:val="0"/>
-          <w:sz w:val="28"/>
-          <w:szCs w:val="28"/>
-          <w:lang w:eastAsia="ja-JP"/>
-        </w:rPr>
-        <w:br/>
-      </w:r>
-    </w:p>
-    <w:p>
-      <w:pPr>
-        <w:rPr>
-          <w:rStyle w:val="3Char"/>
-          <w:rFonts w:ascii="楷体" w:eastAsia="楷体" w:hAnsi="楷体"/>
-          <w:b w:val="0"/>
-          <w:sz w:val="28"/>
-          <w:szCs w:val="28"/>
-          <w:lang w:eastAsia="ja-JP"/>
-        </w:rPr>
-      </w:pPr>
+          <w:lang w:eastAsia="ja-JP"/>
+        </w:rPr>
+        <w:t>『優婆塞戒経』の「悲品第三」では、如何に「悲」の心を引き起こし、悲業を修集するかについて、詳細に説かれています。</w:t>
+      </w:r>
     </w:p>
     <w:p>
       <w:pPr>
@@ -2564,7 +2873,7 @@
           <w:lang w:eastAsia="ja-JP"/>
         </w:rPr>
       </w:pPr>
-      <w:bookmarkStart w:id="3" w:name="_Toc447517112"/>
+      <w:bookmarkStart w:id="4" w:name="_Toc447613841"/>
       <w:r>
         <w:rPr>
           <w:rStyle w:val="3Char"/>
@@ -2574,7 +2883,6 @@
           <w:szCs w:val="28"/>
           <w:lang w:eastAsia="ja-JP"/>
         </w:rPr>
-        <w:lastRenderedPageBreak/>
         <w:t>４．慈悲と三聚戒</w:t>
       </w:r>
       <w:r>
@@ -2599,15 +2907,13 @@
         </w:rPr>
         <w:t>報恩</w:t>
       </w:r>
-      <w:bookmarkEnd w:id="3"/>
+      <w:bookmarkEnd w:id="4"/>
     </w:p>
     <w:p>
       <w:pPr>
         <w:ind w:firstLineChars="100" w:firstLine="280"/>
         <w:rPr>
           <w:rFonts w:ascii="楷体" w:eastAsia="楷体" w:hAnsi="楷体" w:cs="Arial"/>
-          <w:b/>
-          <w:color w:val="000000"/>
           <w:sz w:val="28"/>
           <w:szCs w:val="28"/>
           <w:lang w:eastAsia="ja-JP"/>
@@ -2620,13 +2926,20 @@
           <w:szCs w:val="28"/>
           <w:lang w:eastAsia="ja-JP"/>
         </w:rPr>
-        <w:t>慈悲は、菩薩が守らなければならない</w:t>
+        <w:t>慈</w:t>
+      </w:r>
+      <w:r>
+        <w:rPr>
+          <w:rFonts w:ascii="楷体" w:eastAsia="楷体" w:hAnsi="楷体" w:hint="eastAsia"/>
+          <w:sz w:val="28"/>
+          <w:szCs w:val="28"/>
+          <w:lang w:eastAsia="ja-JP"/>
+        </w:rPr>
+        <w:t>悲は、菩薩が守らなければならない</w:t>
       </w:r>
       <w:r>
         <w:rPr>
           <w:rFonts w:ascii="楷体" w:eastAsia="楷体" w:hAnsi="楷体" w:cs="Arial" w:hint="eastAsia"/>
-          <w:b/>
-          <w:color w:val="000000"/>
           <w:sz w:val="28"/>
           <w:szCs w:val="28"/>
           <w:lang w:eastAsia="ja-JP"/>
@@ -2645,8 +2958,6 @@
       <w:r>
         <w:rPr>
           <w:rFonts w:ascii="楷体" w:eastAsia="楷体" w:hAnsi="楷体" w:cs="Arial" w:hint="eastAsia"/>
-          <w:b/>
-          <w:color w:val="000000"/>
           <w:sz w:val="28"/>
           <w:szCs w:val="28"/>
           <w:lang w:eastAsia="ja-JP"/>
@@ -2658,7 +2969,7 @@
           <w:rPr>
             <w:rStyle w:val="a6"/>
             <w:rFonts w:ascii="楷体" w:eastAsia="楷体" w:hAnsi="楷体" w:cs="Times New Roman"/>
-            <w:color w:val="2F6BE6"/>
+            <w:color w:val="auto"/>
             <w:sz w:val="28"/>
             <w:szCs w:val="28"/>
             <w:shd w:val="clear" w:color="auto" w:fill="FFFFFF"/>
@@ -2679,35 +2990,986 @@
       <w:r>
         <w:rPr>
           <w:rFonts w:ascii="楷体" w:eastAsia="楷体" w:hAnsi="楷体" w:cs="Times New Roman"/>
+          <w:sz w:val="28"/>
+          <w:szCs w:val="28"/>
+          <w:shd w:val="clear" w:color="auto" w:fill="FFFFFF"/>
+          <w:lang w:eastAsia="ja-JP"/>
+        </w:rPr>
+        <w:t>一切の衆生を愛護し，利益を与えようと</w:t>
+      </w:r>
+      <w:r>
+        <w:rPr>
+          <w:rFonts w:ascii="楷体" w:eastAsia="楷体" w:hAnsi="楷体" w:cs="Times New Roman" w:hint="eastAsia"/>
+          <w:sz w:val="28"/>
+          <w:szCs w:val="28"/>
+          <w:shd w:val="clear" w:color="auto" w:fill="FFFFFF"/>
+          <w:lang w:eastAsia="ja-JP"/>
+        </w:rPr>
+        <w:t>しなけばならないのです。</w:t>
+      </w:r>
+    </w:p>
+    <w:p>
+      <w:pPr>
+        <w:ind w:firstLineChars="100" w:firstLine="280"/>
+        <w:rPr>
+          <w:rFonts w:ascii="楷体" w:eastAsia="楷体" w:hAnsi="楷体" w:cs="Arial"/>
+          <w:color w:val="585858"/>
+          <w:sz w:val="28"/>
+          <w:szCs w:val="28"/>
+          <w:shd w:val="clear" w:color="auto" w:fill="FFFFFF"/>
+          <w:lang w:eastAsia="ja-JP"/>
+        </w:rPr>
+      </w:pPr>
+      <w:r>
+        <w:rPr>
+          <w:rFonts w:ascii="楷体" w:eastAsia="楷体" w:hAnsi="楷体" w:hint="eastAsia"/>
+          <w:sz w:val="28"/>
+          <w:szCs w:val="28"/>
+          <w:lang w:eastAsia="ja-JP"/>
+        </w:rPr>
+        <w:t>慈悲はまた、仏教の</w:t>
+      </w:r>
+      <w:r>
+        <w:rPr>
+          <w:rFonts w:ascii="楷体" w:eastAsia="楷体" w:hAnsi="楷体" w:hint="eastAsia"/>
+          <w:sz w:val="28"/>
+          <w:szCs w:val="28"/>
+          <w:lang w:eastAsia="ja-JP"/>
+        </w:rPr>
+        <w:t>報恩理念の重要内容でもあります。仏教</w:t>
+      </w:r>
+      <w:r>
+        <w:rPr>
+          <w:rFonts w:ascii="楷体" w:eastAsia="楷体" w:hAnsi="楷体" w:hint="eastAsia"/>
+          <w:sz w:val="28"/>
+          <w:szCs w:val="28"/>
+          <w:lang w:eastAsia="ja-JP"/>
+        </w:rPr>
+        <w:t>では、</w:t>
+      </w:r>
+      <w:r>
+        <w:rPr>
+          <w:rFonts w:ascii="楷体" w:eastAsia="楷体" w:hAnsi="楷体" w:cs="Meiryo" w:hint="eastAsia"/>
+          <w:color w:val="000000"/>
+          <w:sz w:val="28"/>
+          <w:szCs w:val="28"/>
+          <w:shd w:val="clear" w:color="auto" w:fill="F6F4F1"/>
+          <w:lang w:eastAsia="ja-JP"/>
+        </w:rPr>
+        <w:t>人の人たる道は恩を知り、恩に報いるべきという知恩</w:t>
+      </w:r>
+      <w:r>
+        <w:rPr>
+          <w:rFonts w:ascii="MS Mincho" w:eastAsia="MS Mincho" w:hAnsi="MS Mincho" w:cs="MS Mincho" w:hint="eastAsia"/>
+          <w:color w:val="000000"/>
+          <w:sz w:val="28"/>
+          <w:szCs w:val="28"/>
+          <w:shd w:val="clear" w:color="auto" w:fill="F6F4F1"/>
+          <w:lang w:eastAsia="ja-JP"/>
+        </w:rPr>
+        <w:t>・</w:t>
+      </w:r>
+      <w:r>
+        <w:rPr>
+          <w:rFonts w:ascii="楷体" w:eastAsia="楷体" w:hAnsi="楷体" w:cs="Meiryo" w:hint="eastAsia"/>
+          <w:color w:val="000000"/>
+          <w:sz w:val="28"/>
+          <w:szCs w:val="28"/>
+          <w:shd w:val="clear" w:color="auto" w:fill="F6F4F1"/>
+          <w:lang w:eastAsia="ja-JP"/>
+        </w:rPr>
+        <w:t>報恩</w:t>
+      </w:r>
+      <w:r>
+        <w:rPr>
+          <w:rFonts w:ascii="楷体" w:eastAsia="楷体" w:hAnsi="楷体" w:cs="Meiryo" w:hint="eastAsia"/>
+          <w:color w:val="000000"/>
+          <w:sz w:val="28"/>
+          <w:szCs w:val="28"/>
+          <w:shd w:val="clear" w:color="auto" w:fill="F6F4F1"/>
+          <w:lang w:eastAsia="ja-JP"/>
+        </w:rPr>
+        <w:t>の考えが</w:t>
+      </w:r>
+      <w:r>
+        <w:rPr>
+          <w:rFonts w:ascii="楷体" w:eastAsia="楷体" w:hAnsi="楷体" w:cs="Meiryo" w:hint="eastAsia"/>
+          <w:color w:val="000000"/>
+          <w:sz w:val="28"/>
+          <w:szCs w:val="28"/>
+          <w:shd w:val="clear" w:color="auto" w:fill="F6F4F1"/>
+          <w:lang w:eastAsia="ja-JP"/>
+        </w:rPr>
+        <w:t>あります。『正法念処経』には、母の恩</w:t>
+      </w:r>
+      <w:r>
+        <w:rPr>
+          <w:rFonts w:ascii="MS Mincho" w:eastAsia="MS Mincho" w:hAnsi="MS Mincho" w:cs="MS Mincho" w:hint="eastAsia"/>
+          <w:color w:val="000000"/>
+          <w:sz w:val="28"/>
+          <w:szCs w:val="28"/>
+          <w:shd w:val="clear" w:color="auto" w:fill="F6F4F1"/>
+          <w:lang w:eastAsia="ja-JP"/>
+        </w:rPr>
+        <w:t>・</w:t>
+      </w:r>
+      <w:r>
+        <w:rPr>
+          <w:rFonts w:ascii="楷体" w:eastAsia="楷体" w:hAnsi="楷体" w:cs="楷体" w:hint="eastAsia"/>
+          <w:color w:val="000000"/>
+          <w:sz w:val="28"/>
+          <w:szCs w:val="28"/>
+          <w:shd w:val="clear" w:color="auto" w:fill="F6F4F1"/>
+          <w:lang w:eastAsia="ja-JP"/>
+        </w:rPr>
+        <w:t>父の恩</w:t>
+      </w:r>
+      <w:r>
+        <w:rPr>
+          <w:rFonts w:ascii="MS Mincho" w:eastAsia="MS Mincho" w:hAnsi="MS Mincho" w:cs="MS Mincho" w:hint="eastAsia"/>
+          <w:color w:val="000000"/>
+          <w:sz w:val="28"/>
+          <w:szCs w:val="28"/>
+          <w:shd w:val="clear" w:color="auto" w:fill="F6F4F1"/>
+          <w:lang w:eastAsia="ja-JP"/>
+        </w:rPr>
+        <w:t>・</w:t>
+      </w:r>
+      <w:r>
+        <w:rPr>
+          <w:rFonts w:ascii="楷体" w:eastAsia="楷体" w:hAnsi="楷体" w:cs="楷体" w:hint="eastAsia"/>
+          <w:color w:val="000000"/>
+          <w:sz w:val="28"/>
+          <w:szCs w:val="28"/>
+          <w:shd w:val="clear" w:color="auto" w:fill="F6F4F1"/>
+          <w:lang w:eastAsia="ja-JP"/>
+        </w:rPr>
+        <w:t>如来の恩</w:t>
+      </w:r>
+      <w:r>
+        <w:rPr>
+          <w:rFonts w:ascii="MS Mincho" w:eastAsia="MS Mincho" w:hAnsi="MS Mincho" w:cs="MS Mincho" w:hint="eastAsia"/>
+          <w:color w:val="000000"/>
+          <w:sz w:val="28"/>
+          <w:szCs w:val="28"/>
+          <w:shd w:val="clear" w:color="auto" w:fill="F6F4F1"/>
+          <w:lang w:eastAsia="ja-JP"/>
+        </w:rPr>
+        <w:t>・</w:t>
+      </w:r>
+      <w:r>
+        <w:rPr>
+          <w:rFonts w:ascii="楷体" w:eastAsia="楷体" w:hAnsi="楷体" w:cs="楷体" w:hint="eastAsia"/>
+          <w:color w:val="000000"/>
+          <w:sz w:val="28"/>
+          <w:szCs w:val="28"/>
+          <w:shd w:val="clear" w:color="auto" w:fill="F6F4F1"/>
+          <w:lang w:eastAsia="ja-JP"/>
+        </w:rPr>
+        <w:t>説法法師の恩の四恩が説かれ</w:t>
+      </w:r>
+      <w:r>
+        <w:rPr>
+          <w:rFonts w:ascii="楷体" w:eastAsia="楷体" w:hAnsi="楷体" w:cs="Meiryo" w:hint="eastAsia"/>
+          <w:color w:val="000000"/>
+          <w:sz w:val="28"/>
+          <w:szCs w:val="28"/>
+          <w:shd w:val="clear" w:color="auto" w:fill="F6F4F1"/>
+          <w:lang w:eastAsia="ja-JP"/>
+        </w:rPr>
+        <w:t>、</w:t>
+      </w:r>
+      <w:r>
+        <w:rPr>
+          <w:rFonts w:ascii="楷体" w:eastAsia="楷体" w:hAnsi="楷体" w:hint="eastAsia"/>
+          <w:sz w:val="28"/>
+          <w:szCs w:val="28"/>
+          <w:lang w:eastAsia="ja-JP"/>
+        </w:rPr>
+        <w:t>『</w:t>
+      </w:r>
+      <w:r>
+        <w:rPr>
+          <w:rFonts w:ascii="楷体" w:eastAsia="楷体" w:hAnsi="楷体" w:cs="Arial"/>
+          <w:color w:val="000000"/>
+          <w:sz w:val="28"/>
+          <w:szCs w:val="28"/>
+          <w:lang w:eastAsia="ja-JP"/>
+        </w:rPr>
+        <w:t>大乘本生心地觀經</w:t>
+      </w:r>
+      <w:r>
+        <w:rPr>
+          <w:rFonts w:ascii="楷体" w:eastAsia="楷体" w:hAnsi="楷体" w:hint="eastAsia"/>
+          <w:sz w:val="28"/>
+          <w:szCs w:val="28"/>
+          <w:lang w:eastAsia="ja-JP"/>
+        </w:rPr>
+        <w:t>』では、</w:t>
+      </w:r>
+      <w:r>
+        <w:rPr>
+          <w:rFonts w:ascii="楷体" w:eastAsia="楷体" w:hAnsi="楷体" w:cs="Meiryo" w:hint="eastAsia"/>
+          <w:color w:val="000000"/>
+          <w:sz w:val="28"/>
+          <w:szCs w:val="28"/>
+          <w:shd w:val="clear" w:color="auto" w:fill="F6F4F1"/>
+          <w:lang w:eastAsia="ja-JP"/>
+        </w:rPr>
+        <w:t>父母の恩</w:t>
+      </w:r>
+      <w:r>
+        <w:rPr>
+          <w:rFonts w:ascii="MS Mincho" w:eastAsia="MS Mincho" w:hAnsi="MS Mincho" w:cs="MS Mincho" w:hint="eastAsia"/>
+          <w:color w:val="000000"/>
+          <w:sz w:val="28"/>
+          <w:szCs w:val="28"/>
+          <w:shd w:val="clear" w:color="auto" w:fill="F6F4F1"/>
+          <w:lang w:eastAsia="ja-JP"/>
+        </w:rPr>
+        <w:t>・</w:t>
+      </w:r>
+      <w:r>
+        <w:rPr>
+          <w:rFonts w:ascii="楷体" w:eastAsia="楷体" w:hAnsi="楷体" w:cs="楷体" w:hint="eastAsia"/>
+          <w:color w:val="000000"/>
+          <w:sz w:val="28"/>
+          <w:szCs w:val="28"/>
+          <w:shd w:val="clear" w:color="auto" w:fill="F6F4F1"/>
+          <w:lang w:eastAsia="ja-JP"/>
+        </w:rPr>
+        <w:t>衆生（社会）の恩</w:t>
+      </w:r>
+      <w:r>
+        <w:rPr>
+          <w:rFonts w:ascii="MS Mincho" w:eastAsia="MS Mincho" w:hAnsi="MS Mincho" w:cs="MS Mincho" w:hint="eastAsia"/>
+          <w:color w:val="000000"/>
+          <w:sz w:val="28"/>
+          <w:szCs w:val="28"/>
+          <w:shd w:val="clear" w:color="auto" w:fill="F6F4F1"/>
+          <w:lang w:eastAsia="ja-JP"/>
+        </w:rPr>
+        <w:t>・</w:t>
+      </w:r>
+      <w:r>
+        <w:rPr>
+          <w:rFonts w:ascii="楷体" w:eastAsia="楷体" w:hAnsi="楷体" w:cs="楷体" w:hint="eastAsia"/>
+          <w:color w:val="000000"/>
+          <w:sz w:val="28"/>
+          <w:szCs w:val="28"/>
+          <w:shd w:val="clear" w:color="auto" w:fill="F6F4F1"/>
+          <w:lang w:eastAsia="ja-JP"/>
+        </w:rPr>
+        <w:t>国王（国家）の恩</w:t>
+      </w:r>
+      <w:r>
+        <w:rPr>
+          <w:rFonts w:ascii="MS Mincho" w:eastAsia="MS Mincho" w:hAnsi="MS Mincho" w:cs="MS Mincho" w:hint="eastAsia"/>
+          <w:color w:val="000000"/>
+          <w:sz w:val="28"/>
+          <w:szCs w:val="28"/>
+          <w:shd w:val="clear" w:color="auto" w:fill="F6F4F1"/>
+          <w:lang w:eastAsia="ja-JP"/>
+        </w:rPr>
+        <w:t>・</w:t>
+      </w:r>
+      <w:r>
+        <w:rPr>
+          <w:rFonts w:ascii="楷体" w:eastAsia="楷体" w:hAnsi="楷体" w:cs="楷体" w:hint="eastAsia"/>
+          <w:color w:val="000000"/>
+          <w:sz w:val="28"/>
+          <w:szCs w:val="28"/>
+          <w:shd w:val="clear" w:color="auto" w:fill="F6F4F1"/>
+          <w:lang w:eastAsia="ja-JP"/>
+        </w:rPr>
+        <w:t>三宝（仏</w:t>
+      </w:r>
+      <w:r>
+        <w:rPr>
+          <w:rFonts w:ascii="MS Mincho" w:eastAsia="MS Mincho" w:hAnsi="MS Mincho" w:cs="MS Mincho" w:hint="eastAsia"/>
+          <w:color w:val="000000"/>
+          <w:sz w:val="28"/>
+          <w:szCs w:val="28"/>
+          <w:shd w:val="clear" w:color="auto" w:fill="F6F4F1"/>
+          <w:lang w:eastAsia="ja-JP"/>
+        </w:rPr>
+        <w:t>・</w:t>
+      </w:r>
+      <w:r>
+        <w:rPr>
+          <w:rFonts w:ascii="楷体" w:eastAsia="楷体" w:hAnsi="楷体" w:cs="楷体" w:hint="eastAsia"/>
+          <w:color w:val="000000"/>
+          <w:sz w:val="28"/>
+          <w:szCs w:val="28"/>
+          <w:shd w:val="clear" w:color="auto" w:fill="F6F4F1"/>
+          <w:lang w:eastAsia="ja-JP"/>
+        </w:rPr>
+        <w:t>法</w:t>
+      </w:r>
+      <w:r>
+        <w:rPr>
+          <w:rFonts w:ascii="MS Mincho" w:eastAsia="MS Mincho" w:hAnsi="MS Mincho" w:cs="MS Mincho" w:hint="eastAsia"/>
+          <w:color w:val="000000"/>
+          <w:sz w:val="28"/>
+          <w:szCs w:val="28"/>
+          <w:shd w:val="clear" w:color="auto" w:fill="F6F4F1"/>
+          <w:lang w:eastAsia="ja-JP"/>
+        </w:rPr>
+        <w:t>・</w:t>
+      </w:r>
+      <w:r>
+        <w:rPr>
+          <w:rFonts w:ascii="楷体" w:eastAsia="楷体" w:hAnsi="楷体" w:cs="楷体" w:hint="eastAsia"/>
+          <w:color w:val="000000"/>
+          <w:sz w:val="28"/>
+          <w:szCs w:val="28"/>
+          <w:shd w:val="clear" w:color="auto" w:fill="F6F4F1"/>
+          <w:lang w:eastAsia="ja-JP"/>
+        </w:rPr>
+        <w:t>僧）の恩の四恩を説いています</w:t>
+      </w:r>
+      <w:r>
+        <w:rPr>
+          <w:rFonts w:ascii="楷体" w:eastAsia="楷体" w:hAnsi="楷体" w:cs="Meiryo" w:hint="eastAsia"/>
+          <w:color w:val="000000"/>
+          <w:sz w:val="28"/>
+          <w:szCs w:val="28"/>
+          <w:shd w:val="clear" w:color="auto" w:fill="F6F4F1"/>
+          <w:lang w:eastAsia="ja-JP"/>
+        </w:rPr>
+        <w:t>。弘法大師は、「</w:t>
+      </w:r>
+      <w:r>
+        <w:rPr>
+          <w:rFonts w:ascii="楷体" w:eastAsia="楷体" w:hAnsi="楷体" w:cs="Meiryo" w:hint="eastAsia"/>
+          <w:sz w:val="28"/>
+          <w:szCs w:val="28"/>
+          <w:shd w:val="clear" w:color="auto" w:fill="F6F4F1"/>
+          <w:lang w:eastAsia="ja-JP"/>
+        </w:rPr>
+        <w:t>恵眼</w:t>
+      </w:r>
+      <w:r>
+        <w:rPr>
+          <w:rFonts w:ascii="楷体" w:eastAsia="楷体" w:hAnsi="楷体" w:cs="Meiryo" w:hint="eastAsia"/>
+          <w:color w:val="000000"/>
+          <w:sz w:val="28"/>
+          <w:szCs w:val="28"/>
+          <w:shd w:val="clear" w:color="auto" w:fill="F6F4F1"/>
+          <w:lang w:eastAsia="ja-JP"/>
+        </w:rPr>
+        <w:t>をもって観ずれば、一切衆生は皆これ、わが親なり」と説き、道元禅師は「一切衆生斉しく父母の、恩のごとく深しと思うて、</w:t>
+      </w:r>
+      <w:r>
+        <w:rPr>
+          <w:rFonts w:ascii="楷体" w:eastAsia="楷体" w:hAnsi="楷体" w:cs="Meiryo" w:hint="eastAsia"/>
+          <w:sz w:val="28"/>
+          <w:szCs w:val="28"/>
+          <w:shd w:val="clear" w:color="auto" w:fill="F6F4F1"/>
+          <w:lang w:eastAsia="ja-JP"/>
+        </w:rPr>
+        <w:t>作す所</w:t>
+      </w:r>
+      <w:r>
+        <w:rPr>
+          <w:rFonts w:ascii="楷体" w:eastAsia="楷体" w:hAnsi="楷体" w:cs="Meiryo" w:hint="eastAsia"/>
+          <w:color w:val="000000"/>
+          <w:sz w:val="28"/>
+          <w:szCs w:val="28"/>
+          <w:shd w:val="clear" w:color="auto" w:fill="F6F4F1"/>
+          <w:lang w:eastAsia="ja-JP"/>
+        </w:rPr>
+        <w:t>の善根を、法界にめぐらす。」と仰せられました。</w:t>
+      </w:r>
+      <w:r>
+        <w:rPr>
+          <w:rFonts w:ascii="楷体" w:eastAsia="楷体" w:hAnsi="楷体" w:cs="Meiryo" w:hint="eastAsia"/>
+          <w:color w:val="000000"/>
+          <w:sz w:val="28"/>
+          <w:szCs w:val="28"/>
+          <w:lang w:eastAsia="ja-JP"/>
+        </w:rPr>
+        <w:br/>
+      </w:r>
+      <w:r>
+        <w:rPr>
+          <w:rFonts w:ascii="MS Mincho" w:eastAsia="MS Mincho" w:hAnsi="MS Mincho" w:cs="Meiryo" w:hint="eastAsia"/>
+          <w:color w:val="000000"/>
+          <w:sz w:val="28"/>
+          <w:szCs w:val="28"/>
+          <w:lang w:eastAsia="ja-JP"/>
+        </w:rPr>
+        <w:t xml:space="preserve">　</w:t>
+      </w:r>
+      <w:r>
+        <w:rPr>
+          <w:rFonts w:ascii="楷体" w:eastAsia="楷体" w:hAnsi="楷体" w:cs="Meiryo" w:hint="eastAsia"/>
+          <w:color w:val="000000"/>
+          <w:sz w:val="28"/>
+          <w:szCs w:val="28"/>
+          <w:lang w:eastAsia="ja-JP"/>
+        </w:rPr>
+        <w:t>人々を楽しませたり、お世話をしてあげたりすることなど、利他的</w:t>
+      </w:r>
+      <w:r>
+        <w:rPr>
+          <w:rFonts w:ascii="楷体" w:eastAsia="楷体" w:hAnsi="楷体" w:cs="Meiryo" w:hint="eastAsia"/>
+          <w:color w:val="000000"/>
+          <w:sz w:val="28"/>
+          <w:szCs w:val="28"/>
+          <w:lang w:eastAsia="ja-JP"/>
+        </w:rPr>
+        <w:t>な慈悲</w:t>
+      </w:r>
+      <w:r>
+        <w:rPr>
+          <w:rFonts w:ascii="楷体" w:eastAsia="楷体" w:hAnsi="楷体" w:cs="Meiryo" w:hint="eastAsia"/>
+          <w:color w:val="000000"/>
+          <w:sz w:val="28"/>
+          <w:szCs w:val="28"/>
+          <w:lang w:eastAsia="ja-JP"/>
+        </w:rPr>
+        <w:t>行為</w:t>
+      </w:r>
+      <w:r>
+        <w:rPr>
+          <w:rFonts w:ascii="楷体" w:eastAsia="楷体" w:hAnsi="楷体" w:cs="Meiryo" w:hint="eastAsia"/>
+          <w:color w:val="000000"/>
+          <w:sz w:val="28"/>
+          <w:szCs w:val="28"/>
+          <w:lang w:eastAsia="ja-JP"/>
+        </w:rPr>
+        <w:t>こそは、</w:t>
+      </w:r>
+      <w:r>
+        <w:rPr>
+          <w:rFonts w:ascii="楷体" w:eastAsia="楷体" w:hAnsi="楷体" w:cs="宋体" w:hint="eastAsia"/>
           <w:color w:val="1A1A1A"/>
           <w:sz w:val="28"/>
           <w:szCs w:val="28"/>
-          <w:shd w:val="clear" w:color="auto" w:fill="FFFFFF"/>
-          <w:lang w:eastAsia="ja-JP"/>
-        </w:rPr>
-        <w:t>一切の衆生を愛護し，利益を与えようと</w:t>
-      </w:r>
-      <w:r>
-        <w:rPr>
-          <w:rFonts w:ascii="楷体" w:eastAsia="楷体" w:hAnsi="楷体" w:cs="Times New Roman" w:hint="eastAsia"/>
+          <w:lang w:eastAsia="ja-JP"/>
+        </w:rPr>
+        <w:t>この重い四恩</w:t>
+      </w:r>
+      <w:r>
+        <w:rPr>
+          <w:rFonts w:ascii="楷体" w:eastAsia="楷体" w:hAnsi="楷体" w:cs="Meiryo" w:hint="eastAsia"/>
+          <w:color w:val="000000"/>
+          <w:sz w:val="28"/>
+          <w:szCs w:val="28"/>
+          <w:lang w:eastAsia="ja-JP"/>
+        </w:rPr>
+        <w:t>に返報</w:t>
+      </w:r>
+      <w:r>
+        <w:rPr>
+          <w:rFonts w:ascii="楷体" w:eastAsia="楷体" w:hAnsi="楷体" w:cs="Meiryo" w:hint="eastAsia"/>
+          <w:color w:val="000000"/>
+          <w:sz w:val="28"/>
+          <w:szCs w:val="28"/>
+          <w:lang w:eastAsia="ja-JP"/>
+        </w:rPr>
+        <w:t>することとなります。</w:t>
+      </w:r>
+    </w:p>
+    <w:p>
+      <w:pPr>
+        <w:ind w:firstLineChars="100" w:firstLine="280"/>
+        <w:rPr>
+          <w:rFonts w:ascii="楷体" w:eastAsia="楷体" w:hAnsi="楷体" w:cs="Meiryo"/>
+          <w:color w:val="000000"/>
+          <w:sz w:val="28"/>
+          <w:szCs w:val="28"/>
+          <w:shd w:val="clear" w:color="auto" w:fill="F6F4F1"/>
+          <w:lang w:eastAsia="ja-JP"/>
+        </w:rPr>
+      </w:pPr>
+    </w:p>
+    <w:p>
+      <w:pPr>
+        <w:pStyle w:val="3"/>
+        <w:rPr>
+          <w:rFonts w:ascii="楷体" w:eastAsia="楷体" w:hAnsi="楷体"/>
+          <w:sz w:val="28"/>
+          <w:szCs w:val="28"/>
+          <w:lang w:eastAsia="ja-JP"/>
+        </w:rPr>
+      </w:pPr>
+      <w:bookmarkStart w:id="5" w:name="_Toc447613842"/>
+      <w:r>
+        <w:rPr>
+          <w:rFonts w:ascii="楷体" w:eastAsia="楷体" w:hAnsi="楷体" w:hint="eastAsia"/>
+          <w:sz w:val="28"/>
+          <w:szCs w:val="28"/>
+          <w:lang w:eastAsia="ja-JP"/>
+        </w:rPr>
+        <w:t>５．</w:t>
+      </w:r>
+      <w:r>
+        <w:rPr>
+          <w:rFonts w:ascii="楷体" w:eastAsia="楷体" w:hAnsi="楷体" w:hint="eastAsia"/>
+          <w:sz w:val="28"/>
+          <w:szCs w:val="28"/>
+          <w:lang w:eastAsia="ja-JP"/>
+        </w:rPr>
+        <w:t>具体的な慈悲行</w:t>
+      </w:r>
+      <w:bookmarkEnd w:id="5"/>
+    </w:p>
+    <w:p>
+      <w:pPr>
+        <w:ind w:firstLineChars="100" w:firstLine="280"/>
+        <w:rPr>
+          <w:rFonts w:ascii="楷体" w:eastAsia="楷体" w:hAnsi="楷体" w:cs="宋体"/>
+          <w:color w:val="000000"/>
+          <w:kern w:val="0"/>
+          <w:sz w:val="28"/>
+          <w:szCs w:val="28"/>
+          <w:lang w:eastAsia="ja-JP"/>
+        </w:rPr>
+      </w:pPr>
+      <w:r>
+        <w:rPr>
+          <w:rFonts w:ascii="楷体" w:eastAsia="楷体" w:hAnsi="楷体" w:cs="宋体" w:hint="eastAsia"/>
+          <w:color w:val="000000"/>
+          <w:kern w:val="0"/>
+          <w:sz w:val="28"/>
+          <w:szCs w:val="28"/>
+          <w:lang w:eastAsia="ja-JP"/>
+        </w:rPr>
+        <w:t>我々は</w:t>
+      </w:r>
+      <w:r>
+        <w:rPr>
+          <w:rFonts w:ascii="楷体" w:eastAsia="楷体" w:hAnsi="楷体" w:cs="宋体" w:hint="eastAsia"/>
+          <w:color w:val="000000"/>
+          <w:kern w:val="0"/>
+          <w:sz w:val="28"/>
+          <w:szCs w:val="28"/>
+          <w:lang w:eastAsia="ja-JP"/>
+        </w:rPr>
+        <w:t>以上の仏教</w:t>
+      </w:r>
+      <w:r>
+        <w:rPr>
+          <w:rFonts w:ascii="楷体" w:eastAsia="楷体" w:hAnsi="楷体" w:cs="宋体" w:hint="eastAsia"/>
+          <w:color w:val="000000"/>
+          <w:kern w:val="0"/>
+          <w:sz w:val="28"/>
+          <w:szCs w:val="28"/>
+          <w:lang w:eastAsia="ja-JP"/>
+        </w:rPr>
+        <w:t>理念を受け入れ、</w:t>
+      </w:r>
+      <w:r>
+        <w:rPr>
+          <w:rFonts w:ascii="楷体" w:eastAsia="楷体" w:hAnsi="楷体" w:cs="宋体" w:hint="eastAsia"/>
+          <w:color w:val="000000"/>
+          <w:kern w:val="0"/>
+          <w:sz w:val="28"/>
+          <w:szCs w:val="28"/>
+          <w:lang w:eastAsia="ja-JP"/>
+        </w:rPr>
+        <w:t>且つ</w:t>
+      </w:r>
+      <w:r>
+        <w:rPr>
+          <w:rFonts w:ascii="楷体" w:eastAsia="楷体" w:hAnsi="楷体" w:cs="宋体" w:hint="eastAsia"/>
+          <w:color w:val="000000"/>
+          <w:kern w:val="0"/>
+          <w:sz w:val="28"/>
+          <w:szCs w:val="28"/>
+          <w:lang w:eastAsia="ja-JP"/>
+        </w:rPr>
+        <w:t>それに基づいて行動し</w:t>
+      </w:r>
+      <w:r>
+        <w:rPr>
+          <w:rFonts w:ascii="楷体" w:eastAsia="楷体" w:hAnsi="楷体" w:cs="宋体" w:hint="eastAsia"/>
+          <w:color w:val="000000"/>
+          <w:kern w:val="0"/>
+          <w:sz w:val="28"/>
+          <w:szCs w:val="28"/>
+          <w:lang w:eastAsia="ja-JP"/>
+        </w:rPr>
+        <w:t>、</w:t>
+      </w:r>
+      <w:r>
+        <w:rPr>
+          <w:rFonts w:ascii="楷体" w:eastAsia="楷体" w:hAnsi="楷体" w:cs="宋体" w:hint="eastAsia"/>
           <w:color w:val="1A1A1A"/>
           <w:sz w:val="28"/>
           <w:szCs w:val="28"/>
           <w:shd w:val="clear" w:color="auto" w:fill="FFFFFF"/>
           <w:lang w:eastAsia="ja-JP"/>
         </w:rPr>
-        <w:t>しなけばならないのです。</w:t>
+        <w:t>慈悲行を実践しようとして</w:t>
+      </w:r>
+      <w:r>
+        <w:rPr>
+          <w:rFonts w:ascii="楷体" w:eastAsia="楷体" w:hAnsi="楷体" w:cs="宋体" w:hint="eastAsia"/>
+          <w:color w:val="000000"/>
+          <w:kern w:val="0"/>
+          <w:sz w:val="28"/>
+          <w:szCs w:val="28"/>
+          <w:lang w:eastAsia="ja-JP"/>
+        </w:rPr>
+        <w:t>おります。</w:t>
       </w:r>
     </w:p>
     <w:p>
       <w:pPr>
         <w:ind w:firstLineChars="100" w:firstLine="280"/>
         <w:rPr>
+          <w:rFonts w:ascii="华文楷体" w:eastAsia="华文楷体" w:hAnsi="华文楷体"/>
+          <w:sz w:val="28"/>
+          <w:szCs w:val="28"/>
+          <w:shd w:val="clear" w:color="auto" w:fill="FFFFFF"/>
+          <w:lang w:eastAsia="ja-JP"/>
+        </w:rPr>
+      </w:pPr>
+      <w:r>
+        <w:rPr>
+          <w:rFonts w:ascii="华文楷体" w:eastAsia="华文楷体" w:hAnsi="华文楷体" w:hint="eastAsia"/>
+          <w:sz w:val="28"/>
+          <w:szCs w:val="28"/>
+          <w:shd w:val="clear" w:color="auto" w:fill="FFFFFF"/>
+          <w:lang w:eastAsia="ja-JP"/>
+        </w:rPr>
+        <w:t>少子高齢化が深刻化していく中、人々</w:t>
+      </w:r>
+      <w:r>
+        <w:rPr>
+          <w:rFonts w:ascii="华文楷体" w:eastAsia="华文楷体" w:hAnsi="华文楷体" w:cs="DFKai-SB" w:hint="eastAsia"/>
+          <w:sz w:val="28"/>
+          <w:szCs w:val="28"/>
+          <w:shd w:val="clear" w:color="auto" w:fill="FFFFFF"/>
+          <w:lang w:eastAsia="ja-JP"/>
+        </w:rPr>
+        <w:t>の老後生活を支えるには、</w:t>
+      </w:r>
+      <w:r>
+        <w:rPr>
+          <w:rFonts w:ascii="华文楷体" w:eastAsia="华文楷体" w:hAnsi="华文楷体" w:hint="eastAsia"/>
+          <w:sz w:val="28"/>
+          <w:szCs w:val="28"/>
+          <w:shd w:val="clear" w:color="auto" w:fill="FFFFFF"/>
+          <w:lang w:eastAsia="ja-JP"/>
+        </w:rPr>
+        <w:t>社会保障制度などの公的支援の</w:t>
+      </w:r>
+      <w:r>
+        <w:rPr>
+          <w:rFonts w:ascii="华文楷体" w:eastAsia="华文楷体" w:hAnsi="华文楷体" w:hint="eastAsia"/>
+          <w:sz w:val="28"/>
+          <w:szCs w:val="28"/>
+          <w:shd w:val="clear" w:color="auto" w:fill="FFFFFF"/>
+          <w:lang w:eastAsia="ja-JP"/>
+        </w:rPr>
+        <w:t>ほかに市民の自主的な支援活動が大いに必要とされています。このような</w:t>
+      </w:r>
+      <w:r>
+        <w:rPr>
+          <w:rFonts w:ascii="华文楷体" w:eastAsia="华文楷体" w:hAnsi="华文楷体" w:hint="eastAsia"/>
+          <w:sz w:val="28"/>
+          <w:szCs w:val="28"/>
+          <w:shd w:val="clear" w:color="auto" w:fill="FFFFFF"/>
+          <w:lang w:eastAsia="ja-JP"/>
+        </w:rPr>
+        <w:t>認識は官庁をはじめとする社会共通の意識になりつつあります。</w:t>
+      </w:r>
+    </w:p>
+    <w:p>
+      <w:pPr>
+        <w:ind w:firstLineChars="100" w:firstLine="280"/>
+        <w:rPr>
+          <w:rFonts w:ascii="楷体" w:eastAsia="MS Mincho" w:hAnsi="楷体" w:cs="Meiryo"/>
+          <w:color w:val="222222"/>
+          <w:sz w:val="28"/>
+          <w:szCs w:val="28"/>
+          <w:shd w:val="clear" w:color="auto" w:fill="FFFFFF"/>
+          <w:lang w:eastAsia="ja-JP"/>
+        </w:rPr>
+      </w:pPr>
+      <w:r>
+        <w:rPr>
+          <w:rFonts w:ascii="楷体" w:eastAsia="楷体" w:hAnsi="楷体" w:hint="eastAsia"/>
+          <w:sz w:val="28"/>
+          <w:szCs w:val="28"/>
+          <w:shd w:val="clear" w:color="auto" w:fill="FFFFFF"/>
+          <w:lang w:eastAsia="ja-JP"/>
+        </w:rPr>
+        <w:t>松戸市</w:t>
+      </w:r>
+      <w:r>
+        <w:rPr>
+          <w:rFonts w:ascii="楷体" w:eastAsia="楷体" w:hAnsi="楷体" w:hint="eastAsia"/>
+          <w:sz w:val="28"/>
+          <w:szCs w:val="28"/>
+          <w:shd w:val="clear" w:color="auto" w:fill="FFFFFF"/>
+          <w:lang w:eastAsia="ja-JP"/>
+        </w:rPr>
+        <w:t>で</w:t>
+      </w:r>
+      <w:r>
+        <w:rPr>
+          <w:rFonts w:ascii="楷体" w:eastAsia="楷体" w:hAnsi="楷体" w:hint="eastAsia"/>
+          <w:sz w:val="28"/>
+          <w:szCs w:val="28"/>
+          <w:shd w:val="clear" w:color="auto" w:fill="FFFFFF"/>
+          <w:lang w:eastAsia="ja-JP"/>
+        </w:rPr>
+        <w:t>は</w:t>
+      </w:r>
+      <w:r>
+        <w:rPr>
+          <w:rFonts w:ascii="楷体" w:eastAsia="楷体" w:hAnsi="楷体" w:cs="Meiryo" w:hint="eastAsia"/>
+          <w:color w:val="222222"/>
+          <w:sz w:val="28"/>
+          <w:szCs w:val="28"/>
+          <w:shd w:val="clear" w:color="auto" w:fill="FFFFFF"/>
+          <w:lang w:eastAsia="ja-JP"/>
+        </w:rPr>
+        <w:t>「</w:t>
+      </w:r>
+      <w:r>
+        <w:rPr>
+          <w:rFonts w:ascii="楷体" w:eastAsia="楷体" w:hAnsi="楷体" w:cs="Meiryo" w:hint="eastAsia"/>
+          <w:color w:val="222222"/>
+          <w:sz w:val="28"/>
+          <w:szCs w:val="28"/>
+          <w:shd w:val="clear" w:color="auto" w:fill="FFFFFF"/>
+          <w:lang w:eastAsia="ja-JP"/>
+        </w:rPr>
+        <w:t>高齢者が住み慣れた地域で自分らしい暮らしを人生の最後まで続けることができるようにするためには、</w:t>
+      </w:r>
+      <w:r>
+        <w:rPr>
+          <w:rFonts w:ascii="楷体" w:eastAsia="楷体" w:hAnsi="楷体" w:cs="Meiryo" w:hint="eastAsia"/>
+          <w:sz w:val="28"/>
+          <w:szCs w:val="28"/>
+          <w:shd w:val="clear" w:color="auto" w:fill="FFFFFF"/>
+          <w:lang w:eastAsia="ja-JP"/>
+        </w:rPr>
+        <w:t>公的サービスの充実だけでは達成できません。市民の皆さまが互いに支え合う意識づくり、地域づくり、そして、</w:t>
+      </w:r>
+      <w:r>
+        <w:rPr>
+          <w:rFonts w:ascii="楷体" w:eastAsia="楷体" w:hAnsi="楷体" w:cs="Meiryo" w:hint="eastAsia"/>
+          <w:color w:val="222222"/>
+          <w:sz w:val="28"/>
+          <w:szCs w:val="28"/>
+          <w:shd w:val="clear" w:color="auto" w:fill="FFFFFF"/>
+          <w:lang w:eastAsia="ja-JP"/>
+        </w:rPr>
+        <w:t>サービスの仕組みづくりを推進してまいります。</w:t>
+      </w:r>
+      <w:r>
+        <w:rPr>
+          <w:rFonts w:ascii="楷体" w:eastAsia="楷体" w:hAnsi="楷体" w:cs="Meiryo" w:hint="eastAsia"/>
+          <w:color w:val="222222"/>
+          <w:sz w:val="28"/>
+          <w:szCs w:val="28"/>
+          <w:shd w:val="clear" w:color="auto" w:fill="FFFFFF"/>
+          <w:lang w:eastAsia="ja-JP"/>
+        </w:rPr>
+        <w:t>」という</w:t>
+      </w:r>
+      <w:r>
+        <w:rPr>
+          <w:rFonts w:ascii="楷体" w:eastAsia="楷体" w:hAnsi="楷体" w:cs="Meiryo" w:hint="eastAsia"/>
+          <w:color w:val="222222"/>
+          <w:sz w:val="28"/>
+          <w:szCs w:val="28"/>
+          <w:shd w:val="clear" w:color="auto" w:fill="FFFFFF"/>
+          <w:lang w:eastAsia="ja-JP"/>
+        </w:rPr>
+        <w:t>ように、</w:t>
+      </w:r>
+      <w:r>
+        <w:rPr>
+          <w:rFonts w:ascii="楷体" w:eastAsia="楷体" w:hAnsi="楷体" w:cs="Meiryo" w:hint="eastAsia"/>
+          <w:color w:val="222222"/>
+          <w:sz w:val="28"/>
+          <w:szCs w:val="28"/>
+          <w:shd w:val="clear" w:color="auto" w:fill="FFFFFF"/>
+          <w:lang w:eastAsia="ja-JP"/>
+        </w:rPr>
+        <w:t>市の施政方針の一つとして取り上げられています。</w:t>
+      </w:r>
+      <w:r>
+        <w:rPr>
+          <w:rFonts w:ascii="楷体" w:eastAsia="楷体" w:hAnsi="楷体" w:cs="Meiryo" w:hint="eastAsia"/>
+          <w:color w:val="222222"/>
+          <w:sz w:val="28"/>
+          <w:szCs w:val="28"/>
+          <w:shd w:val="clear" w:color="auto" w:fill="FFFFFF"/>
+          <w:lang w:eastAsia="ja-JP"/>
+        </w:rPr>
+        <w:t xml:space="preserve">　</w:t>
+      </w:r>
+    </w:p>
+    <w:p>
+      <w:pPr>
+        <w:rPr>
           <w:rFonts w:ascii="楷体" w:eastAsia="楷体" w:hAnsi="楷体" w:cs="Meiryo"/>
-          <w:color w:val="000000"/>
-          <w:sz w:val="28"/>
-          <w:szCs w:val="28"/>
-          <w:shd w:val="clear" w:color="auto" w:fill="F6F4F1"/>
+          <w:color w:val="222222"/>
+          <w:sz w:val="28"/>
+          <w:szCs w:val="28"/>
+          <w:lang w:eastAsia="ja-JP"/>
+        </w:rPr>
+      </w:pPr>
+      <w:r>
+        <w:rPr>
+          <w:rFonts w:ascii="楷体" w:eastAsia="楷体" w:hAnsi="楷体" w:cs="Meiryo" w:hint="eastAsia"/>
+          <w:color w:val="222222"/>
+          <w:sz w:val="28"/>
+          <w:szCs w:val="28"/>
+          <w:lang w:eastAsia="ja-JP"/>
+        </w:rPr>
+        <w:t>（</w:t>
+      </w:r>
+      <w:hyperlink r:id="rId10" w:history="1">
+        <w:r>
+          <w:rPr>
+            <w:rStyle w:val="a6"/>
+            <w:rFonts w:ascii="楷体" w:eastAsia="楷体" w:hAnsi="楷体" w:cs="Meiryo"/>
+            <w:sz w:val="28"/>
+            <w:szCs w:val="28"/>
+            <w:lang w:eastAsia="ja-JP"/>
+          </w:rPr>
+          <w:t>http://www.city.matsudo.chiba.jp/shisei/keikaku-kousou/siseihousin/H28shiseihoushin.html</w:t>
+        </w:r>
+      </w:hyperlink>
+      <w:r>
+        <w:rPr>
+          <w:rFonts w:ascii="楷体" w:eastAsia="楷体" w:hAnsi="楷体" w:cs="Meiryo" w:hint="eastAsia"/>
+          <w:color w:val="222222"/>
+          <w:sz w:val="28"/>
+          <w:szCs w:val="28"/>
+          <w:lang w:eastAsia="ja-JP"/>
+        </w:rPr>
+        <w:t>。2016年4月5日アクセス</w:t>
+      </w:r>
+      <w:r>
+        <w:rPr>
+          <w:rFonts w:ascii="楷体" w:eastAsia="楷体" w:hAnsi="楷体" w:cs="Meiryo" w:hint="eastAsia"/>
+          <w:color w:val="222222"/>
+          <w:sz w:val="28"/>
+          <w:szCs w:val="28"/>
+          <w:lang w:eastAsia="ja-JP"/>
+        </w:rPr>
+        <w:t>）</w:t>
+      </w:r>
+    </w:p>
+    <w:p>
+      <w:pPr>
+        <w:ind w:firstLineChars="100" w:firstLine="280"/>
+        <w:rPr>
+          <w:rFonts w:ascii="楷体" w:eastAsia="楷体" w:hAnsi="楷体" w:cs="楷体"/>
+          <w:color w:val="1A1A1A"/>
+          <w:sz w:val="28"/>
+          <w:szCs w:val="28"/>
+          <w:shd w:val="clear" w:color="auto" w:fill="FFFFFF"/>
+          <w:lang w:eastAsia="ja-JP"/>
+        </w:rPr>
+      </w:pPr>
+      <w:r>
+        <w:rPr>
+          <w:rFonts w:ascii="楷体" w:eastAsia="楷体" w:hAnsi="楷体" w:cs="宋体" w:hint="eastAsia"/>
+          <w:color w:val="1A1A1A"/>
+          <w:sz w:val="28"/>
+          <w:szCs w:val="28"/>
+          <w:shd w:val="clear" w:color="auto" w:fill="FFFFFF"/>
+          <w:lang w:eastAsia="ja-JP"/>
+        </w:rPr>
+        <w:t>この現状を鑑みて当</w:t>
+      </w:r>
+      <w:r>
+        <w:rPr>
+          <w:rFonts w:ascii="MS Mincho" w:eastAsia="MS Mincho" w:hAnsi="MS Mincho" w:cs="宋体" w:hint="eastAsia"/>
+          <w:color w:val="1A1A1A"/>
+          <w:sz w:val="28"/>
+          <w:szCs w:val="28"/>
+          <w:shd w:val="clear" w:color="auto" w:fill="FFFFFF"/>
+          <w:lang w:eastAsia="ja-JP"/>
+        </w:rPr>
+        <w:t>法人</w:t>
+      </w:r>
+      <w:r>
+        <w:rPr>
+          <w:rFonts w:ascii="楷体" w:eastAsia="楷体" w:hAnsi="楷体" w:cs="宋体" w:hint="eastAsia"/>
+          <w:color w:val="1A1A1A"/>
+          <w:sz w:val="28"/>
+          <w:szCs w:val="28"/>
+          <w:shd w:val="clear" w:color="auto" w:fill="FFFFFF"/>
+          <w:lang w:eastAsia="ja-JP"/>
+        </w:rPr>
+        <w:t>は、</w:t>
+      </w:r>
+      <w:r>
+        <w:rPr>
+          <w:rFonts w:ascii="楷体" w:eastAsia="楷体" w:hAnsi="楷体" w:cs="宋体" w:hint="eastAsia"/>
+          <w:color w:val="1A1A1A"/>
+          <w:sz w:val="28"/>
+          <w:szCs w:val="28"/>
+          <w:shd w:val="clear" w:color="auto" w:fill="FFFFFF"/>
+          <w:lang w:eastAsia="ja-JP"/>
+        </w:rPr>
+        <w:t>高齢者</w:t>
+      </w:r>
+      <w:r>
+        <w:rPr>
+          <w:rFonts w:ascii="楷体" w:eastAsia="楷体" w:hAnsi="楷体" w:cs="宋体" w:hint="eastAsia"/>
+          <w:color w:val="1A1A1A"/>
+          <w:sz w:val="28"/>
+          <w:szCs w:val="28"/>
+          <w:shd w:val="clear" w:color="auto" w:fill="FFFFFF"/>
+          <w:lang w:eastAsia="ja-JP"/>
+        </w:rPr>
+        <w:t>への生活支援</w:t>
+      </w:r>
+      <w:r>
+        <w:rPr>
+          <w:rFonts w:ascii="MS Mincho" w:eastAsia="MS Mincho" w:hAnsi="MS Mincho" w:cs="MS Mincho" w:hint="eastAsia"/>
+          <w:color w:val="1A1A1A"/>
+          <w:sz w:val="28"/>
+          <w:szCs w:val="28"/>
+          <w:shd w:val="clear" w:color="auto" w:fill="FFFFFF"/>
+          <w:lang w:eastAsia="ja-JP"/>
+        </w:rPr>
+        <w:t>・</w:t>
+      </w:r>
+      <w:r>
+        <w:rPr>
+          <w:rFonts w:ascii="楷体" w:eastAsia="楷体" w:hAnsi="楷体" w:cs="MS Mincho" w:hint="eastAsia"/>
+          <w:color w:val="1A1A1A"/>
+          <w:sz w:val="28"/>
+          <w:szCs w:val="28"/>
+          <w:shd w:val="clear" w:color="auto" w:fill="FFFFFF"/>
+          <w:lang w:eastAsia="ja-JP"/>
+        </w:rPr>
+        <w:t>施設提供など</w:t>
+      </w:r>
+      <w:r>
+        <w:rPr>
+          <w:rFonts w:ascii="楷体" w:eastAsia="楷体" w:hAnsi="楷体" w:cs="楷体" w:hint="eastAsia"/>
+          <w:color w:val="1A1A1A"/>
+          <w:sz w:val="28"/>
+          <w:szCs w:val="28"/>
+          <w:shd w:val="clear" w:color="auto" w:fill="FFFFFF"/>
+          <w:lang w:eastAsia="ja-JP"/>
+        </w:rPr>
+        <w:t>を具体的な慈悲行として、活動を始めようと計画しております。</w:t>
+      </w:r>
+    </w:p>
+    <w:p>
+      <w:pPr>
+        <w:ind w:firstLineChars="100" w:firstLine="280"/>
+        <w:rPr>
+          <w:rFonts w:ascii="楷体" w:eastAsia="楷体" w:hAnsi="楷体"/>
+          <w:sz w:val="28"/>
+          <w:szCs w:val="28"/>
           <w:lang w:eastAsia="ja-JP"/>
         </w:rPr>
       </w:pPr>
@@ -2718,7 +3980,7 @@
           <w:szCs w:val="28"/>
           <w:lang w:eastAsia="ja-JP"/>
         </w:rPr>
-        <w:t>慈悲はまた、仏教の</w:t>
+        <w:t>条件が整えたら、</w:t>
       </w:r>
       <w:r>
         <w:rPr>
@@ -2727,7 +3989,7 @@
           <w:szCs w:val="28"/>
           <w:lang w:eastAsia="ja-JP"/>
         </w:rPr>
-        <w:t>報恩理念の重要内容でもあります。仏教</w:t>
+        <w:t>出来る限り高齢者のニーズに応えるように、より多くの施設を提供します。こうした努力を通じて我々の慈悲行を</w:t>
       </w:r>
       <w:r>
         <w:rPr>
@@ -2736,485 +3998,7 @@
           <w:szCs w:val="28"/>
           <w:lang w:eastAsia="ja-JP"/>
         </w:rPr>
-        <w:t>では、</w:t>
-      </w:r>
-      <w:r>
-        <w:rPr>
-          <w:rFonts w:ascii="楷体" w:eastAsia="楷体" w:hAnsi="楷体" w:cs="Meiryo" w:hint="eastAsia"/>
-          <w:color w:val="000000"/>
-          <w:sz w:val="28"/>
-          <w:szCs w:val="28"/>
-          <w:shd w:val="clear" w:color="auto" w:fill="F6F4F1"/>
-          <w:lang w:eastAsia="ja-JP"/>
-        </w:rPr>
-        <w:t>人の人たる道は恩を知り、恩に報いるべきという知恩</w:t>
-      </w:r>
-      <w:r>
-        <w:rPr>
-          <w:rFonts w:ascii="MS Mincho" w:eastAsia="MS Mincho" w:hAnsi="MS Mincho" w:cs="MS Mincho" w:hint="eastAsia"/>
-          <w:color w:val="000000"/>
-          <w:sz w:val="28"/>
-          <w:szCs w:val="28"/>
-          <w:shd w:val="clear" w:color="auto" w:fill="F6F4F1"/>
-          <w:lang w:eastAsia="ja-JP"/>
-        </w:rPr>
-        <w:t>・</w:t>
-      </w:r>
-      <w:r>
-        <w:rPr>
-          <w:rFonts w:ascii="楷体" w:eastAsia="楷体" w:hAnsi="楷体" w:cs="Meiryo" w:hint="eastAsia"/>
-          <w:color w:val="000000"/>
-          <w:sz w:val="28"/>
-          <w:szCs w:val="28"/>
-          <w:shd w:val="clear" w:color="auto" w:fill="F6F4F1"/>
-          <w:lang w:eastAsia="ja-JP"/>
-        </w:rPr>
-        <w:t>報恩</w:t>
-      </w:r>
-      <w:r>
-        <w:rPr>
-          <w:rFonts w:ascii="楷体" w:eastAsia="楷体" w:hAnsi="楷体" w:cs="Meiryo" w:hint="eastAsia"/>
-          <w:color w:val="000000"/>
-          <w:sz w:val="28"/>
-          <w:szCs w:val="28"/>
-          <w:shd w:val="clear" w:color="auto" w:fill="F6F4F1"/>
-          <w:lang w:eastAsia="ja-JP"/>
-        </w:rPr>
-        <w:t>の考えが</w:t>
-      </w:r>
-      <w:r>
-        <w:rPr>
-          <w:rFonts w:ascii="楷体" w:eastAsia="楷体" w:hAnsi="楷体" w:cs="Meiryo" w:hint="eastAsia"/>
-          <w:color w:val="000000"/>
-          <w:sz w:val="28"/>
-          <w:szCs w:val="28"/>
-          <w:shd w:val="clear" w:color="auto" w:fill="F6F4F1"/>
-          <w:lang w:eastAsia="ja-JP"/>
-        </w:rPr>
-        <w:t>あります。『正法念処経』には、母の恩</w:t>
-      </w:r>
-      <w:r>
-        <w:rPr>
-          <w:rFonts w:ascii="MS Mincho" w:eastAsia="MS Mincho" w:hAnsi="MS Mincho" w:cs="MS Mincho" w:hint="eastAsia"/>
-          <w:color w:val="000000"/>
-          <w:sz w:val="28"/>
-          <w:szCs w:val="28"/>
-          <w:shd w:val="clear" w:color="auto" w:fill="F6F4F1"/>
-          <w:lang w:eastAsia="ja-JP"/>
-        </w:rPr>
-        <w:t>・</w:t>
-      </w:r>
-      <w:r>
-        <w:rPr>
-          <w:rFonts w:ascii="楷体" w:eastAsia="楷体" w:hAnsi="楷体" w:cs="楷体" w:hint="eastAsia"/>
-          <w:color w:val="000000"/>
-          <w:sz w:val="28"/>
-          <w:szCs w:val="28"/>
-          <w:shd w:val="clear" w:color="auto" w:fill="F6F4F1"/>
-          <w:lang w:eastAsia="ja-JP"/>
-        </w:rPr>
-        <w:t>父の恩</w:t>
-      </w:r>
-      <w:r>
-        <w:rPr>
-          <w:rFonts w:ascii="MS Mincho" w:eastAsia="MS Mincho" w:hAnsi="MS Mincho" w:cs="MS Mincho" w:hint="eastAsia"/>
-          <w:color w:val="000000"/>
-          <w:sz w:val="28"/>
-          <w:szCs w:val="28"/>
-          <w:shd w:val="clear" w:color="auto" w:fill="F6F4F1"/>
-          <w:lang w:eastAsia="ja-JP"/>
-        </w:rPr>
-        <w:t>・</w:t>
-      </w:r>
-      <w:r>
-        <w:rPr>
-          <w:rFonts w:ascii="楷体" w:eastAsia="楷体" w:hAnsi="楷体" w:cs="楷体" w:hint="eastAsia"/>
-          <w:color w:val="000000"/>
-          <w:sz w:val="28"/>
-          <w:szCs w:val="28"/>
-          <w:shd w:val="clear" w:color="auto" w:fill="F6F4F1"/>
-          <w:lang w:eastAsia="ja-JP"/>
-        </w:rPr>
-        <w:t>如来の恩</w:t>
-      </w:r>
-      <w:r>
-        <w:rPr>
-          <w:rFonts w:ascii="MS Mincho" w:eastAsia="MS Mincho" w:hAnsi="MS Mincho" w:cs="MS Mincho" w:hint="eastAsia"/>
-          <w:color w:val="000000"/>
-          <w:sz w:val="28"/>
-          <w:szCs w:val="28"/>
-          <w:shd w:val="clear" w:color="auto" w:fill="F6F4F1"/>
-          <w:lang w:eastAsia="ja-JP"/>
-        </w:rPr>
-        <w:t>・</w:t>
-      </w:r>
-      <w:r>
-        <w:rPr>
-          <w:rFonts w:ascii="楷体" w:eastAsia="楷体" w:hAnsi="楷体" w:cs="楷体" w:hint="eastAsia"/>
-          <w:color w:val="000000"/>
-          <w:sz w:val="28"/>
-          <w:szCs w:val="28"/>
-          <w:shd w:val="clear" w:color="auto" w:fill="F6F4F1"/>
-          <w:lang w:eastAsia="ja-JP"/>
-        </w:rPr>
-        <w:t>説法法師の恩の四恩が説かれ</w:t>
-      </w:r>
-      <w:r>
-        <w:rPr>
-          <w:rFonts w:ascii="楷体" w:eastAsia="楷体" w:hAnsi="楷体" w:cs="Meiryo" w:hint="eastAsia"/>
-          <w:color w:val="000000"/>
-          <w:sz w:val="28"/>
-          <w:szCs w:val="28"/>
-          <w:shd w:val="clear" w:color="auto" w:fill="F6F4F1"/>
-          <w:lang w:eastAsia="ja-JP"/>
-        </w:rPr>
-        <w:t>、</w:t>
-      </w:r>
-      <w:r>
-        <w:rPr>
-          <w:rFonts w:ascii="楷体" w:eastAsia="楷体" w:hAnsi="楷体" w:hint="eastAsia"/>
-          <w:sz w:val="28"/>
-          <w:szCs w:val="28"/>
-          <w:lang w:eastAsia="ja-JP"/>
-        </w:rPr>
-        <w:t>『</w:t>
-      </w:r>
-      <w:r>
-        <w:rPr>
-          <w:rFonts w:ascii="楷体" w:eastAsia="楷体" w:hAnsi="楷体" w:cs="Arial"/>
-          <w:color w:val="000000"/>
-          <w:sz w:val="28"/>
-          <w:szCs w:val="28"/>
-          <w:lang w:eastAsia="ja-JP"/>
-        </w:rPr>
-        <w:t>大乘本生心地觀經</w:t>
-      </w:r>
-      <w:r>
-        <w:rPr>
-          <w:rFonts w:ascii="楷体" w:eastAsia="楷体" w:hAnsi="楷体" w:hint="eastAsia"/>
-          <w:sz w:val="28"/>
-          <w:szCs w:val="28"/>
-          <w:lang w:eastAsia="ja-JP"/>
-        </w:rPr>
-        <w:t>』では、</w:t>
-      </w:r>
-      <w:r>
-        <w:rPr>
-          <w:rFonts w:ascii="楷体" w:eastAsia="楷体" w:hAnsi="楷体" w:cs="Meiryo" w:hint="eastAsia"/>
-          <w:color w:val="000000"/>
-          <w:sz w:val="28"/>
-          <w:szCs w:val="28"/>
-          <w:shd w:val="clear" w:color="auto" w:fill="F6F4F1"/>
-          <w:lang w:eastAsia="ja-JP"/>
-        </w:rPr>
-        <w:t>父母の恩</w:t>
-      </w:r>
-      <w:r>
-        <w:rPr>
-          <w:rFonts w:ascii="MS Mincho" w:eastAsia="MS Mincho" w:hAnsi="MS Mincho" w:cs="MS Mincho" w:hint="eastAsia"/>
-          <w:color w:val="000000"/>
-          <w:sz w:val="28"/>
-          <w:szCs w:val="28"/>
-          <w:shd w:val="clear" w:color="auto" w:fill="F6F4F1"/>
-          <w:lang w:eastAsia="ja-JP"/>
-        </w:rPr>
-        <w:t>・</w:t>
-      </w:r>
-      <w:r>
-        <w:rPr>
-          <w:rFonts w:ascii="楷体" w:eastAsia="楷体" w:hAnsi="楷体" w:cs="楷体" w:hint="eastAsia"/>
-          <w:color w:val="000000"/>
-          <w:sz w:val="28"/>
-          <w:szCs w:val="28"/>
-          <w:shd w:val="clear" w:color="auto" w:fill="F6F4F1"/>
-          <w:lang w:eastAsia="ja-JP"/>
-        </w:rPr>
-        <w:t>衆生（社会）の恩</w:t>
-      </w:r>
-      <w:r>
-        <w:rPr>
-          <w:rFonts w:ascii="MS Mincho" w:eastAsia="MS Mincho" w:hAnsi="MS Mincho" w:cs="MS Mincho" w:hint="eastAsia"/>
-          <w:color w:val="000000"/>
-          <w:sz w:val="28"/>
-          <w:szCs w:val="28"/>
-          <w:shd w:val="clear" w:color="auto" w:fill="F6F4F1"/>
-          <w:lang w:eastAsia="ja-JP"/>
-        </w:rPr>
-        <w:t>・</w:t>
-      </w:r>
-      <w:r>
-        <w:rPr>
-          <w:rFonts w:ascii="楷体" w:eastAsia="楷体" w:hAnsi="楷体" w:cs="楷体" w:hint="eastAsia"/>
-          <w:color w:val="000000"/>
-          <w:sz w:val="28"/>
-          <w:szCs w:val="28"/>
-          <w:shd w:val="clear" w:color="auto" w:fill="F6F4F1"/>
-          <w:lang w:eastAsia="ja-JP"/>
-        </w:rPr>
-        <w:t>国王（国家）の恩</w:t>
-      </w:r>
-      <w:r>
-        <w:rPr>
-          <w:rFonts w:ascii="MS Mincho" w:eastAsia="MS Mincho" w:hAnsi="MS Mincho" w:cs="MS Mincho" w:hint="eastAsia"/>
-          <w:color w:val="000000"/>
-          <w:sz w:val="28"/>
-          <w:szCs w:val="28"/>
-          <w:shd w:val="clear" w:color="auto" w:fill="F6F4F1"/>
-          <w:lang w:eastAsia="ja-JP"/>
-        </w:rPr>
-        <w:t>・</w:t>
-      </w:r>
-      <w:r>
-        <w:rPr>
-          <w:rFonts w:ascii="楷体" w:eastAsia="楷体" w:hAnsi="楷体" w:cs="楷体" w:hint="eastAsia"/>
-          <w:color w:val="000000"/>
-          <w:sz w:val="28"/>
-          <w:szCs w:val="28"/>
-          <w:shd w:val="clear" w:color="auto" w:fill="F6F4F1"/>
-          <w:lang w:eastAsia="ja-JP"/>
-        </w:rPr>
-        <w:t>三宝（仏</w:t>
-      </w:r>
-      <w:r>
-        <w:rPr>
-          <w:rFonts w:ascii="MS Mincho" w:eastAsia="MS Mincho" w:hAnsi="MS Mincho" w:cs="MS Mincho" w:hint="eastAsia"/>
-          <w:color w:val="000000"/>
-          <w:sz w:val="28"/>
-          <w:szCs w:val="28"/>
-          <w:shd w:val="clear" w:color="auto" w:fill="F6F4F1"/>
-          <w:lang w:eastAsia="ja-JP"/>
-        </w:rPr>
-        <w:t>・</w:t>
-      </w:r>
-      <w:r>
-        <w:rPr>
-          <w:rFonts w:ascii="楷体" w:eastAsia="楷体" w:hAnsi="楷体" w:cs="楷体" w:hint="eastAsia"/>
-          <w:color w:val="000000"/>
-          <w:sz w:val="28"/>
-          <w:szCs w:val="28"/>
-          <w:shd w:val="clear" w:color="auto" w:fill="F6F4F1"/>
-          <w:lang w:eastAsia="ja-JP"/>
-        </w:rPr>
-        <w:t>法</w:t>
-      </w:r>
-      <w:r>
-        <w:rPr>
-          <w:rFonts w:ascii="MS Mincho" w:eastAsia="MS Mincho" w:hAnsi="MS Mincho" w:cs="MS Mincho" w:hint="eastAsia"/>
-          <w:color w:val="000000"/>
-          <w:sz w:val="28"/>
-          <w:szCs w:val="28"/>
-          <w:shd w:val="clear" w:color="auto" w:fill="F6F4F1"/>
-          <w:lang w:eastAsia="ja-JP"/>
-        </w:rPr>
-        <w:t>・</w:t>
-      </w:r>
-      <w:r>
-        <w:rPr>
-          <w:rFonts w:ascii="楷体" w:eastAsia="楷体" w:hAnsi="楷体" w:cs="楷体" w:hint="eastAsia"/>
-          <w:color w:val="000000"/>
-          <w:sz w:val="28"/>
-          <w:szCs w:val="28"/>
-          <w:shd w:val="clear" w:color="auto" w:fill="F6F4F1"/>
-          <w:lang w:eastAsia="ja-JP"/>
-        </w:rPr>
-        <w:t>僧）の恩の四恩を説いています</w:t>
-      </w:r>
-      <w:r>
-        <w:rPr>
-          <w:rFonts w:ascii="楷体" w:eastAsia="楷体" w:hAnsi="楷体" w:cs="Meiryo" w:hint="eastAsia"/>
-          <w:color w:val="000000"/>
-          <w:sz w:val="28"/>
-          <w:szCs w:val="28"/>
-          <w:shd w:val="clear" w:color="auto" w:fill="F6F4F1"/>
-          <w:lang w:eastAsia="ja-JP"/>
-        </w:rPr>
-        <w:t>。弘法大師は、「</w:t>
-      </w:r>
-      <w:r>
-        <w:rPr>
-          <w:rFonts w:ascii="楷体" w:eastAsia="楷体" w:hAnsi="楷体" w:cs="Meiryo" w:hint="eastAsia"/>
-          <w:sz w:val="28"/>
-          <w:szCs w:val="28"/>
-          <w:shd w:val="clear" w:color="auto" w:fill="F6F4F1"/>
-          <w:lang w:eastAsia="ja-JP"/>
-        </w:rPr>
-        <w:t>恵眼</w:t>
-      </w:r>
-      <w:r>
-        <w:rPr>
-          <w:rFonts w:ascii="楷体" w:eastAsia="楷体" w:hAnsi="楷体" w:cs="Meiryo" w:hint="eastAsia"/>
-          <w:color w:val="000000"/>
-          <w:sz w:val="28"/>
-          <w:szCs w:val="28"/>
-          <w:shd w:val="clear" w:color="auto" w:fill="F6F4F1"/>
-          <w:lang w:eastAsia="ja-JP"/>
-        </w:rPr>
-        <w:t>をもって観ずれば、一切衆生は皆これ、わが親なり」と説き、道元禅師は「一切衆生斉しく父母の、恩のごとく深しと思うて、</w:t>
-      </w:r>
-      <w:r>
-        <w:rPr>
-          <w:rFonts w:ascii="楷体" w:eastAsia="楷体" w:hAnsi="楷体" w:cs="Meiryo" w:hint="eastAsia"/>
-          <w:sz w:val="28"/>
-          <w:szCs w:val="28"/>
-          <w:shd w:val="clear" w:color="auto" w:fill="F6F4F1"/>
-          <w:lang w:eastAsia="ja-JP"/>
-        </w:rPr>
-        <w:t>作す所</w:t>
-      </w:r>
-      <w:r>
-        <w:rPr>
-          <w:rFonts w:ascii="楷体" w:eastAsia="楷体" w:hAnsi="楷体" w:cs="Meiryo" w:hint="eastAsia"/>
-          <w:color w:val="000000"/>
-          <w:sz w:val="28"/>
-          <w:szCs w:val="28"/>
-          <w:shd w:val="clear" w:color="auto" w:fill="F6F4F1"/>
-          <w:lang w:eastAsia="ja-JP"/>
-        </w:rPr>
-        <w:t>の善根を、法界にめぐらす。」と仰せられました。</w:t>
-      </w:r>
-      <w:r>
-        <w:rPr>
-          <w:rFonts w:ascii="楷体" w:eastAsia="楷体" w:hAnsi="楷体" w:cs="Meiryo" w:hint="eastAsia"/>
-          <w:color w:val="000000"/>
-          <w:sz w:val="28"/>
-          <w:szCs w:val="28"/>
-          <w:lang w:eastAsia="ja-JP"/>
-        </w:rPr>
-        <w:br/>
-      </w:r>
-    </w:p>
-    <w:p>
-      <w:pPr>
-        <w:pStyle w:val="3"/>
-        <w:rPr>
-          <w:rFonts w:ascii="楷体" w:eastAsia="楷体" w:hAnsi="楷体"/>
-          <w:sz w:val="28"/>
-          <w:szCs w:val="28"/>
-          <w:lang w:eastAsia="ja-JP"/>
-        </w:rPr>
-      </w:pPr>
-      <w:bookmarkStart w:id="4" w:name="_Toc447517113"/>
-      <w:bookmarkStart w:id="5" w:name="_GoBack"/>
-      <w:bookmarkEnd w:id="5"/>
-      <w:r>
-        <w:rPr>
-          <w:rFonts w:ascii="楷体" w:eastAsia="MS Mincho" w:hAnsi="楷体" w:hint="eastAsia"/>
-          <w:sz w:val="28"/>
-          <w:szCs w:val="28"/>
-          <w:lang w:eastAsia="ja-JP"/>
-        </w:rPr>
-        <w:t>５．</w:t>
-      </w:r>
-      <w:r>
-        <w:rPr>
-          <w:rFonts w:ascii="楷体" w:eastAsia="楷体" w:hAnsi="楷体" w:hint="eastAsia"/>
-          <w:sz w:val="28"/>
-          <w:szCs w:val="28"/>
-          <w:lang w:eastAsia="ja-JP"/>
-        </w:rPr>
-        <w:t>具体的な慈悲行</w:t>
-      </w:r>
-      <w:bookmarkEnd w:id="4"/>
-    </w:p>
-    <w:p>
-      <w:pPr>
-        <w:ind w:firstLineChars="100" w:firstLine="280"/>
-        <w:rPr>
-          <w:rFonts w:ascii="楷体" w:eastAsia="楷体" w:hAnsi="楷体" w:cs="宋体"/>
-          <w:color w:val="000000"/>
-          <w:kern w:val="0"/>
-          <w:sz w:val="28"/>
-          <w:szCs w:val="28"/>
-          <w:lang w:eastAsia="ja-JP"/>
-        </w:rPr>
-      </w:pPr>
-      <w:r>
-        <w:rPr>
-          <w:rFonts w:ascii="楷体" w:eastAsia="楷体" w:hAnsi="楷体" w:cs="宋体" w:hint="eastAsia"/>
-          <w:color w:val="000000"/>
-          <w:kern w:val="0"/>
-          <w:sz w:val="28"/>
-          <w:szCs w:val="28"/>
-          <w:lang w:eastAsia="ja-JP"/>
-        </w:rPr>
-        <w:t>我々は</w:t>
-      </w:r>
-      <w:r>
-        <w:rPr>
-          <w:rFonts w:ascii="楷体" w:eastAsia="楷体" w:hAnsi="楷体" w:cs="宋体" w:hint="eastAsia"/>
-          <w:color w:val="000000"/>
-          <w:kern w:val="0"/>
-          <w:sz w:val="28"/>
-          <w:szCs w:val="28"/>
-          <w:lang w:eastAsia="ja-JP"/>
-        </w:rPr>
-        <w:t>以上の仏教</w:t>
-      </w:r>
-      <w:r>
-        <w:rPr>
-          <w:rFonts w:ascii="楷体" w:eastAsia="楷体" w:hAnsi="楷体" w:cs="宋体" w:hint="eastAsia"/>
-          <w:color w:val="000000"/>
-          <w:kern w:val="0"/>
-          <w:sz w:val="28"/>
-          <w:szCs w:val="28"/>
-          <w:lang w:eastAsia="ja-JP"/>
-        </w:rPr>
-        <w:t>理念を受け入れ、</w:t>
-      </w:r>
-      <w:r>
-        <w:rPr>
-          <w:rFonts w:ascii="楷体" w:eastAsia="楷体" w:hAnsi="楷体" w:cs="宋体" w:hint="eastAsia"/>
-          <w:color w:val="000000"/>
-          <w:kern w:val="0"/>
-          <w:sz w:val="28"/>
-          <w:szCs w:val="28"/>
-          <w:lang w:eastAsia="ja-JP"/>
-        </w:rPr>
-        <w:t>且つ</w:t>
-      </w:r>
-      <w:r>
-        <w:rPr>
-          <w:rFonts w:ascii="楷体" w:eastAsia="楷体" w:hAnsi="楷体" w:cs="宋体" w:hint="eastAsia"/>
-          <w:color w:val="000000"/>
-          <w:kern w:val="0"/>
-          <w:sz w:val="28"/>
-          <w:szCs w:val="28"/>
-          <w:lang w:eastAsia="ja-JP"/>
-        </w:rPr>
-        <w:t>それに基づいて行動し</w:t>
-      </w:r>
-      <w:r>
-        <w:rPr>
-          <w:rFonts w:ascii="楷体" w:eastAsia="楷体" w:hAnsi="楷体" w:cs="宋体" w:hint="eastAsia"/>
-          <w:color w:val="000000"/>
-          <w:kern w:val="0"/>
-          <w:sz w:val="28"/>
-          <w:szCs w:val="28"/>
-          <w:lang w:eastAsia="ja-JP"/>
-        </w:rPr>
-        <w:t>、</w:t>
-      </w:r>
-      <w:r>
-        <w:rPr>
-          <w:rFonts w:ascii="楷体" w:eastAsia="楷体" w:hAnsi="楷体" w:cs="宋体" w:hint="eastAsia"/>
-          <w:color w:val="1A1A1A"/>
-          <w:sz w:val="28"/>
-          <w:szCs w:val="28"/>
-          <w:shd w:val="clear" w:color="auto" w:fill="FFFFFF"/>
-          <w:lang w:eastAsia="ja-JP"/>
-        </w:rPr>
-        <w:t>慈悲行を実践しようとして</w:t>
-      </w:r>
-      <w:r>
-        <w:rPr>
-          <w:rFonts w:ascii="楷体" w:eastAsia="楷体" w:hAnsi="楷体" w:cs="宋体" w:hint="eastAsia"/>
-          <w:color w:val="000000"/>
-          <w:kern w:val="0"/>
-          <w:sz w:val="28"/>
-          <w:szCs w:val="28"/>
-          <w:lang w:eastAsia="ja-JP"/>
-        </w:rPr>
-        <w:t>おります。</w:t>
+        <w:t>絶えずに改善し、修行を極めていこうとしております。</w:t>
       </w:r>
     </w:p>
     <w:p>
@@ -3238,233 +4022,7 @@
           <w:shd w:val="clear" w:color="auto" w:fill="FFFFFF"/>
           <w:lang w:eastAsia="ja-JP"/>
         </w:rPr>
-        <w:t>少子高齢化が深刻化していく中、人々</w:t>
-      </w:r>
-      <w:r>
-        <w:rPr>
-          <w:rFonts w:ascii="楷体" w:eastAsia="楷体" w:hAnsi="楷体" w:cs="DFKai-SB" w:hint="eastAsia"/>
-          <w:color w:val="1A1A1A"/>
-          <w:sz w:val="28"/>
-          <w:szCs w:val="28"/>
-          <w:shd w:val="clear" w:color="auto" w:fill="FFFFFF"/>
-          <w:lang w:eastAsia="ja-JP"/>
-        </w:rPr>
-        <w:t>の老後生活を支えるには、</w:t>
-      </w:r>
-      <w:r>
-        <w:rPr>
-          <w:rFonts w:ascii="楷体" w:eastAsia="楷体" w:hAnsi="楷体" w:cs="宋体" w:hint="eastAsia"/>
-          <w:color w:val="1A1A1A"/>
-          <w:sz w:val="28"/>
-          <w:szCs w:val="28"/>
-          <w:shd w:val="clear" w:color="auto" w:fill="FFFFFF"/>
-          <w:lang w:eastAsia="ja-JP"/>
-        </w:rPr>
-        <w:t>社会保障制度などの公的支援のほかに市民の自主的な支援活動が大いに必要とされています。松戸市のHPには</w:t>
-      </w:r>
-      <w:r>
-        <w:rPr>
-          <w:rFonts w:ascii="楷体" w:eastAsia="楷体" w:hAnsi="楷体" w:cs="Meiryo" w:hint="eastAsia"/>
-          <w:color w:val="222222"/>
-          <w:sz w:val="28"/>
-          <w:szCs w:val="28"/>
-          <w:shd w:val="clear" w:color="auto" w:fill="FFFFFF"/>
-          <w:lang w:eastAsia="ja-JP"/>
-        </w:rPr>
-        <w:t>「高齢者だけの夫婦</w:t>
-      </w:r>
-      <w:r>
-        <w:rPr>
-          <w:rFonts w:ascii="楷体" w:eastAsia="楷体" w:hAnsi="楷体" w:cs="Meiryo" w:hint="eastAsia"/>
-          <w:color w:val="222222"/>
-          <w:sz w:val="28"/>
-          <w:szCs w:val="28"/>
-          <w:shd w:val="clear" w:color="auto" w:fill="FFFFFF"/>
-          <w:lang w:eastAsia="ja-JP"/>
-        </w:rPr>
         <w:lastRenderedPageBreak/>
-        <w:t>世帯や単身世帯も増えてまいりますので、医療</w:t>
-      </w:r>
-      <w:r>
-        <w:rPr>
-          <w:rFonts w:ascii="MS Mincho" w:eastAsia="MS Mincho" w:hAnsi="MS Mincho" w:cs="MS Mincho" w:hint="eastAsia"/>
-          <w:color w:val="222222"/>
-          <w:sz w:val="28"/>
-          <w:szCs w:val="28"/>
-          <w:shd w:val="clear" w:color="auto" w:fill="FFFFFF"/>
-          <w:lang w:eastAsia="ja-JP"/>
-        </w:rPr>
-        <w:t>・</w:t>
-      </w:r>
-      <w:r>
-        <w:rPr>
-          <w:rFonts w:ascii="楷体" w:eastAsia="楷体" w:hAnsi="楷体" w:cs="楷体" w:hint="eastAsia"/>
-          <w:color w:val="222222"/>
-          <w:sz w:val="28"/>
-          <w:szCs w:val="28"/>
-          <w:shd w:val="clear" w:color="auto" w:fill="FFFFFF"/>
-          <w:lang w:eastAsia="ja-JP"/>
-        </w:rPr>
-        <w:t>介護に加え、日常</w:t>
-      </w:r>
-      <w:r>
-        <w:rPr>
-          <w:rFonts w:ascii="楷体" w:eastAsia="楷体" w:hAnsi="楷体" w:cs="Meiryo" w:hint="eastAsia"/>
-          <w:color w:val="222222"/>
-          <w:sz w:val="28"/>
-          <w:szCs w:val="28"/>
-          <w:shd w:val="clear" w:color="auto" w:fill="FFFFFF"/>
-          <w:lang w:eastAsia="ja-JP"/>
-        </w:rPr>
-        <w:t>の生活支援などの施策も求められております。」という福祉長寿部長渡辺忠氏のメッセージが掲載されるほどです。</w:t>
-      </w:r>
-    </w:p>
-    <w:p>
-      <w:pPr>
-        <w:ind w:firstLineChars="100" w:firstLine="280"/>
-        <w:rPr>
-          <w:rFonts w:ascii="楷体" w:eastAsia="楷体" w:hAnsi="楷体" w:cs="楷体"/>
-          <w:color w:val="1A1A1A"/>
-          <w:sz w:val="28"/>
-          <w:szCs w:val="28"/>
-          <w:shd w:val="clear" w:color="auto" w:fill="FFFFFF"/>
-          <w:lang w:eastAsia="ja-JP"/>
-        </w:rPr>
-      </w:pPr>
-      <w:r>
-        <w:rPr>
-          <w:rFonts w:ascii="楷体" w:eastAsia="楷体" w:hAnsi="楷体" w:cs="宋体" w:hint="eastAsia"/>
-          <w:color w:val="1A1A1A"/>
-          <w:sz w:val="28"/>
-          <w:szCs w:val="28"/>
-          <w:shd w:val="clear" w:color="auto" w:fill="FFFFFF"/>
-          <w:lang w:eastAsia="ja-JP"/>
-        </w:rPr>
-        <w:t>この現状を鑑みて当道場は、</w:t>
-      </w:r>
-      <w:r>
-        <w:rPr>
-          <w:rFonts w:ascii="楷体" w:eastAsia="楷体" w:hAnsi="楷体" w:cs="宋体" w:hint="eastAsia"/>
-          <w:color w:val="1A1A1A"/>
-          <w:sz w:val="28"/>
-          <w:szCs w:val="28"/>
-          <w:highlight w:val="yellow"/>
-          <w:shd w:val="clear" w:color="auto" w:fill="FFFFFF"/>
-          <w:lang w:eastAsia="ja-JP"/>
-        </w:rPr>
-        <w:t>高齢者</w:t>
-      </w:r>
-      <w:r>
-        <w:rPr>
-          <w:rFonts w:ascii="楷体" w:eastAsia="楷体" w:hAnsi="楷体" w:cs="宋体" w:hint="eastAsia"/>
-          <w:color w:val="1A1A1A"/>
-          <w:sz w:val="28"/>
-          <w:szCs w:val="28"/>
-          <w:highlight w:val="yellow"/>
-          <w:shd w:val="clear" w:color="auto" w:fill="FFFFFF"/>
-          <w:lang w:eastAsia="ja-JP"/>
-        </w:rPr>
-        <w:t>への生活支援</w:t>
-      </w:r>
-      <w:r>
-        <w:rPr>
-          <w:rFonts w:ascii="MS Mincho" w:eastAsia="MS Mincho" w:hAnsi="MS Mincho" w:cs="MS Mincho" w:hint="eastAsia"/>
-          <w:color w:val="1A1A1A"/>
-          <w:sz w:val="28"/>
-          <w:szCs w:val="28"/>
-          <w:highlight w:val="yellow"/>
-          <w:shd w:val="clear" w:color="auto" w:fill="FFFFFF"/>
-          <w:lang w:eastAsia="ja-JP"/>
-        </w:rPr>
-        <w:t>・</w:t>
-      </w:r>
-      <w:r>
-        <w:rPr>
-          <w:rFonts w:ascii="楷体" w:eastAsia="楷体" w:hAnsi="楷体" w:cs="MS Mincho" w:hint="eastAsia"/>
-          <w:color w:val="1A1A1A"/>
-          <w:sz w:val="28"/>
-          <w:szCs w:val="28"/>
-          <w:highlight w:val="yellow"/>
-          <w:shd w:val="clear" w:color="auto" w:fill="FFFFFF"/>
-          <w:lang w:eastAsia="ja-JP"/>
-        </w:rPr>
-        <w:t>施設提供など</w:t>
-      </w:r>
-      <w:r>
-        <w:rPr>
-          <w:rFonts w:ascii="楷体" w:eastAsia="楷体" w:hAnsi="楷体" w:cs="楷体" w:hint="eastAsia"/>
-          <w:color w:val="1A1A1A"/>
-          <w:sz w:val="28"/>
-          <w:szCs w:val="28"/>
-          <w:highlight w:val="yellow"/>
-          <w:shd w:val="clear" w:color="auto" w:fill="FFFFFF"/>
-          <w:lang w:eastAsia="ja-JP"/>
-        </w:rPr>
-        <w:t>を具体的な慈悲行として、活動を始めようと計画しております。</w:t>
-      </w:r>
-    </w:p>
-    <w:p>
-      <w:pPr>
-        <w:ind w:firstLineChars="100" w:firstLine="280"/>
-        <w:rPr>
-          <w:rFonts w:ascii="楷体" w:eastAsia="楷体" w:hAnsi="楷体"/>
-          <w:sz w:val="28"/>
-          <w:szCs w:val="28"/>
-          <w:lang w:eastAsia="ja-JP"/>
-        </w:rPr>
-      </w:pPr>
-      <w:r>
-        <w:rPr>
-          <w:rFonts w:ascii="楷体" w:eastAsia="楷体" w:hAnsi="楷体" w:hint="eastAsia"/>
-          <w:sz w:val="28"/>
-          <w:szCs w:val="28"/>
-          <w:highlight w:val="yellow"/>
-          <w:lang w:eastAsia="ja-JP"/>
-        </w:rPr>
-        <w:t>条件が整えたら、</w:t>
-      </w:r>
-      <w:r>
-        <w:rPr>
-          <w:rFonts w:ascii="楷体" w:eastAsia="楷体" w:hAnsi="楷体" w:hint="eastAsia"/>
-          <w:sz w:val="28"/>
-          <w:szCs w:val="28"/>
-          <w:highlight w:val="yellow"/>
-          <w:lang w:eastAsia="ja-JP"/>
-        </w:rPr>
-        <w:t>出来る限り高齢者のニーズに応えるように、より多くの施設を提供します。こうした努力を通じて我々の慈悲行を</w:t>
-      </w:r>
-      <w:r>
-        <w:rPr>
-          <w:rFonts w:ascii="楷体" w:eastAsia="楷体" w:hAnsi="楷体" w:hint="eastAsia"/>
-          <w:sz w:val="28"/>
-          <w:szCs w:val="28"/>
-          <w:highlight w:val="yellow"/>
-          <w:lang w:eastAsia="ja-JP"/>
-        </w:rPr>
-        <w:t>絶えずに改善し、修行を極めていこうとしております。</w:t>
-      </w:r>
-    </w:p>
-    <w:p>
-      <w:pPr>
-        <w:ind w:firstLineChars="100" w:firstLine="280"/>
-        <w:rPr>
-          <w:rFonts w:ascii="楷体" w:eastAsia="楷体" w:hAnsi="楷体" w:cs="宋体"/>
-          <w:color w:val="1A1A1A"/>
-          <w:sz w:val="28"/>
-          <w:szCs w:val="28"/>
-          <w:shd w:val="clear" w:color="auto" w:fill="FFFFFF"/>
-          <w:lang w:eastAsia="ja-JP"/>
-        </w:rPr>
-      </w:pPr>
-      <w:r>
-        <w:rPr>
-          <w:rFonts w:ascii="楷体" w:eastAsia="楷体" w:hAnsi="楷体" w:cs="宋体" w:hint="eastAsia"/>
-          <w:color w:val="1A1A1A"/>
-          <w:sz w:val="28"/>
-          <w:szCs w:val="28"/>
-          <w:shd w:val="clear" w:color="auto" w:fill="FFFFFF"/>
-          <w:lang w:eastAsia="ja-JP"/>
-        </w:rPr>
         <w:t>微力ながら、私達の活動を通じ、より多くの人々</w:t>
       </w:r>
       <w:r>
@@ -3539,7 +4097,7 @@
         <w:ind w:left="768"/>
         <w:jc w:val="left"/>
         <w:rPr>
-          <w:rFonts w:ascii="楷体" w:eastAsia="楷体" w:hAnsi="楷体" w:cs="Arial"/>
+          <w:rFonts w:ascii="华文楷体" w:eastAsia="华文楷体" w:hAnsi="华文楷体" w:cs="Arial"/>
           <w:color w:val="252525"/>
           <w:kern w:val="0"/>
           <w:sz w:val="24"/>
@@ -3549,7 +4107,7 @@
       <w:r>
         <w:rPr>
           <w:rStyle w:val="a5"/>
-          <w:rFonts w:ascii="楷体" w:eastAsia="楷体" w:hAnsi="楷体"/>
+          <w:rFonts w:ascii="华文楷体" w:eastAsia="华文楷体" w:hAnsi="华文楷体"/>
           <w:sz w:val="24"/>
           <w:szCs w:val="24"/>
         </w:rPr>
@@ -3557,7 +4115,7 @@
       </w:r>
       <w:r>
         <w:rPr>
-          <w:rFonts w:ascii="楷体" w:eastAsia="楷体" w:hAnsi="楷体"/>
+          <w:rFonts w:ascii="华文楷体" w:eastAsia="华文楷体" w:hAnsi="华文楷体"/>
           <w:sz w:val="24"/>
           <w:szCs w:val="24"/>
         </w:rPr>
@@ -3565,109 +4123,87 @@
       </w:r>
       <w:r>
         <w:rPr>
-          <w:rFonts w:ascii="楷体" w:eastAsia="楷体" w:hAnsi="楷体" w:cs="Arial"/>
-          <w:color w:val="252525"/>
-          <w:kern w:val="0"/>
+          <w:rFonts w:ascii="华文楷体" w:eastAsia="华文楷体" w:hAnsi="华文楷体" w:hint="eastAsia"/>
           <w:sz w:val="24"/>
           <w:szCs w:val="24"/>
         </w:rPr>
-        <w:t>《</w:t>
-      </w:r>
-      <w:r>
-        <w:rPr>
-          <w:rFonts w:ascii="楷体" w:eastAsia="楷体" w:hAnsi="楷体" w:cs="Arial" w:hint="eastAsia"/>
-          <w:color w:val="252525"/>
-          <w:kern w:val="0"/>
+        <w:t>『大智度論』巻20「慈名</w:t>
+      </w:r>
+      <w:proofErr w:type="gramStart"/>
+      <w:r>
+        <w:rPr>
+          <w:rFonts w:ascii="华文楷体" w:eastAsia="华文楷体" w:hAnsi="华文楷体" w:hint="eastAsia"/>
           <w:sz w:val="24"/>
           <w:szCs w:val="24"/>
         </w:rPr>
-        <w:t>大智度論</w:t>
-      </w:r>
-      <w:r>
-        <w:rPr>
-          <w:rFonts w:ascii="楷体" w:eastAsia="楷体" w:hAnsi="楷体" w:cs="Arial"/>
-          <w:color w:val="252525"/>
-          <w:kern w:val="0"/>
+        <w:t>愛</w:t>
+      </w:r>
+      <w:proofErr w:type="gramEnd"/>
+      <w:r>
+        <w:rPr>
+          <w:rFonts w:ascii="华文楷体" w:eastAsia="华文楷体" w:hAnsi="华文楷体" w:hint="eastAsia"/>
           <w:sz w:val="24"/>
           <w:szCs w:val="24"/>
         </w:rPr>
-        <w:t>》卷20</w:t>
-      </w:r>
-      <w:r>
-        <w:rPr>
-          <w:rFonts w:ascii="楷体" w:eastAsia="楷体" w:hAnsi="楷体" w:cs="Arial" w:hint="eastAsia"/>
+        <w:t>念衆生、常求安穏楽事以</w:t>
+      </w:r>
+      <w:r>
+        <w:rPr>
+          <w:rFonts w:ascii="华文楷体" w:eastAsia="华文楷体" w:hAnsi="华文楷体" w:cs="Arial" w:hint="eastAsia"/>
           <w:color w:val="252525"/>
           <w:kern w:val="0"/>
           <w:sz w:val="24"/>
           <w:szCs w:val="24"/>
-        </w:rPr>
-        <w:t>「</w:t>
-      </w:r>
-      <w:proofErr w:type="gramStart"/>
-      <w:r>
-        <w:rPr>
-          <w:rFonts w:ascii="楷体" w:eastAsia="楷体" w:hAnsi="楷体" w:cs="Arial"/>
+          <w:lang w:eastAsia="zh-TW"/>
+        </w:rPr>
+        <w:t>饒益</w:t>
+      </w:r>
+      <w:r>
+        <w:rPr>
+          <w:rFonts w:ascii="华文楷体" w:eastAsia="华文楷体" w:hAnsi="华文楷体" w:cs="Arial" w:hint="eastAsia"/>
           <w:color w:val="252525"/>
           <w:kern w:val="0"/>
           <w:sz w:val="24"/>
           <w:szCs w:val="24"/>
-        </w:rPr>
-        <w:t>慈名爱念</w:t>
-      </w:r>
-      <w:proofErr w:type="gramEnd"/>
-      <w:r>
-        <w:rPr>
-          <w:rFonts w:ascii="楷体" w:eastAsia="楷体" w:hAnsi="楷体" w:cs="Arial"/>
+          <w:lang w:eastAsia="ja-JP"/>
+        </w:rPr>
+        <w:t>之。悲名</w:t>
+      </w:r>
+    </w:p>
+    <w:p>
+      <w:pPr>
+        <w:widowControl/>
+        <w:shd w:val="clear" w:color="auto" w:fill="FFFFFF"/>
+        <w:spacing w:before="100" w:beforeAutospacing="1" w:after="24" w:line="454" w:lineRule="atLeast"/>
+        <w:jc w:val="left"/>
+        <w:rPr>
+          <w:rFonts w:ascii="华文楷体" w:eastAsia="华文楷体" w:hAnsi="华文楷体" w:cs="Arial"/>
           <w:color w:val="252525"/>
           <w:kern w:val="0"/>
           <w:sz w:val="24"/>
           <w:szCs w:val="24"/>
-        </w:rPr>
-        <w:t>众生，</w:t>
-      </w:r>
-      <w:proofErr w:type="gramStart"/>
-      <w:r>
-        <w:rPr>
-          <w:rFonts w:ascii="楷体" w:eastAsia="楷体" w:hAnsi="楷体" w:cs="Arial"/>
-          <w:color w:val="252525"/>
-          <w:kern w:val="0"/>
-          <w:sz w:val="24"/>
-          <w:szCs w:val="24"/>
-        </w:rPr>
-        <w:t>常求安稳</w:t>
-      </w:r>
-      <w:proofErr w:type="gramEnd"/>
-      <w:r>
-        <w:rPr>
-          <w:rFonts w:ascii="楷体" w:eastAsia="楷体" w:hAnsi="楷体" w:cs="Arial"/>
-          <w:color w:val="252525"/>
-          <w:kern w:val="0"/>
-          <w:sz w:val="24"/>
-          <w:szCs w:val="24"/>
-        </w:rPr>
-        <w:t>乐事以饶益之。悲名</w:t>
-      </w:r>
-      <w:proofErr w:type="gramStart"/>
-      <w:r>
-        <w:rPr>
-          <w:rFonts w:ascii="楷体" w:eastAsia="楷体" w:hAnsi="楷体" w:cs="Arial"/>
-          <w:color w:val="252525"/>
-          <w:kern w:val="0"/>
-          <w:sz w:val="24"/>
-          <w:szCs w:val="24"/>
+          <w:lang w:eastAsia="ja-JP"/>
+        </w:rPr>
+      </w:pPr>
+      <w:r>
+        <w:rPr>
+          <w:rFonts w:ascii="华文楷体" w:eastAsia="华文楷体" w:hAnsi="华文楷体" w:cs="Arial"/>
+          <w:bCs/>
+          <w:color w:val="000000"/>
+          <w:shd w:val="clear" w:color="auto" w:fill="FFFFFF"/>
+          <w:lang w:eastAsia="ja-JP"/>
         </w:rPr>
         <w:t>愍</w:t>
       </w:r>
-      <w:proofErr w:type="gramEnd"/>
-      <w:r>
-        <w:rPr>
-          <w:rFonts w:ascii="楷体" w:eastAsia="楷体" w:hAnsi="楷体" w:cs="Arial"/>
-          <w:color w:val="252525"/>
-          <w:kern w:val="0"/>
-          <w:sz w:val="24"/>
-          <w:szCs w:val="24"/>
-        </w:rPr>
-        <w:t>念众生，受五道中种种身苦心苦。”</w:t>
+      <w:r>
+        <w:rPr>
+          <w:rFonts w:ascii="华文楷体" w:eastAsia="华文楷体" w:hAnsi="华文楷体" w:cs="Arial" w:hint="eastAsia"/>
+          <w:bCs/>
+          <w:color w:val="000000"/>
+          <w:shd w:val="clear" w:color="auto" w:fill="FFFFFF"/>
+          <w:lang w:eastAsia="ja-JP"/>
+        </w:rPr>
+        <w:t>念衆生、受五道中種種身苦心苦」</w:t>
       </w:r>
     </w:p>
     <w:p>
@@ -3682,46 +4218,60 @@
         <w:ind w:left="768"/>
         <w:jc w:val="left"/>
         <w:rPr>
-          <w:rFonts w:ascii="楷体" w:eastAsia="楷体" w:hAnsi="楷体" w:cs="Arial"/>
+          <w:rFonts w:ascii="华文楷体" w:eastAsia="华文楷体" w:hAnsi="华文楷体" w:cs="Arial"/>
           <w:color w:val="252525"/>
           <w:kern w:val="0"/>
           <w:sz w:val="24"/>
           <w:szCs w:val="24"/>
         </w:rPr>
       </w:pPr>
-      <w:hyperlink r:id="rId1" w:anchor="cite_ref-3" w:history="1">
-        <w:r>
-          <w:rPr>
-            <w:rFonts w:ascii="楷体" w:eastAsia="楷体" w:hAnsi="楷体" w:cs="Arial"/>
-            <w:b/>
-            <w:bCs/>
-            <w:color w:val="0B0080"/>
-            <w:kern w:val="0"/>
-            <w:sz w:val="24"/>
-            <w:szCs w:val="24"/>
-          </w:rPr>
-          <w:t>^</w:t>
-        </w:r>
-      </w:hyperlink>
-      <w:r>
-        <w:rPr>
-          <w:rFonts w:ascii="宋体" w:eastAsia="宋体" w:hAnsi="宋体" w:cs="宋体" w:hint="eastAsia"/>
-          <w:color w:val="252525"/>
-          <w:kern w:val="0"/>
+      <w:r>
+        <w:rPr>
+          <w:rFonts w:ascii="华文楷体" w:eastAsia="华文楷体" w:hAnsi="华文楷体" w:hint="eastAsia"/>
           <w:sz w:val="24"/>
           <w:szCs w:val="24"/>
         </w:rPr>
-        <w:t> </w:t>
-      </w:r>
-      <w:r>
-        <w:rPr>
-          <w:rFonts w:ascii="楷体" w:eastAsia="楷体" w:hAnsi="楷体" w:cs="Arial"/>
-          <w:color w:val="252525"/>
-          <w:kern w:val="0"/>
+        <w:t>『大智度論』巻2</w:t>
+      </w:r>
+      <w:r>
+        <w:rPr>
+          <w:rFonts w:ascii="华文楷体" w:eastAsia="华文楷体" w:hAnsi="华文楷体" w:hint="eastAsia"/>
           <w:sz w:val="24"/>
           <w:szCs w:val="24"/>
-        </w:rPr>
-        <w:t>《大智度论》卷27：“大慈与一切众生乐，大悲拔一切众生苦。大慈以喜乐因缘与众生，大悲以离苦因缘与众生。”</w:t>
+          <w:lang w:eastAsia="ja-JP"/>
+        </w:rPr>
+        <w:t>7</w:t>
+      </w:r>
+      <w:r>
+        <w:rPr>
+          <w:rFonts w:ascii="华文楷体" w:eastAsia="华文楷体" w:hAnsi="华文楷体" w:cs="Arial"/>
+          <w:color w:val="252525"/>
+          <w:kern w:val="0"/>
+          <w:sz w:val="24"/>
+          <w:szCs w:val="24"/>
+        </w:rPr>
+        <w:t>：</w:t>
+      </w:r>
+      <w:r>
+        <w:rPr>
+          <w:rFonts w:ascii="华文楷体" w:eastAsia="华文楷体" w:hAnsi="华文楷体" w:cs="Arial" w:hint="eastAsia"/>
+          <w:color w:val="252525"/>
+          <w:kern w:val="0"/>
+          <w:sz w:val="24"/>
+          <w:szCs w:val="24"/>
+          <w:lang w:eastAsia="ja-JP"/>
+        </w:rPr>
+        <w:t>「大慈与一切衆生楽、大悲抜一切衆生苦。大慈以喜楽因縁与衆生、大悲以離苦因縁与衆生。</w:t>
+      </w:r>
+      <w:r>
+        <w:rPr>
+          <w:rFonts w:ascii="华文楷体" w:eastAsia="华文楷体" w:hAnsi="华文楷体" w:cs="Arial" w:hint="eastAsia"/>
+          <w:color w:val="252525"/>
+          <w:kern w:val="0"/>
+          <w:sz w:val="24"/>
+          <w:szCs w:val="24"/>
+        </w:rPr>
+        <w:t>」</w:t>
       </w:r>
     </w:p>
     <w:p>
@@ -3736,56 +4286,43 @@
         <w:ind w:left="768"/>
         <w:jc w:val="left"/>
         <w:rPr>
-          <w:rFonts w:ascii="楷体" w:eastAsia="楷体" w:hAnsi="楷体" w:cs="Arial"/>
-          <w:color w:val="252525"/>
-          <w:kern w:val="0"/>
-          <w:sz w:val="24"/>
-          <w:szCs w:val="24"/>
-        </w:rPr>
-      </w:pPr>
-      <w:hyperlink r:id="rId2" w:anchor="cite_ref-4" w:history="1">
-        <w:r>
-          <w:rPr>
-            <w:rFonts w:ascii="楷体" w:eastAsia="楷体" w:hAnsi="楷体" w:cs="Arial"/>
-            <w:b/>
-            <w:bCs/>
-            <w:color w:val="0B0080"/>
-            <w:kern w:val="0"/>
-            <w:sz w:val="24"/>
-            <w:szCs w:val="24"/>
-          </w:rPr>
-          <w:t>^</w:t>
-        </w:r>
-      </w:hyperlink>
-      <w:r>
-        <w:rPr>
-          <w:rFonts w:ascii="宋体" w:eastAsia="宋体" w:hAnsi="宋体" w:cs="宋体" w:hint="eastAsia"/>
-          <w:color w:val="252525"/>
-          <w:kern w:val="0"/>
-          <w:sz w:val="24"/>
-          <w:szCs w:val="24"/>
-        </w:rPr>
-        <w:t> </w:t>
-      </w:r>
-      <w:r>
-        <w:rPr>
-          <w:rFonts w:ascii="楷体" w:eastAsia="楷体" w:hAnsi="楷体" w:cs="Arial"/>
-          <w:color w:val="252525"/>
-          <w:kern w:val="0"/>
-          <w:sz w:val="24"/>
-          <w:szCs w:val="24"/>
-        </w:rPr>
-        <w:t>世亲《十地经论》卷2：“慈者同与喜乐因果故，悲者同拔忧苦因果故。”</w:t>
-      </w:r>
-    </w:p>
-    <w:p>
-      <w:pPr>
-        <w:pStyle w:val="a4"/>
-        <w:rPr>
           <w:rFonts w:eastAsia="MS Mincho"/>
           <w:lang w:eastAsia="ja-JP"/>
         </w:rPr>
       </w:pPr>
+      <w:proofErr w:type="gramStart"/>
+      <w:r>
+        <w:rPr>
+          <w:rFonts w:ascii="华文楷体" w:eastAsia="华文楷体" w:hAnsi="华文楷体" w:hint="eastAsia"/>
+        </w:rPr>
+        <w:t>世</w:t>
+      </w:r>
+      <w:proofErr w:type="gramEnd"/>
+      <w:r>
+        <w:rPr>
+          <w:rFonts w:ascii="华文楷体" w:eastAsia="华文楷体" w:hAnsi="华文楷体" w:hint="eastAsia"/>
+        </w:rPr>
+        <w:t>親『十地経論』巻2：「慈者同与喜楽因果故、</w:t>
+      </w:r>
+      <w:r>
+        <w:rPr>
+          <w:rFonts w:ascii="华文楷体" w:eastAsia="华文楷体" w:hAnsi="华文楷体" w:hint="eastAsia"/>
+        </w:rPr>
+        <w:t>悲者同抜憂苦因果故</w:t>
+      </w:r>
+      <w:r>
+        <w:rPr>
+          <w:rFonts w:ascii="华文楷体" w:eastAsia="华文楷体" w:hAnsi="华文楷体" w:hint="eastAsia"/>
+          <w:lang w:eastAsia="ja-JP"/>
+        </w:rPr>
+        <w:t>。</w:t>
+      </w:r>
+      <w:r>
+        <w:rPr>
+          <w:rFonts w:ascii="华文楷体" w:eastAsia="华文楷体" w:hAnsi="华文楷体" w:hint="eastAsia"/>
+        </w:rPr>
+        <w:t>」</w:t>
+      </w:r>
     </w:p>
   </w:endnote>
 </w:endnotes>
@@ -5155,7 +5692,7 @@
 </file>
 
 <file path=customXml/itemProps1.xml><?xml version="1.0" encoding="utf-8"?>
-<ds:datastoreItem xmlns:ds="http://schemas.openxmlformats.org/officeDocument/2006/customXml" ds:itemID="{A0A466A7-8E3E-4A07-85DD-43EF5A8F3097}">
+<ds:datastoreItem xmlns:ds="http://schemas.openxmlformats.org/officeDocument/2006/customXml" ds:itemID="{79EB9E3F-6B0F-4672-BDCF-D119054D4637}">
   <ds:schemaRefs>
     <ds:schemaRef ds:uri="http://schemas.openxmlformats.org/officeDocument/2006/bibliography"/>
   </ds:schemaRefs>
